--- a/Third Assignment/Domain_model_v0.2.docx
+++ b/Third Assignment/Domain_model_v0.2.docx
@@ -53,7 +53,7 @@
                                 <w:bCs/>
                                 <w:i/>
                                 <w:iCs/>
-                                <w:color w:val="366091" w:themeColor="accent1" w:themeShade="BF"/>
+                                <w:color w:val="376092" w:themeColor="accent1" w:themeShade="BF"/>
                                 <w:sz w:val="44"/>
                                 <w:szCs w:val="44"/>
                                 <w:lang w:val="en-US"/>
@@ -66,7 +66,7 @@
                                 <w:bCs/>
                                 <w:i/>
                                 <w:iCs/>
-                                <w:color w:val="366091" w:themeColor="accent1" w:themeShade="BF"/>
+                                <w:color w:val="376092" w:themeColor="accent1" w:themeShade="BF"/>
                                 <w:sz w:val="44"/>
                                 <w:szCs w:val="44"/>
                                 <w:lang w:val="en-US"/>
@@ -80,7 +80,7 @@
                                 <w:bCs/>
                                 <w:i/>
                                 <w:iCs/>
-                                <w:color w:val="366091" w:themeColor="accent1" w:themeShade="BF"/>
+                                <w:color w:val="376092" w:themeColor="accent1" w:themeShade="BF"/>
                                 <w:sz w:val="44"/>
                                 <w:szCs w:val="44"/>
                                 <w:lang w:val="en-US"/>
@@ -122,7 +122,7 @@
                           <w:bCs/>
                           <w:i/>
                           <w:iCs/>
-                          <w:color w:val="366091" w:themeColor="accent1" w:themeShade="BF"/>
+                          <w:color w:val="376092" w:themeColor="accent1" w:themeShade="BF"/>
                           <w:sz w:val="44"/>
                           <w:szCs w:val="44"/>
                           <w:lang w:val="en-US"/>
@@ -135,7 +135,7 @@
                           <w:bCs/>
                           <w:i/>
                           <w:iCs/>
-                          <w:color w:val="366091" w:themeColor="accent1" w:themeShade="BF"/>
+                          <w:color w:val="376092" w:themeColor="accent1" w:themeShade="BF"/>
                           <w:sz w:val="44"/>
                           <w:szCs w:val="44"/>
                           <w:lang w:val="en-US"/>
@@ -149,7 +149,7 @@
                           <w:bCs/>
                           <w:i/>
                           <w:iCs/>
-                          <w:color w:val="366091" w:themeColor="accent1" w:themeShade="BF"/>
+                          <w:color w:val="376092" w:themeColor="accent1" w:themeShade="BF"/>
                           <w:sz w:val="44"/>
                           <w:szCs w:val="44"/>
                           <w:lang w:val="en-US"/>
@@ -488,7 +488,7 @@
               <w:autoSpaceDN/>
               <w:rPr>
                 <w:rFonts w:asciiTheme="minorHAnsi" w:hAnsiTheme="minorHAnsi" w:cstheme="minorHAnsi"/>
-                <w:color w:val="366091" w:themeColor="accent1" w:themeShade="BF"/>
+                <w:color w:val="376092" w:themeColor="accent1" w:themeShade="BF"/>
                 <w:sz w:val="20"/>
                 <w:szCs w:val="20"/>
                 <w:lang w:eastAsia="el-GR"/>
@@ -507,7 +507,7 @@
               <w:rPr>
                 <w:rStyle w:val="9"/>
                 <w:rFonts w:asciiTheme="minorHAnsi" w:hAnsiTheme="minorHAnsi" w:cstheme="minorHAnsi"/>
-                <w:color w:val="366091" w:themeColor="accent1" w:themeShade="BF"/>
+                <w:color w:val="376092" w:themeColor="accent1" w:themeShade="BF"/>
                 <w:sz w:val="20"/>
                 <w:szCs w:val="20"/>
                 <w:lang w:eastAsia="el-GR"/>
@@ -518,7 +518,7 @@
               <w:rPr>
                 <w:rStyle w:val="9"/>
                 <w:rFonts w:asciiTheme="minorHAnsi" w:hAnsiTheme="minorHAnsi" w:cstheme="minorHAnsi"/>
-                <w:color w:val="366091" w:themeColor="accent1" w:themeShade="BF"/>
+                <w:color w:val="376092" w:themeColor="accent1" w:themeShade="BF"/>
                 <w:sz w:val="20"/>
                 <w:szCs w:val="20"/>
                 <w:lang w:eastAsia="el-GR"/>
@@ -649,7 +649,7 @@
               <w:autoSpaceDN/>
               <w:rPr>
                 <w:rFonts w:asciiTheme="minorHAnsi" w:hAnsiTheme="minorHAnsi" w:cstheme="minorHAnsi"/>
-                <w:color w:val="366091" w:themeColor="accent1" w:themeShade="BF"/>
+                <w:color w:val="376092" w:themeColor="accent1" w:themeShade="BF"/>
                 <w:sz w:val="20"/>
                 <w:szCs w:val="20"/>
                 <w:lang w:eastAsia="el-GR"/>
@@ -668,7 +668,7 @@
               <w:rPr>
                 <w:rStyle w:val="9"/>
                 <w:rFonts w:asciiTheme="minorHAnsi" w:hAnsiTheme="minorHAnsi" w:cstheme="minorHAnsi"/>
-                <w:color w:val="366091" w:themeColor="accent1" w:themeShade="BF"/>
+                <w:color w:val="376092" w:themeColor="accent1" w:themeShade="BF"/>
                 <w:sz w:val="20"/>
                 <w:szCs w:val="20"/>
                 <w:lang w:eastAsia="el-GR"/>
@@ -679,7 +679,7 @@
               <w:rPr>
                 <w:rStyle w:val="9"/>
                 <w:rFonts w:asciiTheme="minorHAnsi" w:hAnsiTheme="minorHAnsi" w:cstheme="minorHAnsi"/>
-                <w:color w:val="366091" w:themeColor="accent1" w:themeShade="BF"/>
+                <w:color w:val="376092" w:themeColor="accent1" w:themeShade="BF"/>
                 <w:sz w:val="20"/>
                 <w:szCs w:val="20"/>
                 <w:lang w:eastAsia="el-GR"/>
@@ -711,6 +711,11 @@
                 <w:sz w:val="20"/>
                 <w:szCs w:val="20"/>
                 <w:lang w:val="en-US" w:eastAsia="el-GR"/>
+                <w14:textFill>
+                  <w14:solidFill>
+                    <w14:schemeClr w14:val="tx1"/>
+                  </w14:solidFill>
+                </w14:textFill>
               </w:rPr>
               <w:t>Co-</w:t>
             </w:r>
@@ -721,6 +726,11 @@
                 <w:sz w:val="20"/>
                 <w:szCs w:val="20"/>
                 <w:lang w:eastAsia="el-GR"/>
+                <w14:textFill>
+                  <w14:solidFill>
+                    <w14:schemeClr w14:val="tx1"/>
+                  </w14:solidFill>
+                </w14:textFill>
               </w:rPr>
               <w:t>Editor</w:t>
             </w:r>
@@ -812,7 +822,7 @@
               <w:autoSpaceDN/>
               <w:rPr>
                 <w:rFonts w:asciiTheme="minorHAnsi" w:hAnsiTheme="minorHAnsi" w:cstheme="minorHAnsi"/>
-                <w:color w:val="366091" w:themeColor="accent1" w:themeShade="BF"/>
+                <w:color w:val="376092" w:themeColor="accent1" w:themeShade="BF"/>
                 <w:sz w:val="20"/>
                 <w:szCs w:val="20"/>
                 <w:lang w:eastAsia="el-GR"/>
@@ -831,7 +841,7 @@
               <w:rPr>
                 <w:rStyle w:val="9"/>
                 <w:rFonts w:asciiTheme="minorHAnsi" w:hAnsiTheme="minorHAnsi" w:cstheme="minorHAnsi"/>
-                <w:color w:val="366091" w:themeColor="accent1" w:themeShade="BF"/>
+                <w:color w:val="376092" w:themeColor="accent1" w:themeShade="BF"/>
                 <w:sz w:val="20"/>
                 <w:szCs w:val="20"/>
                 <w:lang w:eastAsia="el-GR"/>
@@ -842,7 +852,7 @@
               <w:rPr>
                 <w:rStyle w:val="9"/>
                 <w:rFonts w:asciiTheme="minorHAnsi" w:hAnsiTheme="minorHAnsi" w:cstheme="minorHAnsi"/>
-                <w:color w:val="366091" w:themeColor="accent1" w:themeShade="BF"/>
+                <w:color w:val="376092" w:themeColor="accent1" w:themeShade="BF"/>
                 <w:sz w:val="20"/>
                 <w:szCs w:val="20"/>
                 <w:lang w:eastAsia="el-GR"/>
@@ -853,7 +863,7 @@
               <w:rPr>
                 <w:rStyle w:val="9"/>
                 <w:rFonts w:asciiTheme="minorHAnsi" w:hAnsiTheme="minorHAnsi" w:cstheme="minorHAnsi"/>
-                <w:color w:val="366091" w:themeColor="accent1" w:themeShade="BF"/>
+                <w:color w:val="376092" w:themeColor="accent1" w:themeShade="BF"/>
                 <w:sz w:val="20"/>
                 <w:szCs w:val="20"/>
                 <w:lang w:eastAsia="el-GR"/>
@@ -984,7 +994,7 @@
               <w:autoSpaceDN/>
               <w:rPr>
                 <w:rFonts w:asciiTheme="minorHAnsi" w:hAnsiTheme="minorHAnsi" w:cstheme="minorHAnsi"/>
-                <w:color w:val="366091" w:themeColor="accent1" w:themeShade="BF"/>
+                <w:color w:val="376092" w:themeColor="accent1" w:themeShade="BF"/>
                 <w:sz w:val="20"/>
                 <w:szCs w:val="20"/>
                 <w:lang w:eastAsia="el-GR"/>
@@ -1003,7 +1013,7 @@
               <w:rPr>
                 <w:rStyle w:val="9"/>
                 <w:rFonts w:asciiTheme="minorHAnsi" w:hAnsiTheme="minorHAnsi" w:cstheme="minorHAnsi"/>
-                <w:color w:val="366091" w:themeColor="accent1" w:themeShade="BF"/>
+                <w:color w:val="376092" w:themeColor="accent1" w:themeShade="BF"/>
                 <w:sz w:val="20"/>
                 <w:szCs w:val="20"/>
                 <w:lang w:eastAsia="el-GR"/>
@@ -1014,7 +1024,7 @@
               <w:rPr>
                 <w:rStyle w:val="9"/>
                 <w:rFonts w:asciiTheme="minorHAnsi" w:hAnsiTheme="minorHAnsi" w:cstheme="minorHAnsi"/>
-                <w:color w:val="366091" w:themeColor="accent1" w:themeShade="BF"/>
+                <w:color w:val="376092" w:themeColor="accent1" w:themeShade="BF"/>
                 <w:sz w:val="20"/>
                 <w:szCs w:val="20"/>
                 <w:lang w:eastAsia="el-GR"/>
@@ -1038,6 +1048,11 @@
                 <w:sz w:val="20"/>
                 <w:szCs w:val="20"/>
                 <w:lang w:val="en-US" w:eastAsia="el-GR"/>
+                <w14:textFill>
+                  <w14:solidFill>
+                    <w14:schemeClr w14:val="tx1"/>
+                  </w14:solidFill>
+                </w14:textFill>
               </w:rPr>
             </w:pPr>
             <w:r>
@@ -1047,11 +1062,14 @@
                 <w:sz w:val="20"/>
                 <w:szCs w:val="20"/>
                 <w:lang w:val="en-US" w:eastAsia="el-GR"/>
+                <w14:textFill>
+                  <w14:solidFill>
+                    <w14:schemeClr w14:val="tx1"/>
+                  </w14:solidFill>
+                </w14:textFill>
               </w:rPr>
               <w:t>Co-</w:t>
             </w:r>
-            <w:bookmarkStart w:id="0" w:name="_GoBack"/>
-            <w:bookmarkEnd w:id="0"/>
             <w:r>
               <w:rPr>
                 <w:rFonts w:asciiTheme="minorHAnsi" w:hAnsiTheme="minorHAnsi" w:cstheme="minorHAnsi"/>
@@ -1059,6 +1077,11 @@
                 <w:sz w:val="20"/>
                 <w:szCs w:val="20"/>
                 <w:lang w:val="en-US" w:eastAsia="el-GR"/>
+                <w14:textFill>
+                  <w14:solidFill>
+                    <w14:schemeClr w14:val="tx1"/>
+                  </w14:solidFill>
+                </w14:textFill>
               </w:rPr>
               <w:t>Editor</w:t>
             </w:r>
@@ -1068,12 +1091,226 @@
     </w:tbl>
     <w:p>
       <w:pPr>
+        <w:pStyle w:val="3"/>
+        <w:jc w:val="center"/>
+        <w:rPr>
+          <w:rFonts w:hint="default" w:ascii="Calibri Light" w:hAnsi="Calibri Light" w:cs="Calibri Light"/>
+          <w:b/>
+          <w:bCs/>
+          <w:sz w:val="40"/>
+          <w:szCs w:val="40"/>
+          <w:u w:val="single"/>
+          <w:lang w:val="el-GR"/>
+        </w:rPr>
+      </w:pPr>
+    </w:p>
+    <w:p>
+      <w:pPr>
+        <w:pStyle w:val="3"/>
+        <w:jc w:val="center"/>
+        <w:rPr>
+          <w:rFonts w:hint="default" w:ascii="Calibri Light" w:hAnsi="Calibri Light" w:cs="Calibri Light"/>
+          <w:b/>
+          <w:bCs/>
+          <w:sz w:val="40"/>
+          <w:szCs w:val="40"/>
+          <w:u w:val="single"/>
+          <w:lang w:val="el-GR"/>
+        </w:rPr>
+      </w:pPr>
+      <w:r>
+        <w:rPr>
+          <w:rFonts w:hint="default" w:ascii="Calibri Light" w:hAnsi="Calibri Light" w:cs="Calibri Light"/>
+          <w:b/>
+          <w:bCs/>
+          <w:sz w:val="40"/>
+          <w:szCs w:val="40"/>
+          <w:u w:val="single"/>
+          <w:lang w:val="el-GR"/>
+        </w:rPr>
+        <w:t>Λίστα Αλλαγών</w:t>
+      </w:r>
+    </w:p>
+    <w:p>
+      <w:pPr>
         <w:pStyle w:val="6"/>
         <w:spacing w:before="8" w:after="1"/>
         <w:ind w:left="0"/>
         <w:rPr>
           <w:rFonts w:ascii="Times New Roman"/>
           <w:sz w:val="11"/>
+        </w:rPr>
+      </w:pPr>
+    </w:p>
+    <w:p>
+      <w:pPr>
+        <w:rPr>
+          <w:rFonts w:hint="default"/>
+          <w:b/>
+          <w:bCs/>
+          <w:color w:val="376092" w:themeColor="accent1" w:themeShade="BF"/>
+          <w:u w:val="none"/>
+          <w:lang w:val="en-US"/>
+        </w:rPr>
+      </w:pPr>
+      <w:r>
+        <w:rPr>
+          <w:rFonts w:hint="default"/>
+          <w:b/>
+          <w:bCs/>
+          <w:color w:val="376092" w:themeColor="accent1" w:themeShade="BF"/>
+          <w:u w:val="none"/>
+          <w:lang w:val="en-US"/>
+        </w:rPr>
+        <w:t>V0.2</w:t>
+      </w:r>
+    </w:p>
+    <w:p>
+      <w:pPr>
+        <w:rPr>
+          <w:rFonts w:hint="default" w:ascii="Calibri Light" w:hAnsi="Calibri Light" w:cs="Calibri Light"/>
+          <w:b/>
+          <w:bCs/>
+          <w:sz w:val="22"/>
+          <w:szCs w:val="22"/>
+          <w:u w:val="none"/>
+          <w:lang w:val="en-US"/>
+        </w:rPr>
+      </w:pPr>
+      <w:r>
+        <w:rPr>
+          <w:rFonts w:hint="default" w:ascii="Calibri Light" w:hAnsi="Calibri Light" w:cs="Calibri Light"/>
+          <w:b/>
+          <w:bCs/>
+          <w:sz w:val="22"/>
+          <w:szCs w:val="22"/>
+          <w:u w:val="none"/>
+          <w:lang w:val="el-GR"/>
+        </w:rPr>
+        <w:t>- Προσθήκη Ενότητας “Εργαλεία που χρησιμοποίηθηκαν”</w:t>
+      </w:r>
+      <w:r>
+        <w:rPr>
+          <w:rFonts w:hint="default" w:ascii="Calibri Light" w:hAnsi="Calibri Light" w:cs="Calibri Light"/>
+          <w:b/>
+          <w:bCs/>
+          <w:sz w:val="22"/>
+          <w:szCs w:val="22"/>
+          <w:u w:val="none"/>
+          <w:lang w:val="en-US"/>
+        </w:rPr>
+        <w:t>.</w:t>
+      </w:r>
+    </w:p>
+    <w:p>
+      <w:pPr>
+        <w:rPr>
+          <w:rFonts w:hint="default" w:ascii="Calibri Light" w:hAnsi="Calibri Light" w:cs="Calibri Light"/>
+          <w:b/>
+          <w:bCs/>
+          <w:sz w:val="22"/>
+          <w:szCs w:val="22"/>
+          <w:u w:val="none"/>
+          <w:lang w:val="en-US"/>
+        </w:rPr>
+      </w:pPr>
+      <w:r>
+        <w:rPr>
+          <w:rFonts w:hint="default" w:ascii="Calibri Light" w:hAnsi="Calibri Light" w:cs="Calibri Light"/>
+          <w:b/>
+          <w:bCs/>
+          <w:sz w:val="22"/>
+          <w:szCs w:val="22"/>
+          <w:u w:val="none"/>
+          <w:lang w:val="el-GR"/>
+        </w:rPr>
+        <w:t>-</w:t>
+      </w:r>
+      <w:r>
+        <w:rPr>
+          <w:rFonts w:hint="default" w:ascii="Calibri Light" w:hAnsi="Calibri Light" w:cs="Calibri Light"/>
+          <w:b/>
+          <w:bCs/>
+          <w:sz w:val="22"/>
+          <w:szCs w:val="22"/>
+          <w:u w:val="none"/>
+          <w:lang w:val="en-US"/>
+        </w:rPr>
+        <w:t xml:space="preserve"> </w:t>
+      </w:r>
+      <w:r>
+        <w:rPr>
+          <w:rFonts w:hint="default" w:ascii="Calibri Light" w:hAnsi="Calibri Light" w:cs="Calibri Light"/>
+          <w:b/>
+          <w:bCs/>
+          <w:sz w:val="22"/>
+          <w:szCs w:val="22"/>
+          <w:u w:val="none"/>
+          <w:lang w:val="el-GR"/>
+        </w:rPr>
+        <w:t xml:space="preserve">Προσθήκη </w:t>
+      </w:r>
+      <w:r>
+        <w:rPr>
+          <w:rFonts w:hint="default" w:ascii="Calibri Light" w:hAnsi="Calibri Light" w:cs="Calibri Light"/>
+          <w:b/>
+          <w:bCs/>
+          <w:sz w:val="22"/>
+          <w:szCs w:val="22"/>
+          <w:u w:val="none"/>
+          <w:lang w:val="en-US"/>
+        </w:rPr>
+        <w:t xml:space="preserve">Attributes </w:t>
+      </w:r>
+      <w:r>
+        <w:rPr>
+          <w:rFonts w:hint="default" w:ascii="Calibri Light" w:hAnsi="Calibri Light" w:cs="Calibri Light"/>
+          <w:b/>
+          <w:bCs/>
+          <w:sz w:val="22"/>
+          <w:szCs w:val="22"/>
+          <w:u w:val="none"/>
+          <w:lang w:val="el-GR"/>
+        </w:rPr>
+        <w:t xml:space="preserve">και </w:t>
+      </w:r>
+      <w:r>
+        <w:rPr>
+          <w:rFonts w:hint="default" w:ascii="Calibri Light" w:hAnsi="Calibri Light" w:cs="Calibri Light"/>
+          <w:b/>
+          <w:bCs/>
+          <w:sz w:val="22"/>
+          <w:szCs w:val="22"/>
+          <w:u w:val="none"/>
+          <w:lang w:val="en-US"/>
+        </w:rPr>
+        <w:t>Methods.</w:t>
+      </w:r>
+      <w:bookmarkStart w:id="0" w:name="_GoBack"/>
+      <w:bookmarkEnd w:id="0"/>
+    </w:p>
+    <w:p>
+      <w:pPr>
+        <w:rPr>
+          <w:rFonts w:hint="default" w:ascii="Calibri Light" w:hAnsi="Calibri Light" w:cs="Calibri Light"/>
+          <w:b/>
+          <w:bCs/>
+          <w:sz w:val="22"/>
+          <w:szCs w:val="22"/>
+          <w:u w:val="none"/>
+          <w:lang w:val="en-US"/>
+        </w:rPr>
+      </w:pPr>
+    </w:p>
+    <w:p>
+      <w:pPr>
+        <w:pStyle w:val="6"/>
+        <w:spacing w:before="8" w:after="1"/>
+        <w:ind w:left="0"/>
+        <w:rPr>
+          <w:rFonts w:hint="default" w:ascii="Times New Roman"/>
+          <w:sz w:val="11"/>
+          <w:lang w:val="el-GR"/>
         </w:rPr>
       </w:pPr>
     </w:p>
@@ -1999,7 +2236,7 @@
     <w:lsdException w:qFormat="1" w:unhideWhenUsed="0" w:uiPriority="10" w:semiHidden="0" w:name="Title"/>
     <w:lsdException w:uiPriority="99" w:name="Closing"/>
     <w:lsdException w:uiPriority="99" w:name="Signature"/>
-    <w:lsdException w:uiPriority="1" w:name="Default Paragraph Font"/>
+    <w:lsdException w:qFormat="1" w:uiPriority="1" w:name="Default Paragraph Font"/>
     <w:lsdException w:qFormat="1" w:unhideWhenUsed="0" w:uiPriority="1" w:semiHidden="0" w:name="Body Text"/>
     <w:lsdException w:uiPriority="99" w:name="Body Text Indent"/>
     <w:lsdException w:uiPriority="99" w:name="List Continue"/>
@@ -2233,7 +2470,7 @@
     </w:pPr>
     <w:rPr>
       <w:rFonts w:asciiTheme="majorHAnsi" w:hAnsiTheme="majorHAnsi" w:eastAsiaTheme="majorEastAsia" w:cstheme="majorBidi"/>
-      <w:color w:val="366091" w:themeColor="accent1" w:themeShade="BF"/>
+      <w:color w:val="376092" w:themeColor="accent1" w:themeShade="BF"/>
       <w:sz w:val="26"/>
       <w:szCs w:val="26"/>
     </w:rPr>
@@ -2242,6 +2479,7 @@
     <w:name w:val="Default Paragraph Font"/>
     <w:semiHidden/>
     <w:unhideWhenUsed/>
+    <w:qFormat/>
     <w:uiPriority w:val="1"/>
   </w:style>
   <w:style w:type="table" w:default="1" w:styleId="5">
@@ -2303,6 +2541,11 @@
     <w:rPr>
       <w:color w:val="0000FF" w:themeColor="hyperlink"/>
       <w:u w:val="single"/>
+      <w14:textFill>
+        <w14:solidFill>
+          <w14:schemeClr w14:val="hlink"/>
+        </w14:solidFill>
+      </w14:textFill>
     </w:rPr>
   </w:style>
   <w:style w:type="table" w:styleId="10">
@@ -2387,7 +2630,7 @@
     <w:uiPriority w:val="9"/>
     <w:rPr>
       <w:rFonts w:asciiTheme="majorHAnsi" w:hAnsiTheme="majorHAnsi" w:eastAsiaTheme="majorEastAsia" w:cstheme="majorBidi"/>
-      <w:color w:val="366091" w:themeColor="accent1" w:themeShade="BF"/>
+      <w:color w:val="376092" w:themeColor="accent1" w:themeShade="BF"/>
       <w:sz w:val="26"/>
       <w:szCs w:val="26"/>
       <w:lang w:val="el-GR"/>

--- a/Third Assignment/Domain_model_v0.2.docx
+++ b/Third Assignment/Domain_model_v0.2.docx
@@ -413,12 +413,6 @@
             <w:insideH w:val="single" w:color="auto" w:sz="4" w:space="0"/>
             <w:insideV w:val="single" w:color="auto" w:sz="4" w:space="0"/>
           </w:tblBorders>
-          <w:tblCellMar>
-            <w:top w:w="0" w:type="dxa"/>
-            <w:left w:w="108" w:type="dxa"/>
-            <w:bottom w:w="0" w:type="dxa"/>
-            <w:right w:w="108" w:type="dxa"/>
-          </w:tblCellMar>
         </w:tblPrEx>
         <w:trPr>
           <w:trHeight w:val="387" w:hRule="atLeast"/>
@@ -1286,8 +1280,6 @@
         </w:rPr>
         <w:t>Methods.</w:t>
       </w:r>
-      <w:bookmarkStart w:id="0" w:name="_GoBack"/>
-      <w:bookmarkEnd w:id="0"/>
     </w:p>
     <w:p>
       <w:pPr>
@@ -2000,6 +1992,245 @@
       <w:r>
         <w:t>Η κλάση «Πρόσφατες Αγορές» λαμβάνει τις αγορές του Χρήστη, τα πρατήρια που έγινε ο ανεφοδιασμός αλλά και τον τύπο και το ποσό καυσίμου ώστε να παρέχει ένα ιστορικό Αγορών.</w:t>
       </w:r>
+    </w:p>
+    <w:p/>
+    <w:p/>
+    <w:p>
+      <w:pPr>
+        <w:tabs>
+          <w:tab w:val="left" w:pos="821"/>
+        </w:tabs>
+        <w:spacing w:before="5" w:line="256" w:lineRule="auto"/>
+        <w:ind w:left="-567" w:right="398" w:firstLine="800" w:firstLineChars="200"/>
+        <w:jc w:val="left"/>
+        <w:rPr>
+          <w:rFonts w:ascii="Calibri Light" w:hAnsi="Calibri Light" w:cs="Calibri Light"/>
+          <w:b/>
+          <w:bCs/>
+          <w:color w:val="254061" w:themeColor="accent1" w:themeShade="80"/>
+          <w:sz w:val="40"/>
+          <w:szCs w:val="40"/>
+          <w:u w:val="single"/>
+          <w:lang w:val="el-GR"/>
+        </w:rPr>
+      </w:pPr>
+      <w:r>
+        <w:rPr>
+          <w:rFonts w:ascii="Calibri Light" w:hAnsi="Calibri Light" w:cs="Calibri Light"/>
+          <w:b/>
+          <w:bCs/>
+          <w:color w:val="254061" w:themeColor="accent1" w:themeShade="80"/>
+          <w:sz w:val="40"/>
+          <w:szCs w:val="40"/>
+          <w:u w:val="single"/>
+          <w:lang w:val="el-GR"/>
+        </w:rPr>
+        <w:t>Εργαλεία που χρησιμοποιήθηκαν</w:t>
+      </w:r>
+    </w:p>
+    <w:p>
+      <w:pPr>
+        <w:tabs>
+          <w:tab w:val="left" w:pos="821"/>
+        </w:tabs>
+        <w:spacing w:before="5" w:line="256" w:lineRule="auto"/>
+        <w:ind w:left="-567" w:right="398"/>
+        <w:jc w:val="left"/>
+        <w:rPr>
+          <w:rFonts w:cstheme="minorHAnsi"/>
+          <w:b/>
+          <w:bCs/>
+          <w:sz w:val="36"/>
+          <w:szCs w:val="36"/>
+          <w:lang w:val="el-GR"/>
+        </w:rPr>
+      </w:pPr>
+    </w:p>
+    <w:p>
+      <w:pPr>
+        <w:tabs>
+          <w:tab w:val="left" w:pos="821"/>
+        </w:tabs>
+        <w:spacing w:before="5" w:line="256" w:lineRule="auto"/>
+        <w:ind w:left="-567" w:right="398" w:firstLine="800" w:firstLineChars="250"/>
+        <w:jc w:val="left"/>
+        <w:rPr>
+          <w:rFonts w:cstheme="minorHAnsi"/>
+          <w:b/>
+          <w:bCs/>
+          <w:sz w:val="32"/>
+          <w:szCs w:val="32"/>
+          <w:lang w:val="el-GR"/>
+        </w:rPr>
+      </w:pPr>
+      <w:r>
+        <w:rPr>
+          <w:rFonts w:cstheme="minorHAnsi"/>
+          <w:b/>
+          <w:bCs/>
+          <w:sz w:val="32"/>
+          <w:szCs w:val="32"/>
+        </w:rPr>
+        <w:t>Word</w:t>
+      </w:r>
+    </w:p>
+    <w:p>
+      <w:pPr>
+        <w:tabs>
+          <w:tab w:val="left" w:pos="821"/>
+        </w:tabs>
+        <w:spacing w:before="5" w:line="256" w:lineRule="auto"/>
+        <w:ind w:left="-567" w:right="398" w:firstLine="840" w:firstLineChars="350"/>
+        <w:jc w:val="left"/>
+        <w:rPr>
+          <w:rFonts w:cstheme="minorHAnsi"/>
+          <w:sz w:val="24"/>
+          <w:szCs w:val="24"/>
+          <w:lang w:val="el-GR"/>
+        </w:rPr>
+      </w:pPr>
+      <w:r>
+        <w:rPr>
+          <w:rFonts w:cstheme="minorHAnsi"/>
+          <w:sz w:val="24"/>
+          <w:szCs w:val="24"/>
+          <w:lang w:val="el-GR"/>
+        </w:rPr>
+        <w:t>Χρησιμοποιήθηκε για την σύνταξη των κειμένων</w:t>
+      </w:r>
+    </w:p>
+    <w:p>
+      <w:pPr>
+        <w:tabs>
+          <w:tab w:val="left" w:pos="821"/>
+        </w:tabs>
+        <w:spacing w:before="5" w:line="256" w:lineRule="auto"/>
+        <w:ind w:left="-567" w:right="398"/>
+        <w:jc w:val="left"/>
+        <w:rPr>
+          <w:rFonts w:cstheme="minorHAnsi"/>
+          <w:b/>
+          <w:bCs/>
+          <w:sz w:val="36"/>
+          <w:szCs w:val="36"/>
+          <w:lang w:val="el-GR"/>
+        </w:rPr>
+      </w:pPr>
+    </w:p>
+    <w:p>
+      <w:pPr>
+        <w:tabs>
+          <w:tab w:val="left" w:pos="821"/>
+        </w:tabs>
+        <w:spacing w:before="5" w:line="256" w:lineRule="auto"/>
+        <w:ind w:right="398" w:firstLine="160" w:firstLineChars="50"/>
+        <w:jc w:val="left"/>
+        <w:rPr>
+          <w:rFonts w:hint="default" w:cstheme="minorHAnsi"/>
+          <w:b/>
+          <w:bCs/>
+          <w:sz w:val="32"/>
+          <w:szCs w:val="32"/>
+          <w:lang w:val="el-GR"/>
+        </w:rPr>
+      </w:pPr>
+      <w:r>
+        <w:rPr>
+          <w:rFonts w:cstheme="minorHAnsi"/>
+          <w:b/>
+          <w:bCs/>
+          <w:sz w:val="32"/>
+          <w:szCs w:val="32"/>
+        </w:rPr>
+        <w:t>Visual</w:t>
+      </w:r>
+      <w:r>
+        <w:rPr>
+          <w:rFonts w:cstheme="minorHAnsi"/>
+          <w:b/>
+          <w:bCs/>
+          <w:sz w:val="32"/>
+          <w:szCs w:val="32"/>
+          <w:lang w:val="el-GR"/>
+        </w:rPr>
+        <w:t xml:space="preserve"> </w:t>
+      </w:r>
+      <w:r>
+        <w:rPr>
+          <w:rFonts w:cstheme="minorHAnsi"/>
+          <w:b/>
+          <w:bCs/>
+          <w:sz w:val="32"/>
+          <w:szCs w:val="32"/>
+        </w:rPr>
+        <w:t>Paradigm</w:t>
+      </w:r>
+      <w:r>
+        <w:rPr>
+          <w:rFonts w:cstheme="minorHAnsi"/>
+          <w:b/>
+          <w:bCs/>
+          <w:sz w:val="32"/>
+          <w:szCs w:val="32"/>
+          <w:lang w:val="el-GR"/>
+        </w:rPr>
+        <w:t xml:space="preserve"> και </w:t>
+      </w:r>
+      <w:r>
+        <w:rPr>
+          <w:rFonts w:cstheme="minorHAnsi"/>
+          <w:b/>
+          <w:bCs/>
+          <w:sz w:val="32"/>
+          <w:szCs w:val="32"/>
+        </w:rPr>
+        <w:t>Draw</w:t>
+      </w:r>
+    </w:p>
+    <w:p>
+      <w:pPr>
+        <w:tabs>
+          <w:tab w:val="left" w:pos="821"/>
+        </w:tabs>
+        <w:spacing w:before="5" w:line="256" w:lineRule="auto"/>
+        <w:ind w:left="-567" w:right="398" w:firstLine="840" w:firstLineChars="350"/>
+        <w:jc w:val="left"/>
+        <w:rPr>
+          <w:rFonts w:hint="default" w:cstheme="minorHAnsi"/>
+          <w:sz w:val="24"/>
+          <w:szCs w:val="24"/>
+          <w:lang w:val="en-US"/>
+        </w:rPr>
+      </w:pPr>
+      <w:r>
+        <w:rPr>
+          <w:rFonts w:cstheme="minorHAnsi"/>
+          <w:sz w:val="24"/>
+          <w:szCs w:val="24"/>
+          <w:lang w:val="el-GR"/>
+        </w:rPr>
+        <w:t xml:space="preserve">Χρησιμοποιήθηκαν για την παραγωγή </w:t>
+      </w:r>
+      <w:r>
+        <w:rPr>
+          <w:rFonts w:hint="default" w:cstheme="minorHAnsi"/>
+          <w:sz w:val="24"/>
+          <w:szCs w:val="24"/>
+          <w:lang w:val="el-GR"/>
+        </w:rPr>
+        <w:t xml:space="preserve">του </w:t>
+      </w:r>
+      <w:r>
+        <w:rPr>
+          <w:rFonts w:hint="default" w:cstheme="minorHAnsi"/>
+          <w:sz w:val="24"/>
+          <w:szCs w:val="24"/>
+          <w:lang w:val="en-US"/>
+        </w:rPr>
+        <w:t>Domain Model.</w:t>
+      </w:r>
+      <w:bookmarkStart w:id="0" w:name="_GoBack"/>
+      <w:bookmarkEnd w:id="0"/>
     </w:p>
     <w:p/>
     <w:sectPr>

--- a/Third Assignment/Domain_model_v0.2.docx
+++ b/Third Assignment/Domain_model_v0.2.docx
@@ -413,6 +413,12 @@
             <w:insideH w:val="single" w:color="auto" w:sz="4" w:space="0"/>
             <w:insideV w:val="single" w:color="auto" w:sz="4" w:space="0"/>
           </w:tblBorders>
+          <w:tblCellMar>
+            <w:top w:w="0" w:type="dxa"/>
+            <w:left w:w="108" w:type="dxa"/>
+            <w:bottom w:w="0" w:type="dxa"/>
+            <w:right w:w="108" w:type="dxa"/>
+          </w:tblCellMar>
         </w:tblPrEx>
         <w:trPr>
           <w:trHeight w:val="387" w:hRule="atLeast"/>
@@ -876,7 +882,7 @@
               <w:autoSpaceDE/>
               <w:autoSpaceDN/>
               <w:rPr>
-                <w:rFonts w:asciiTheme="minorHAnsi" w:hAnsiTheme="minorHAnsi" w:cstheme="minorHAnsi"/>
+                <w:rFonts w:hint="default" w:asciiTheme="minorHAnsi" w:hAnsiTheme="minorHAnsi" w:cstheme="minorHAnsi"/>
                 <w:sz w:val="20"/>
                 <w:szCs w:val="20"/>
                 <w:lang w:val="en-US" w:eastAsia="el-GR"/>
@@ -889,16 +895,7 @@
                 <w:szCs w:val="20"/>
                 <w:lang w:val="en-US" w:eastAsia="el-GR"/>
               </w:rPr>
-              <w:t>Co-</w:t>
-            </w:r>
-            <w:r>
-              <w:rPr>
-                <w:rFonts w:asciiTheme="minorHAnsi" w:hAnsiTheme="minorHAnsi" w:cstheme="minorHAnsi"/>
-                <w:sz w:val="20"/>
-                <w:szCs w:val="20"/>
-                <w:lang w:val="en-US" w:eastAsia="el-GR"/>
-              </w:rPr>
-              <w:t>Editor</w:t>
+              <w:t>Peer Viewer</w:t>
             </w:r>
           </w:p>
         </w:tc>
@@ -1037,7 +1034,7 @@
               <w:autoSpaceDE/>
               <w:autoSpaceDN/>
               <w:rPr>
-                <w:rFonts w:asciiTheme="minorHAnsi" w:hAnsiTheme="minorHAnsi" w:cstheme="minorHAnsi"/>
+                <w:rFonts w:hint="default" w:asciiTheme="minorHAnsi" w:hAnsiTheme="minorHAnsi" w:cstheme="minorHAnsi"/>
                 <w:color w:val="000000" w:themeColor="text1"/>
                 <w:sz w:val="20"/>
                 <w:szCs w:val="20"/>
@@ -1062,22 +1059,7 @@
                   </w14:solidFill>
                 </w14:textFill>
               </w:rPr>
-              <w:t>Co-</w:t>
-            </w:r>
-            <w:r>
-              <w:rPr>
-                <w:rFonts w:asciiTheme="minorHAnsi" w:hAnsiTheme="minorHAnsi" w:cstheme="minorHAnsi"/>
-                <w:color w:val="000000" w:themeColor="text1"/>
-                <w:sz w:val="20"/>
-                <w:szCs w:val="20"/>
-                <w:lang w:val="en-US" w:eastAsia="el-GR"/>
-                <w14:textFill>
-                  <w14:solidFill>
-                    <w14:schemeClr w14:val="tx1"/>
-                  </w14:solidFill>
-                </w14:textFill>
-              </w:rPr>
-              <w:t>Editor</w:t>
+              <w:t>Contibutor</w:t>
             </w:r>
           </w:p>
         </w:tc>
@@ -1097,6 +1079,8 @@
           <w:lang w:val="el-GR"/>
         </w:rPr>
       </w:pPr>
+      <w:bookmarkStart w:id="0" w:name="_GoBack"/>
+      <w:bookmarkEnd w:id="0"/>
     </w:p>
     <w:p>
       <w:pPr>
@@ -2229,8 +2213,6 @@
         </w:rPr>
         <w:t>Domain Model.</w:t>
       </w:r>
-      <w:bookmarkStart w:id="0" w:name="_GoBack"/>
-      <w:bookmarkEnd w:id="0"/>
     </w:p>
     <w:p/>
     <w:sectPr>
@@ -2837,6 +2819,7 @@
     <w:name w:val="Κεφαλίδα Char"/>
     <w:basedOn w:val="4"/>
     <w:link w:val="8"/>
+    <w:qFormat/>
     <w:uiPriority w:val="99"/>
     <w:rPr>
       <w:rFonts w:ascii="Carlito" w:hAnsi="Carlito" w:eastAsia="Carlito" w:cs="Carlito"/>
@@ -2847,6 +2830,7 @@
     <w:name w:val="Υποσέλιδο Char"/>
     <w:basedOn w:val="4"/>
     <w:link w:val="7"/>
+    <w:qFormat/>
     <w:uiPriority w:val="99"/>
     <w:rPr>
       <w:rFonts w:ascii="Carlito" w:hAnsi="Carlito" w:eastAsia="Carlito" w:cs="Carlito"/>

--- a/Third Assignment/Domain_model_v0.2.docx
+++ b/Third Assignment/Domain_model_v0.2.docx
@@ -196,7 +196,7 @@
                     </pic:cNvPicPr>
                   </pic:nvPicPr>
                   <pic:blipFill>
-                    <a:blip r:embed="rId5">
+                    <a:blip r:embed="rId6">
                       <a:extLst>
                         <a:ext uri="{28A0092B-C50C-407E-A947-70E740481C1C}">
                           <a14:useLocalDpi xmlns:a14="http://schemas.microsoft.com/office/drawing/2010/main" val="0"/>
@@ -1079,8 +1079,6 @@
           <w:lang w:val="el-GR"/>
         </w:rPr>
       </w:pPr>
-      <w:bookmarkStart w:id="0" w:name="_GoBack"/>
-      <w:bookmarkEnd w:id="0"/>
     </w:p>
     <w:p>
       <w:pPr>
@@ -1350,7 +1348,7 @@
                     </pic:cNvPicPr>
                   </pic:nvPicPr>
                   <pic:blipFill>
-                    <a:blip r:embed="rId6">
+                    <a:blip r:embed="rId7">
                       <a:extLst>
                         <a:ext uri="{28A0092B-C50C-407E-A947-70E740481C1C}">
                           <a14:useLocalDpi xmlns:a14="http://schemas.microsoft.com/office/drawing/2010/main" val="0"/>
@@ -2217,12 +2215,161 @@
     <w:p/>
     <w:sectPr>
       <w:headerReference r:id="rId3" w:type="default"/>
+      <w:footerReference r:id="rId4" w:type="default"/>
       <w:pgSz w:w="11910" w:h="16840"/>
       <w:pgMar w:top="1380" w:right="240" w:bottom="280" w:left="560" w:header="384" w:footer="0" w:gutter="0"/>
       <w:cols w:space="720" w:num="1"/>
     </w:sectPr>
   </w:body>
 </w:document>
+</file>
+
+<file path=word/footer1.xml><?xml version="1.0" encoding="utf-8"?>
+<w:ftr xmlns:wpc="http://schemas.microsoft.com/office/word/2010/wordprocessingCanvas" xmlns:mc="http://schemas.openxmlformats.org/markup-compatibility/2006" xmlns:o="urn:schemas-microsoft-com:office:office" xmlns:r="http://schemas.openxmlformats.org/officeDocument/2006/relationships" xmlns:m="http://schemas.openxmlformats.org/officeDocument/2006/math" xmlns:v="urn:schemas-microsoft-com:vml" xmlns:wp14="http://schemas.microsoft.com/office/word/2010/wordprocessingDrawing" xmlns:wp="http://schemas.openxmlformats.org/drawingml/2006/wordprocessingDrawing" xmlns:w10="urn:schemas-microsoft-com:office:word" xmlns:w="http://schemas.openxmlformats.org/wordprocessingml/2006/main" xmlns:w14="http://schemas.microsoft.com/office/word/2010/wordml" xmlns:w15="http://schemas.microsoft.com/office/word/2012/wordml" xmlns:wpg="http://schemas.microsoft.com/office/word/2010/wordprocessingGroup" xmlns:wpi="http://schemas.microsoft.com/office/word/2010/wordprocessingInk" xmlns:wne="http://schemas.microsoft.com/office/word/2006/wordml" xmlns:wps="http://schemas.microsoft.com/office/word/2010/wordprocessingShape" xmlns:wpsCustomData="http://www.wps.cn/officeDocument/2013/wpsCustomData" mc:Ignorable="w14 w15 wp14">
+  <w:p>
+    <w:pPr>
+      <w:pStyle w:val="7"/>
+    </w:pPr>
+    <w:bookmarkStart w:id="0" w:name="_GoBack"/>
+    <w:bookmarkEnd w:id="0"/>
+    <w:r>
+      <w:rPr>
+        <w:sz w:val="22"/>
+      </w:rPr>
+      <mc:AlternateContent>
+        <mc:Choice Requires="wps">
+          <w:drawing>
+            <wp:anchor distT="0" distB="0" distL="114300" distR="114300" simplePos="0" relativeHeight="251660288" behindDoc="0" locked="0" layoutInCell="1" allowOverlap="1">
+              <wp:simplePos x="0" y="0"/>
+              <wp:positionH relativeFrom="margin">
+                <wp:align>center</wp:align>
+              </wp:positionH>
+              <wp:positionV relativeFrom="paragraph">
+                <wp:posOffset>0</wp:posOffset>
+              </wp:positionV>
+              <wp:extent cx="1828800" cy="1828800"/>
+              <wp:effectExtent l="0" t="0" r="0" b="0"/>
+              <wp:wrapNone/>
+              <wp:docPr id="4" name="Text Box 4"/>
+              <wp:cNvGraphicFramePr/>
+              <a:graphic xmlns:a="http://schemas.openxmlformats.org/drawingml/2006/main">
+                <a:graphicData uri="http://schemas.microsoft.com/office/word/2010/wordprocessingShape">
+                  <wps:wsp>
+                    <wps:cNvSpPr txBox="1"/>
+                    <wps:spPr>
+                      <a:xfrm>
+                        <a:off x="0" y="0"/>
+                        <a:ext cx="1828800" cy="1828800"/>
+                      </a:xfrm>
+                      <a:prstGeom prst="rect">
+                        <a:avLst/>
+                      </a:prstGeom>
+                      <a:noFill/>
+                      <a:ln w="6350">
+                        <a:noFill/>
+                      </a:ln>
+                      <a:extLst>
+                        <a:ext uri="{909E8E84-426E-40DD-AFC4-6F175D3DCCD1}">
+                          <a14:hiddenFill xmlns:a14="http://schemas.microsoft.com/office/drawing/2010/main">
+                            <a:solidFill>
+                              <a:schemeClr val="lt1"/>
+                            </a:solidFill>
+                          </a14:hiddenFill>
+                        </a:ext>
+                        <a:ext uri="{91240B29-F687-4F45-9708-019B960494DF}">
+                          <a14:hiddenLine xmlns:a14="http://schemas.microsoft.com/office/drawing/2010/main" w="6350">
+                            <a:solidFill>
+                              <a:prstClr val="black"/>
+                            </a:solidFill>
+                          </a14:hiddenLine>
+                        </a:ext>
+                      </a:extLst>
+                    </wps:spPr>
+                    <wps:style>
+                      <a:lnRef idx="0">
+                        <a:schemeClr val="accent1"/>
+                      </a:lnRef>
+                      <a:fillRef idx="0">
+                        <a:schemeClr val="accent1"/>
+                      </a:fillRef>
+                      <a:effectRef idx="0">
+                        <a:schemeClr val="accent1"/>
+                      </a:effectRef>
+                      <a:fontRef idx="minor">
+                        <a:schemeClr val="dk1"/>
+                      </a:fontRef>
+                    </wps:style>
+                    <wps:txbx>
+                      <w:txbxContent>
+                        <w:p>
+                          <w:pPr>
+                            <w:pStyle w:val="7"/>
+                          </w:pPr>
+                          <w:r>
+                            <w:fldChar w:fldCharType="begin"/>
+                          </w:r>
+                          <w:r>
+                            <w:instrText xml:space="preserve"> PAGE  \* MERGEFORMAT </w:instrText>
+                          </w:r>
+                          <w:r>
+                            <w:fldChar w:fldCharType="separate"/>
+                          </w:r>
+                          <w:r>
+                            <w:t>1</w:t>
+                          </w:r>
+                          <w:r>
+                            <w:fldChar w:fldCharType="end"/>
+                          </w:r>
+                        </w:p>
+                      </w:txbxContent>
+                    </wps:txbx>
+                    <wps:bodyPr rot="0" spcFirstLastPara="0" vertOverflow="overflow" horzOverflow="overflow" vert="horz" wrap="none" lIns="0" tIns="0" rIns="0" bIns="0" numCol="1" spcCol="0" rtlCol="0" fromWordArt="0" anchor="t" anchorCtr="0" forceAA="0" upright="0" compatLnSpc="1">
+                      <a:spAutoFit/>
+                    </wps:bodyPr>
+                  </wps:wsp>
+                </a:graphicData>
+              </a:graphic>
+            </wp:anchor>
+          </w:drawing>
+        </mc:Choice>
+        <mc:Fallback>
+          <w:pict>
+            <v:shape id="_x0000_s1026" o:spid="_x0000_s1026" o:spt="202" type="#_x0000_t202" style="position:absolute;left:0pt;margin-top:0pt;height:144pt;width:144pt;mso-position-horizontal:center;mso-position-horizontal-relative:margin;mso-wrap-style:none;z-index:251660288;mso-width-relative:page;mso-height-relative:page;" filled="f" stroked="f" coordsize="21600,21600" o:gfxdata="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">
+              <v:fill on="f" focussize="0,0"/>
+              <v:stroke on="f" weight="0.5pt"/>
+              <v:imagedata o:title=""/>
+              <o:lock v:ext="edit" aspectratio="f"/>
+              <v:textbox inset="0mm,0mm,0mm,0mm" style="mso-fit-shape-to-text:t;">
+                <w:txbxContent>
+                  <w:p>
+                    <w:pPr>
+                      <w:pStyle w:val="7"/>
+                    </w:pPr>
+                    <w:r>
+                      <w:fldChar w:fldCharType="begin"/>
+                    </w:r>
+                    <w:r>
+                      <w:instrText xml:space="preserve"> PAGE  \* MERGEFORMAT </w:instrText>
+                    </w:r>
+                    <w:r>
+                      <w:fldChar w:fldCharType="separate"/>
+                    </w:r>
+                    <w:r>
+                      <w:t>1</w:t>
+                    </w:r>
+                    <w:r>
+                      <w:fldChar w:fldCharType="end"/>
+                    </w:r>
+                  </w:p>
+                </w:txbxContent>
+              </v:textbox>
+            </v:shape>
+          </w:pict>
+        </mc:Fallback>
+      </mc:AlternateContent>
+    </w:r>
+  </w:p>
+</w:ftr>
 </file>
 
 <file path=word/header1.xml><?xml version="1.0" encoding="utf-8"?>
@@ -3142,7 +3289,7 @@
     <customSectPr/>
   </customSectProps>
   <customShpExts>
-    <customShpInfo spid="_x0000_s1026"/>
+    <customShpInfo spid="_x0000_s1026" textRotate="1"/>
   </customShpExts>
 </s:customData>
 </file>

--- a/Third Assignment/Domain_model_v0.2.docx
+++ b/Third Assignment/Domain_model_v0.2.docx
@@ -1,6 +1,6 @@
 
 <file path=word/document.xml><?xml version="1.0" encoding="utf-8"?>
-<w:document xmlns:wpc="http://schemas.microsoft.com/office/word/2010/wordprocessingCanvas" xmlns:mc="http://schemas.openxmlformats.org/markup-compatibility/2006" xmlns:o="urn:schemas-microsoft-com:office:office" xmlns:r="http://schemas.openxmlformats.org/officeDocument/2006/relationships" xmlns:m="http://schemas.openxmlformats.org/officeDocument/2006/math" xmlns:v="urn:schemas-microsoft-com:vml" xmlns:wp14="http://schemas.microsoft.com/office/word/2010/wordprocessingDrawing" xmlns:wp="http://schemas.openxmlformats.org/drawingml/2006/wordprocessingDrawing" xmlns:w="http://schemas.openxmlformats.org/wordprocessingml/2006/main" xmlns:w14="http://schemas.microsoft.com/office/word/2010/wordml" xmlns:w10="urn:schemas-microsoft-com:office:word" xmlns:w15="http://schemas.microsoft.com/office/word/2012/wordml" xmlns:wpg="http://schemas.microsoft.com/office/word/2010/wordprocessingGroup" xmlns:wpi="http://schemas.microsoft.com/office/word/2010/wordprocessingInk" xmlns:wne="http://schemas.microsoft.com/office/word/2006/wordml" xmlns:wps="http://schemas.microsoft.com/office/word/2010/wordprocessingShape" xmlns:wpsCustomData="http://www.wps.cn/officeDocument/2013/wpsCustomData" mc:Ignorable="w14 w15 wp14">
+<w:document xmlns:wpc="http://schemas.microsoft.com/office/word/2010/wordprocessingCanvas" xmlns:cx="http://schemas.microsoft.com/office/drawing/2014/chartex" xmlns:cx1="http://schemas.microsoft.com/office/drawing/2015/9/8/chartex" xmlns:cx2="http://schemas.microsoft.com/office/drawing/2015/10/21/chartex" xmlns:cx3="http://schemas.microsoft.com/office/drawing/2016/5/9/chartex" xmlns:cx4="http://schemas.microsoft.com/office/drawing/2016/5/10/chartex" xmlns:cx5="http://schemas.microsoft.com/office/drawing/2016/5/11/chartex" xmlns:cx6="http://schemas.microsoft.com/office/drawing/2016/5/12/chartex" xmlns:cx7="http://schemas.microsoft.com/office/drawing/2016/5/13/chartex" xmlns:cx8="http://schemas.microsoft.com/office/drawing/2016/5/14/chartex" xmlns:mc="http://schemas.openxmlformats.org/markup-compatibility/2006" xmlns:aink="http://schemas.microsoft.com/office/drawing/2016/ink" xmlns:am3d="http://schemas.microsoft.com/office/drawing/2017/model3d" xmlns:o="urn:schemas-microsoft-com:office:office" xmlns:oel="http://schemas.microsoft.com/office/2019/extlst" xmlns:r="http://schemas.openxmlformats.org/officeDocument/2006/relationships" xmlns:m="http://schemas.openxmlformats.org/officeDocument/2006/math" xmlns:v="urn:schemas-microsoft-com:vml" xmlns:wp14="http://schemas.microsoft.com/office/word/2010/wordprocessingDrawing" xmlns:wp="http://schemas.openxmlformats.org/drawingml/2006/wordprocessingDrawing" xmlns:w10="urn:schemas-microsoft-com:office:word" xmlns:w="http://schemas.openxmlformats.org/wordprocessingml/2006/main" xmlns:w14="http://schemas.microsoft.com/office/word/2010/wordml" xmlns:w15="http://schemas.microsoft.com/office/word/2012/wordml" xmlns:w16cex="http://schemas.microsoft.com/office/word/2018/wordml/cex" xmlns:w16cid="http://schemas.microsoft.com/office/word/2016/wordml/cid" xmlns:w16="http://schemas.microsoft.com/office/word/2018/wordml" xmlns:w16sdtdh="http://schemas.microsoft.com/office/word/2020/wordml/sdtdatahash" xmlns:w16se="http://schemas.microsoft.com/office/word/2015/wordml/symex" xmlns:wpg="http://schemas.microsoft.com/office/word/2010/wordprocessingGroup" xmlns:wpi="http://schemas.microsoft.com/office/word/2010/wordprocessingInk" xmlns:wne="http://schemas.microsoft.com/office/word/2006/wordml" xmlns:wps="http://schemas.microsoft.com/office/word/2010/wordprocessingShape" mc:Ignorable="w14 w15 w16se w16cid w16 w16cex w16sdtdh wp14">
   <w:body>
     <w:p>
       <w:pPr>
@@ -10,10 +10,13 @@
         </w:rPr>
       </w:pPr>
       <w:r>
+        <w:rPr>
+          <w:noProof/>
+        </w:rPr>
         <mc:AlternateContent>
           <mc:Choice Requires="wps">
             <w:drawing>
-              <wp:anchor distT="45720" distB="45720" distL="114300" distR="114300" simplePos="0" relativeHeight="251660288" behindDoc="0" locked="0" layoutInCell="1" allowOverlap="1">
+              <wp:anchor distT="45720" distB="45720" distL="114300" distR="114300" simplePos="0" relativeHeight="251660288" behindDoc="0" locked="0" layoutInCell="1" allowOverlap="1" wp14:anchorId="049D9F64" wp14:editId="2DF87FB1">
                 <wp:simplePos x="0" y="0"/>
                 <wp:positionH relativeFrom="column">
                   <wp:posOffset>3571240</wp:posOffset>
@@ -48,12 +51,12 @@
                           <w:p>
                             <w:pPr>
                               <w:rPr>
-                                <w:rFonts w:hint="default" w:ascii="Calibri Light" w:hAnsi="Calibri Light" w:cs="Calibri Light"/>
+                                <w:rFonts w:ascii="Calibri Light" w:hAnsi="Calibri Light" w:cs="Calibri Light"/>
                                 <w:b/>
                                 <w:bCs/>
                                 <w:i/>
                                 <w:iCs/>
-                                <w:color w:val="376092" w:themeColor="accent1" w:themeShade="BF"/>
+                                <w:color w:val="365F91" w:themeColor="accent1" w:themeShade="BF"/>
                                 <w:sz w:val="44"/>
                                 <w:szCs w:val="44"/>
                                 <w:lang w:val="en-US"/>
@@ -66,26 +69,12 @@
                                 <w:bCs/>
                                 <w:i/>
                                 <w:iCs/>
-                                <w:color w:val="376092" w:themeColor="accent1" w:themeShade="BF"/>
+                                <w:color w:val="365F91" w:themeColor="accent1" w:themeShade="BF"/>
                                 <w:sz w:val="44"/>
                                 <w:szCs w:val="44"/>
                                 <w:lang w:val="en-US"/>
                               </w:rPr>
-                              <w:t>Domain-model-v0.</w:t>
-                            </w:r>
-                            <w:r>
-                              <w:rPr>
-                                <w:rFonts w:hint="default" w:ascii="Calibri Light" w:hAnsi="Calibri Light" w:cs="Calibri Light"/>
-                                <w:b/>
-                                <w:bCs/>
-                                <w:i/>
-                                <w:iCs/>
-                                <w:color w:val="376092" w:themeColor="accent1" w:themeShade="BF"/>
-                                <w:sz w:val="44"/>
-                                <w:szCs w:val="44"/>
-                                <w:lang w:val="en-US"/>
-                              </w:rPr>
-                              <w:t>2</w:t>
+                              <w:t>Domain-model-v0.2</w:t>
                             </w:r>
                           </w:p>
                         </w:txbxContent>
@@ -107,22 +96,22 @@
           </mc:Choice>
           <mc:Fallback>
             <w:pict>
-              <v:shape id="Πλαίσιο κειμένου 2" o:spid="_x0000_s1026" o:spt="202" type="#_x0000_t202" style="position:absolute;left:0pt;margin-left:281.2pt;margin-top:246.65pt;height:34.05pt;width:222.2pt;mso-wrap-distance-bottom:3.6pt;mso-wrap-distance-left:9pt;mso-wrap-distance-right:9pt;mso-wrap-distance-top:3.6pt;z-index:251660288;mso-width-relative:margin;mso-height-relative:margin;mso-width-percent:400;mso-height-percent:200;" filled="f" stroked="f" coordsize="21600,21600" o:gfxdata="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">
-                <v:fill on="f" focussize="0,0"/>
-                <v:stroke on="f"/>
-                <v:imagedata o:title=""/>
-                <o:lock v:ext="edit" aspectratio="f"/>
-                <v:textbox style="mso-fit-shape-to-text:t;">
+              <v:shapetype w14:anchorId="049D9F64" id="_x0000_t202" coordsize="21600,21600" o:spt="202" path="m,l,21600r21600,l21600,xe">
+                <v:stroke joinstyle="miter"/>
+                <v:path gradientshapeok="t" o:connecttype="rect"/>
+              </v:shapetype>
+              <v:shape id="Πλαίσιο κειμένου 2" o:spid="_x0000_s1026" type="#_x0000_t202" style="position:absolute;margin-left:281.2pt;margin-top:246.65pt;width:222.2pt;height:34.05pt;z-index:251660288;visibility:visible;mso-wrap-style:square;mso-width-percent:400;mso-height-percent:200;mso-wrap-distance-left:9pt;mso-wrap-distance-top:3.6pt;mso-wrap-distance-right:9pt;mso-wrap-distance-bottom:3.6pt;mso-position-horizontal:absolute;mso-position-horizontal-relative:text;mso-position-vertical:absolute;mso-position-vertical-relative:text;mso-width-percent:400;mso-height-percent:200;mso-width-relative:margin;mso-height-relative:margin;v-text-anchor:top" o:gfxdata="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" filled="f" stroked="f">
+                <v:textbox style="mso-fit-shape-to-text:t">
                   <w:txbxContent>
                     <w:p>
                       <w:pPr>
                         <w:rPr>
-                          <w:rFonts w:hint="default" w:ascii="Calibri Light" w:hAnsi="Calibri Light" w:cs="Calibri Light"/>
+                          <w:rFonts w:ascii="Calibri Light" w:hAnsi="Calibri Light" w:cs="Calibri Light"/>
                           <w:b/>
                           <w:bCs/>
                           <w:i/>
                           <w:iCs/>
-                          <w:color w:val="376092" w:themeColor="accent1" w:themeShade="BF"/>
+                          <w:color w:val="365F91" w:themeColor="accent1" w:themeShade="BF"/>
                           <w:sz w:val="44"/>
                           <w:szCs w:val="44"/>
                           <w:lang w:val="en-US"/>
@@ -135,26 +124,12 @@
                           <w:bCs/>
                           <w:i/>
                           <w:iCs/>
-                          <w:color w:val="376092" w:themeColor="accent1" w:themeShade="BF"/>
+                          <w:color w:val="365F91" w:themeColor="accent1" w:themeShade="BF"/>
                           <w:sz w:val="44"/>
                           <w:szCs w:val="44"/>
                           <w:lang w:val="en-US"/>
                         </w:rPr>
-                        <w:t>Domain-model-v0.</w:t>
-                      </w:r>
-                      <w:r>
-                        <w:rPr>
-                          <w:rFonts w:hint="default" w:ascii="Calibri Light" w:hAnsi="Calibri Light" w:cs="Calibri Light"/>
-                          <w:b/>
-                          <w:bCs/>
-                          <w:i/>
-                          <w:iCs/>
-                          <w:color w:val="376092" w:themeColor="accent1" w:themeShade="BF"/>
-                          <w:sz w:val="44"/>
-                          <w:szCs w:val="44"/>
-                          <w:lang w:val="en-US"/>
-                        </w:rPr>
-                        <w:t>2</w:t>
+                        <w:t>Domain-model-v0.2</w:t>
                       </w:r>
                     </w:p>
                   </w:txbxContent>
@@ -168,10 +143,11 @@
       <w:r>
         <w:rPr>
           <w:rFonts w:asciiTheme="minorHAnsi" w:hAnsiTheme="minorHAnsi" w:cstheme="minorHAnsi"/>
+          <w:noProof/>
           <w:lang w:val="en-US" w:eastAsia="el-GR"/>
         </w:rPr>
         <w:drawing>
-          <wp:anchor distT="0" distB="0" distL="114300" distR="114300" simplePos="0" relativeHeight="251659264" behindDoc="1" locked="0" layoutInCell="1" allowOverlap="1">
+          <wp:anchor distT="0" distB="0" distL="114300" distR="114300" simplePos="0" relativeHeight="251659264" behindDoc="1" locked="0" layoutInCell="1" allowOverlap="1" wp14:anchorId="31478444" wp14:editId="1FA9EBD0">
             <wp:simplePos x="0" y="0"/>
             <wp:positionH relativeFrom="margin">
               <wp:posOffset>854075</wp:posOffset>
@@ -196,7 +172,7 @@
                     </pic:cNvPicPr>
                   </pic:nvPicPr>
                   <pic:blipFill>
-                    <a:blip r:embed="rId6">
+                    <a:blip r:embed="rId7">
                       <a:extLst>
                         <a:ext uri="{28A0092B-C50C-407E-A947-70E740481C1C}">
                           <a14:useLocalDpi xmlns:a14="http://schemas.microsoft.com/office/drawing/2010/main" val="0"/>
@@ -232,25 +208,11 @@
     </w:p>
     <w:tbl>
       <w:tblPr>
-        <w:tblStyle w:val="10"/>
+        <w:tblStyle w:val="a6"/>
         <w:tblpPr w:leftFromText="180" w:rightFromText="180" w:vertAnchor="page" w:horzAnchor="margin" w:tblpXSpec="center" w:tblpY="1452"/>
         <w:tblW w:w="10619" w:type="dxa"/>
-        <w:tblInd w:w="0" w:type="dxa"/>
-        <w:tblBorders>
-          <w:top w:val="single" w:color="auto" w:sz="4" w:space="0"/>
-          <w:left w:val="single" w:color="auto" w:sz="4" w:space="0"/>
-          <w:bottom w:val="single" w:color="auto" w:sz="4" w:space="0"/>
-          <w:right w:val="single" w:color="auto" w:sz="4" w:space="0"/>
-          <w:insideH w:val="single" w:color="auto" w:sz="4" w:space="0"/>
-          <w:insideV w:val="single" w:color="auto" w:sz="4" w:space="0"/>
-        </w:tblBorders>
         <w:tblLayout w:type="fixed"/>
-        <w:tblCellMar>
-          <w:top w:w="0" w:type="dxa"/>
-          <w:left w:w="108" w:type="dxa"/>
-          <w:bottom w:w="0" w:type="dxa"/>
-          <w:right w:w="108" w:type="dxa"/>
-        </w:tblCellMar>
+        <w:tblLook w:val="04A0" w:firstRow="1" w:lastRow="0" w:firstColumn="1" w:lastColumn="0" w:noHBand="0" w:noVBand="1"/>
       </w:tblPr>
       <w:tblGrid>
         <w:gridCol w:w="2733"/>
@@ -259,24 +221,8 @@
         <w:gridCol w:w="3249"/>
       </w:tblGrid>
       <w:tr>
-        <w:tblPrEx>
-          <w:tblBorders>
-            <w:top w:val="single" w:color="auto" w:sz="4" w:space="0"/>
-            <w:left w:val="single" w:color="auto" w:sz="4" w:space="0"/>
-            <w:bottom w:val="single" w:color="auto" w:sz="4" w:space="0"/>
-            <w:right w:val="single" w:color="auto" w:sz="4" w:space="0"/>
-            <w:insideH w:val="single" w:color="auto" w:sz="4" w:space="0"/>
-            <w:insideV w:val="single" w:color="auto" w:sz="4" w:space="0"/>
-          </w:tblBorders>
-          <w:tblCellMar>
-            <w:top w:w="0" w:type="dxa"/>
-            <w:left w:w="108" w:type="dxa"/>
-            <w:bottom w:w="0" w:type="dxa"/>
-            <w:right w:w="108" w:type="dxa"/>
-          </w:tblCellMar>
-        </w:tblPrEx>
         <w:trPr>
-          <w:trHeight w:val="370" w:hRule="atLeast"/>
+          <w:trHeight w:val="370"/>
         </w:trPr>
         <w:tc>
           <w:tcPr>
@@ -305,6 +251,7 @@
                 <w:szCs w:val="20"/>
                 <w:lang w:eastAsia="el-GR"/>
               </w:rPr>
+              <w:lastRenderedPageBreak/>
               <w:t>ΟΝΟΜΑΤΕΠΩΝΥΜΟ</w:t>
             </w:r>
           </w:p>
@@ -404,24 +351,8 @@
         </w:tc>
       </w:tr>
       <w:tr>
-        <w:tblPrEx>
-          <w:tblBorders>
-            <w:top w:val="single" w:color="auto" w:sz="4" w:space="0"/>
-            <w:left w:val="single" w:color="auto" w:sz="4" w:space="0"/>
-            <w:bottom w:val="single" w:color="auto" w:sz="4" w:space="0"/>
-            <w:right w:val="single" w:color="auto" w:sz="4" w:space="0"/>
-            <w:insideH w:val="single" w:color="auto" w:sz="4" w:space="0"/>
-            <w:insideV w:val="single" w:color="auto" w:sz="4" w:space="0"/>
-          </w:tblBorders>
-          <w:tblCellMar>
-            <w:top w:w="0" w:type="dxa"/>
-            <w:left w:w="108" w:type="dxa"/>
-            <w:bottom w:w="0" w:type="dxa"/>
-            <w:right w:w="108" w:type="dxa"/>
-          </w:tblCellMar>
-        </w:tblPrEx>
         <w:trPr>
-          <w:trHeight w:val="387" w:hRule="atLeast"/>
+          <w:trHeight w:val="387"/>
         </w:trPr>
         <w:tc>
           <w:tcPr>
@@ -488,43 +419,25 @@
               <w:autoSpaceDN/>
               <w:rPr>
                 <w:rFonts w:asciiTheme="minorHAnsi" w:hAnsiTheme="minorHAnsi" w:cstheme="minorHAnsi"/>
-                <w:color w:val="376092" w:themeColor="accent1" w:themeShade="BF"/>
+                <w:color w:val="365F91" w:themeColor="accent1" w:themeShade="BF"/>
                 <w:sz w:val="20"/>
                 <w:szCs w:val="20"/>
                 <w:lang w:eastAsia="el-GR"/>
               </w:rPr>
             </w:pPr>
-            <w:r>
-              <w:fldChar w:fldCharType="begin"/>
-            </w:r>
-            <w:r>
-              <w:instrText xml:space="preserve"> HYPERLINK "mailto:up1071112@upnet.gr" </w:instrText>
-            </w:r>
-            <w:r>
-              <w:fldChar w:fldCharType="separate"/>
-            </w:r>
-            <w:r>
-              <w:rPr>
-                <w:rStyle w:val="9"/>
-                <w:rFonts w:asciiTheme="minorHAnsi" w:hAnsiTheme="minorHAnsi" w:cstheme="minorHAnsi"/>
-                <w:color w:val="376092" w:themeColor="accent1" w:themeShade="BF"/>
-                <w:sz w:val="20"/>
-                <w:szCs w:val="20"/>
-                <w:lang w:eastAsia="el-GR"/>
-              </w:rPr>
-              <w:t>up1071112@upnet.gr</w:t>
-            </w:r>
-            <w:r>
-              <w:rPr>
-                <w:rStyle w:val="9"/>
-                <w:rFonts w:asciiTheme="minorHAnsi" w:hAnsiTheme="minorHAnsi" w:cstheme="minorHAnsi"/>
-                <w:color w:val="376092" w:themeColor="accent1" w:themeShade="BF"/>
-                <w:sz w:val="20"/>
-                <w:szCs w:val="20"/>
-                <w:lang w:eastAsia="el-GR"/>
-              </w:rPr>
-              <w:fldChar w:fldCharType="end"/>
-            </w:r>
+            <w:hyperlink r:id="rId8" w:history="1">
+              <w:r>
+                <w:rPr>
+                  <w:rStyle w:val="-"/>
+                  <w:rFonts w:asciiTheme="minorHAnsi" w:hAnsiTheme="minorHAnsi" w:cstheme="minorHAnsi"/>
+                  <w:color w:val="365F91" w:themeColor="accent1" w:themeShade="BF"/>
+                  <w:sz w:val="20"/>
+                  <w:szCs w:val="20"/>
+                  <w:lang w:eastAsia="el-GR"/>
+                </w:rPr>
+                <w:t>up1071112@upnet.gr</w:t>
+              </w:r>
+            </w:hyperlink>
           </w:p>
         </w:tc>
         <w:tc>
@@ -545,44 +458,19 @@
             </w:pPr>
             <w:r>
               <w:rPr>
-                <w:rFonts w:hint="default" w:asciiTheme="minorHAnsi" w:hAnsiTheme="minorHAnsi" w:cstheme="minorHAnsi"/>
+                <w:rFonts w:asciiTheme="minorHAnsi" w:hAnsiTheme="minorHAnsi" w:cstheme="minorHAnsi"/>
                 <w:sz w:val="20"/>
                 <w:szCs w:val="20"/>
                 <w:lang w:val="en-US" w:eastAsia="el-GR"/>
               </w:rPr>
-              <w:t>Co-</w:t>
-            </w:r>
-            <w:r>
-              <w:rPr>
-                <w:rFonts w:asciiTheme="minorHAnsi" w:hAnsiTheme="minorHAnsi" w:cstheme="minorHAnsi"/>
-                <w:sz w:val="20"/>
-                <w:szCs w:val="20"/>
-                <w:lang w:val="en-US" w:eastAsia="el-GR"/>
-              </w:rPr>
-              <w:t>Editor</w:t>
+              <w:t>Co-Editor</w:t>
             </w:r>
           </w:p>
         </w:tc>
       </w:tr>
       <w:tr>
-        <w:tblPrEx>
-          <w:tblBorders>
-            <w:top w:val="single" w:color="auto" w:sz="4" w:space="0"/>
-            <w:left w:val="single" w:color="auto" w:sz="4" w:space="0"/>
-            <w:bottom w:val="single" w:color="auto" w:sz="4" w:space="0"/>
-            <w:right w:val="single" w:color="auto" w:sz="4" w:space="0"/>
-            <w:insideH w:val="single" w:color="auto" w:sz="4" w:space="0"/>
-            <w:insideV w:val="single" w:color="auto" w:sz="4" w:space="0"/>
-          </w:tblBorders>
-          <w:tblCellMar>
-            <w:top w:w="0" w:type="dxa"/>
-            <w:left w:w="108" w:type="dxa"/>
-            <w:bottom w:w="0" w:type="dxa"/>
-            <w:right w:w="108" w:type="dxa"/>
-          </w:tblCellMar>
-        </w:tblPrEx>
         <w:trPr>
-          <w:trHeight w:val="370" w:hRule="atLeast"/>
+          <w:trHeight w:val="370"/>
         </w:trPr>
         <w:tc>
           <w:tcPr>
@@ -649,43 +537,25 @@
               <w:autoSpaceDN/>
               <w:rPr>
                 <w:rFonts w:asciiTheme="minorHAnsi" w:hAnsiTheme="minorHAnsi" w:cstheme="minorHAnsi"/>
-                <w:color w:val="376092" w:themeColor="accent1" w:themeShade="BF"/>
+                <w:color w:val="365F91" w:themeColor="accent1" w:themeShade="BF"/>
                 <w:sz w:val="20"/>
                 <w:szCs w:val="20"/>
                 <w:lang w:eastAsia="el-GR"/>
               </w:rPr>
             </w:pPr>
-            <w:r>
-              <w:fldChar w:fldCharType="begin"/>
-            </w:r>
-            <w:r>
-              <w:instrText xml:space="preserve"> HYPERLINK "mailto:up1070936@upnet.gr" </w:instrText>
-            </w:r>
-            <w:r>
-              <w:fldChar w:fldCharType="separate"/>
-            </w:r>
-            <w:r>
-              <w:rPr>
-                <w:rStyle w:val="9"/>
-                <w:rFonts w:asciiTheme="minorHAnsi" w:hAnsiTheme="minorHAnsi" w:cstheme="minorHAnsi"/>
-                <w:color w:val="376092" w:themeColor="accent1" w:themeShade="BF"/>
-                <w:sz w:val="20"/>
-                <w:szCs w:val="20"/>
-                <w:lang w:eastAsia="el-GR"/>
-              </w:rPr>
-              <w:t>up1070936@upnet.gr</w:t>
-            </w:r>
-            <w:r>
-              <w:rPr>
-                <w:rStyle w:val="9"/>
-                <w:rFonts w:asciiTheme="minorHAnsi" w:hAnsiTheme="minorHAnsi" w:cstheme="minorHAnsi"/>
-                <w:color w:val="376092" w:themeColor="accent1" w:themeShade="BF"/>
-                <w:sz w:val="20"/>
-                <w:szCs w:val="20"/>
-                <w:lang w:eastAsia="el-GR"/>
-              </w:rPr>
-              <w:fldChar w:fldCharType="end"/>
-            </w:r>
+            <w:hyperlink r:id="rId9" w:history="1">
+              <w:r>
+                <w:rPr>
+                  <w:rStyle w:val="-"/>
+                  <w:rFonts w:asciiTheme="minorHAnsi" w:hAnsiTheme="minorHAnsi" w:cstheme="minorHAnsi"/>
+                  <w:color w:val="365F91" w:themeColor="accent1" w:themeShade="BF"/>
+                  <w:sz w:val="20"/>
+                  <w:szCs w:val="20"/>
+                  <w:lang w:eastAsia="el-GR"/>
+                </w:rPr>
+                <w:t>up1070936@upnet.gr</w:t>
+              </w:r>
+            </w:hyperlink>
           </w:p>
         </w:tc>
         <w:tc>
@@ -706,19 +576,15 @@
             </w:pPr>
             <w:r>
               <w:rPr>
-                <w:rFonts w:hint="default" w:asciiTheme="minorHAnsi" w:hAnsiTheme="minorHAnsi" w:cstheme="minorHAnsi"/>
+                <w:rFonts w:asciiTheme="minorHAnsi" w:hAnsiTheme="minorHAnsi" w:cstheme="minorHAnsi"/>
                 <w:color w:val="000000" w:themeColor="text1"/>
                 <w:sz w:val="20"/>
                 <w:szCs w:val="20"/>
                 <w:lang w:val="en-US" w:eastAsia="el-GR"/>
-                <w14:textFill>
-                  <w14:solidFill>
-                    <w14:schemeClr w14:val="tx1"/>
-                  </w14:solidFill>
-                </w14:textFill>
               </w:rPr>
               <w:t>Co-</w:t>
             </w:r>
+            <w:proofErr w:type="spellStart"/>
             <w:r>
               <w:rPr>
                 <w:rFonts w:asciiTheme="minorHAnsi" w:hAnsiTheme="minorHAnsi" w:cstheme="minorHAnsi"/>
@@ -726,36 +592,16 @@
                 <w:sz w:val="20"/>
                 <w:szCs w:val="20"/>
                 <w:lang w:eastAsia="el-GR"/>
-                <w14:textFill>
-                  <w14:solidFill>
-                    <w14:schemeClr w14:val="tx1"/>
-                  </w14:solidFill>
-                </w14:textFill>
               </w:rPr>
               <w:t>Editor</w:t>
             </w:r>
+            <w:proofErr w:type="spellEnd"/>
           </w:p>
         </w:tc>
       </w:tr>
       <w:tr>
-        <w:tblPrEx>
-          <w:tblBorders>
-            <w:top w:val="single" w:color="auto" w:sz="4" w:space="0"/>
-            <w:left w:val="single" w:color="auto" w:sz="4" w:space="0"/>
-            <w:bottom w:val="single" w:color="auto" w:sz="4" w:space="0"/>
-            <w:right w:val="single" w:color="auto" w:sz="4" w:space="0"/>
-            <w:insideH w:val="single" w:color="auto" w:sz="4" w:space="0"/>
-            <w:insideV w:val="single" w:color="auto" w:sz="4" w:space="0"/>
-          </w:tblBorders>
-          <w:tblCellMar>
-            <w:top w:w="0" w:type="dxa"/>
-            <w:left w:w="108" w:type="dxa"/>
-            <w:bottom w:w="0" w:type="dxa"/>
-            <w:right w:w="108" w:type="dxa"/>
-          </w:tblCellMar>
-        </w:tblPrEx>
         <w:trPr>
-          <w:trHeight w:val="370" w:hRule="atLeast"/>
+          <w:trHeight w:val="370"/>
         </w:trPr>
         <w:tc>
           <w:tcPr>
@@ -822,48 +668,30 @@
               <w:autoSpaceDN/>
               <w:rPr>
                 <w:rFonts w:asciiTheme="minorHAnsi" w:hAnsiTheme="minorHAnsi" w:cstheme="minorHAnsi"/>
-                <w:color w:val="376092" w:themeColor="accent1" w:themeShade="BF"/>
+                <w:color w:val="365F91" w:themeColor="accent1" w:themeShade="BF"/>
                 <w:sz w:val="20"/>
                 <w:szCs w:val="20"/>
                 <w:lang w:eastAsia="el-GR"/>
               </w:rPr>
             </w:pPr>
+            <w:hyperlink r:id="rId10" w:history="1">
+              <w:r>
+                <w:rPr>
+                  <w:rStyle w:val="-"/>
+                  <w:rFonts w:asciiTheme="minorHAnsi" w:hAnsiTheme="minorHAnsi" w:cstheme="minorHAnsi"/>
+                  <w:color w:val="365F91" w:themeColor="accent1" w:themeShade="BF"/>
+                  <w:sz w:val="20"/>
+                  <w:szCs w:val="20"/>
+                  <w:lang w:eastAsia="el-GR"/>
+                </w:rPr>
+                <w:t>up1067526@upnet.gr</w:t>
+              </w:r>
+            </w:hyperlink>
             <w:r>
-              <w:fldChar w:fldCharType="begin"/>
-            </w:r>
-            <w:r>
-              <w:instrText xml:space="preserve"> HYPERLINK "mailto:up1067526@upnet.gr" </w:instrText>
-            </w:r>
-            <w:r>
-              <w:fldChar w:fldCharType="separate"/>
-            </w:r>
-            <w:r>
-              <w:rPr>
-                <w:rStyle w:val="9"/>
-                <w:rFonts w:asciiTheme="minorHAnsi" w:hAnsiTheme="minorHAnsi" w:cstheme="minorHAnsi"/>
-                <w:color w:val="376092" w:themeColor="accent1" w:themeShade="BF"/>
-                <w:sz w:val="20"/>
-                <w:szCs w:val="20"/>
-                <w:lang w:eastAsia="el-GR"/>
-              </w:rPr>
-              <w:t>up1067526@upnet.gr</w:t>
-            </w:r>
-            <w:r>
-              <w:rPr>
-                <w:rStyle w:val="9"/>
-                <w:rFonts w:asciiTheme="minorHAnsi" w:hAnsiTheme="minorHAnsi" w:cstheme="minorHAnsi"/>
-                <w:color w:val="376092" w:themeColor="accent1" w:themeShade="BF"/>
-                <w:sz w:val="20"/>
-                <w:szCs w:val="20"/>
-                <w:lang w:eastAsia="el-GR"/>
-              </w:rPr>
-              <w:fldChar w:fldCharType="end"/>
-            </w:r>
-            <w:r>
-              <w:rPr>
-                <w:rStyle w:val="9"/>
-                <w:rFonts w:asciiTheme="minorHAnsi" w:hAnsiTheme="minorHAnsi" w:cstheme="minorHAnsi"/>
-                <w:color w:val="376092" w:themeColor="accent1" w:themeShade="BF"/>
+              <w:rPr>
+                <w:rStyle w:val="-"/>
+                <w:rFonts w:asciiTheme="minorHAnsi" w:hAnsiTheme="minorHAnsi" w:cstheme="minorHAnsi"/>
+                <w:color w:val="365F91" w:themeColor="accent1" w:themeShade="BF"/>
                 <w:sz w:val="20"/>
                 <w:szCs w:val="20"/>
                 <w:lang w:eastAsia="el-GR"/>
@@ -882,7 +710,7 @@
               <w:autoSpaceDE/>
               <w:autoSpaceDN/>
               <w:rPr>
-                <w:rFonts w:hint="default" w:asciiTheme="minorHAnsi" w:hAnsiTheme="minorHAnsi" w:cstheme="minorHAnsi"/>
+                <w:rFonts w:asciiTheme="minorHAnsi" w:hAnsiTheme="minorHAnsi" w:cstheme="minorHAnsi"/>
                 <w:sz w:val="20"/>
                 <w:szCs w:val="20"/>
                 <w:lang w:val="en-US" w:eastAsia="el-GR"/>
@@ -890,7 +718,7 @@
             </w:pPr>
             <w:r>
               <w:rPr>
-                <w:rFonts w:hint="default" w:asciiTheme="minorHAnsi" w:hAnsiTheme="minorHAnsi" w:cstheme="minorHAnsi"/>
+                <w:rFonts w:asciiTheme="minorHAnsi" w:hAnsiTheme="minorHAnsi" w:cstheme="minorHAnsi"/>
                 <w:sz w:val="20"/>
                 <w:szCs w:val="20"/>
                 <w:lang w:val="en-US" w:eastAsia="el-GR"/>
@@ -901,24 +729,8 @@
         </w:tc>
       </w:tr>
       <w:tr>
-        <w:tblPrEx>
-          <w:tblBorders>
-            <w:top w:val="single" w:color="auto" w:sz="4" w:space="0"/>
-            <w:left w:val="single" w:color="auto" w:sz="4" w:space="0"/>
-            <w:bottom w:val="single" w:color="auto" w:sz="4" w:space="0"/>
-            <w:right w:val="single" w:color="auto" w:sz="4" w:space="0"/>
-            <w:insideH w:val="single" w:color="auto" w:sz="4" w:space="0"/>
-            <w:insideV w:val="single" w:color="auto" w:sz="4" w:space="0"/>
-          </w:tblBorders>
-          <w:tblCellMar>
-            <w:top w:w="0" w:type="dxa"/>
-            <w:left w:w="108" w:type="dxa"/>
-            <w:bottom w:w="0" w:type="dxa"/>
-            <w:right w:w="108" w:type="dxa"/>
-          </w:tblCellMar>
-        </w:tblPrEx>
         <w:trPr>
-          <w:trHeight w:val="384" w:hRule="atLeast"/>
+          <w:trHeight w:val="384"/>
         </w:trPr>
         <w:tc>
           <w:tcPr>
@@ -985,43 +797,25 @@
               <w:autoSpaceDN/>
               <w:rPr>
                 <w:rFonts w:asciiTheme="minorHAnsi" w:hAnsiTheme="minorHAnsi" w:cstheme="minorHAnsi"/>
-                <w:color w:val="376092" w:themeColor="accent1" w:themeShade="BF"/>
+                <w:color w:val="365F91" w:themeColor="accent1" w:themeShade="BF"/>
                 <w:sz w:val="20"/>
                 <w:szCs w:val="20"/>
                 <w:lang w:eastAsia="el-GR"/>
               </w:rPr>
             </w:pPr>
-            <w:r>
-              <w:fldChar w:fldCharType="begin"/>
-            </w:r>
-            <w:r>
-              <w:instrText xml:space="preserve"> HYPERLINK "mailto:up1067370@upnet.gr" </w:instrText>
-            </w:r>
-            <w:r>
-              <w:fldChar w:fldCharType="separate"/>
-            </w:r>
-            <w:r>
-              <w:rPr>
-                <w:rStyle w:val="9"/>
-                <w:rFonts w:asciiTheme="minorHAnsi" w:hAnsiTheme="minorHAnsi" w:cstheme="minorHAnsi"/>
-                <w:color w:val="376092" w:themeColor="accent1" w:themeShade="BF"/>
-                <w:sz w:val="20"/>
-                <w:szCs w:val="20"/>
-                <w:lang w:eastAsia="el-GR"/>
-              </w:rPr>
-              <w:t>up1067370@upnet.gr</w:t>
-            </w:r>
-            <w:r>
-              <w:rPr>
-                <w:rStyle w:val="9"/>
-                <w:rFonts w:asciiTheme="minorHAnsi" w:hAnsiTheme="minorHAnsi" w:cstheme="minorHAnsi"/>
-                <w:color w:val="376092" w:themeColor="accent1" w:themeShade="BF"/>
-                <w:sz w:val="20"/>
-                <w:szCs w:val="20"/>
-                <w:lang w:eastAsia="el-GR"/>
-              </w:rPr>
-              <w:fldChar w:fldCharType="end"/>
-            </w:r>
+            <w:hyperlink r:id="rId11" w:history="1">
+              <w:r>
+                <w:rPr>
+                  <w:rStyle w:val="-"/>
+                  <w:rFonts w:asciiTheme="minorHAnsi" w:hAnsiTheme="minorHAnsi" w:cstheme="minorHAnsi"/>
+                  <w:color w:val="365F91" w:themeColor="accent1" w:themeShade="BF"/>
+                  <w:sz w:val="20"/>
+                  <w:szCs w:val="20"/>
+                  <w:lang w:eastAsia="el-GR"/>
+                </w:rPr>
+                <w:t>up1067370@upnet.gr</w:t>
+              </w:r>
+            </w:hyperlink>
           </w:p>
         </w:tc>
         <w:tc>
@@ -1034,82 +828,71 @@
               <w:autoSpaceDE/>
               <w:autoSpaceDN/>
               <w:rPr>
-                <w:rFonts w:hint="default" w:asciiTheme="minorHAnsi" w:hAnsiTheme="minorHAnsi" w:cstheme="minorHAnsi"/>
+                <w:rFonts w:asciiTheme="minorHAnsi" w:hAnsiTheme="minorHAnsi" w:cstheme="minorHAnsi"/>
                 <w:color w:val="000000" w:themeColor="text1"/>
                 <w:sz w:val="20"/>
                 <w:szCs w:val="20"/>
                 <w:lang w:val="en-US" w:eastAsia="el-GR"/>
-                <w14:textFill>
-                  <w14:solidFill>
-                    <w14:schemeClr w14:val="tx1"/>
-                  </w14:solidFill>
-                </w14:textFill>
               </w:rPr>
             </w:pPr>
+            <w:proofErr w:type="spellStart"/>
             <w:r>
               <w:rPr>
-                <w:rFonts w:hint="default" w:asciiTheme="minorHAnsi" w:hAnsiTheme="minorHAnsi" w:cstheme="minorHAnsi"/>
+                <w:rFonts w:asciiTheme="minorHAnsi" w:hAnsiTheme="minorHAnsi" w:cstheme="minorHAnsi"/>
                 <w:color w:val="000000" w:themeColor="text1"/>
                 <w:sz w:val="20"/>
                 <w:szCs w:val="20"/>
                 <w:lang w:val="en-US" w:eastAsia="el-GR"/>
-                <w14:textFill>
-                  <w14:solidFill>
-                    <w14:schemeClr w14:val="tx1"/>
-                  </w14:solidFill>
-                </w14:textFill>
               </w:rPr>
               <w:t>Contibutor</w:t>
             </w:r>
+            <w:proofErr w:type="spellEnd"/>
           </w:p>
         </w:tc>
       </w:tr>
     </w:tbl>
     <w:p>
       <w:pPr>
-        <w:pStyle w:val="3"/>
+        <w:pStyle w:val="2"/>
         <w:jc w:val="center"/>
         <w:rPr>
-          <w:rFonts w:hint="default" w:ascii="Calibri Light" w:hAnsi="Calibri Light" w:cs="Calibri Light"/>
+          <w:rFonts w:ascii="Calibri Light" w:hAnsi="Calibri Light" w:cs="Calibri Light"/>
           <w:b/>
           <w:bCs/>
           <w:sz w:val="40"/>
           <w:szCs w:val="40"/>
           <w:u w:val="single"/>
-          <w:lang w:val="el-GR"/>
-        </w:rPr>
-      </w:pPr>
-    </w:p>
-    <w:p>
-      <w:pPr>
-        <w:pStyle w:val="3"/>
+        </w:rPr>
+      </w:pPr>
+    </w:p>
+    <w:p>
+      <w:pPr>
+        <w:pStyle w:val="2"/>
         <w:jc w:val="center"/>
         <w:rPr>
-          <w:rFonts w:hint="default" w:ascii="Calibri Light" w:hAnsi="Calibri Light" w:cs="Calibri Light"/>
+          <w:rFonts w:ascii="Calibri Light" w:hAnsi="Calibri Light" w:cs="Calibri Light"/>
           <w:b/>
           <w:bCs/>
           <w:sz w:val="40"/>
           <w:szCs w:val="40"/>
           <w:u w:val="single"/>
-          <w:lang w:val="el-GR"/>
-        </w:rPr>
-      </w:pPr>
-      <w:r>
-        <w:rPr>
-          <w:rFonts w:hint="default" w:ascii="Calibri Light" w:hAnsi="Calibri Light" w:cs="Calibri Light"/>
+        </w:rPr>
+      </w:pPr>
+      <w:r>
+        <w:rPr>
+          <w:rFonts w:ascii="Calibri Light" w:hAnsi="Calibri Light" w:cs="Calibri Light"/>
           <w:b/>
           <w:bCs/>
           <w:sz w:val="40"/>
           <w:szCs w:val="40"/>
           <w:u w:val="single"/>
-          <w:lang w:val="el-GR"/>
         </w:rPr>
         <w:t>Λίστα Αλλαγών</w:t>
       </w:r>
     </w:p>
     <w:p>
       <w:pPr>
-        <w:pStyle w:val="6"/>
+        <w:pStyle w:val="a3"/>
         <w:spacing w:before="8" w:after="1"/>
         <w:ind w:left="0"/>
         <w:rPr>
@@ -1121,176 +904,177 @@
     <w:p>
       <w:pPr>
         <w:rPr>
-          <w:rFonts w:hint="default"/>
-          <w:b/>
-          <w:bCs/>
-          <w:color w:val="376092" w:themeColor="accent1" w:themeShade="BF"/>
-          <w:u w:val="none"/>
+          <w:b/>
+          <w:bCs/>
+          <w:color w:val="365F91" w:themeColor="accent1" w:themeShade="BF"/>
+        </w:rPr>
+      </w:pPr>
+      <w:r>
+        <w:rPr>
+          <w:b/>
+          <w:bCs/>
+          <w:color w:val="365F91" w:themeColor="accent1" w:themeShade="BF"/>
           <w:lang w:val="en-US"/>
         </w:rPr>
-      </w:pPr>
-      <w:r>
-        <w:rPr>
-          <w:rFonts w:hint="default"/>
-          <w:b/>
-          <w:bCs/>
-          <w:color w:val="376092" w:themeColor="accent1" w:themeShade="BF"/>
-          <w:u w:val="none"/>
+        <w:t>V</w:t>
+      </w:r>
+      <w:r>
+        <w:rPr>
+          <w:b/>
+          <w:bCs/>
+          <w:color w:val="365F91" w:themeColor="accent1" w:themeShade="BF"/>
+        </w:rPr>
+        <w:t>0.2</w:t>
+      </w:r>
+    </w:p>
+    <w:p>
+      <w:pPr>
+        <w:rPr>
+          <w:rFonts w:ascii="Calibri Light" w:hAnsi="Calibri Light" w:cs="Calibri Light"/>
+          <w:b/>
+          <w:bCs/>
+        </w:rPr>
+      </w:pPr>
+      <w:r>
+        <w:rPr>
+          <w:rFonts w:ascii="Calibri Light" w:hAnsi="Calibri Light" w:cs="Calibri Light"/>
+          <w:b/>
+          <w:bCs/>
+        </w:rPr>
+        <w:t xml:space="preserve">- Προσθήκη Ενότητας “Εργαλεία που </w:t>
+      </w:r>
+      <w:proofErr w:type="spellStart"/>
+      <w:r>
+        <w:rPr>
+          <w:rFonts w:ascii="Calibri Light" w:hAnsi="Calibri Light" w:cs="Calibri Light"/>
+          <w:b/>
+          <w:bCs/>
+        </w:rPr>
+        <w:t>χρησιμοποίηθηκαν</w:t>
+      </w:r>
+      <w:proofErr w:type="spellEnd"/>
+      <w:r>
+        <w:rPr>
+          <w:rFonts w:ascii="Calibri Light" w:hAnsi="Calibri Light" w:cs="Calibri Light"/>
+          <w:b/>
+          <w:bCs/>
+        </w:rPr>
+        <w:t>”</w:t>
+      </w:r>
+      <w:r>
+        <w:rPr>
+          <w:rFonts w:ascii="Calibri Light" w:hAnsi="Calibri Light" w:cs="Calibri Light"/>
+          <w:b/>
+          <w:bCs/>
+        </w:rPr>
+        <w:t>.</w:t>
+      </w:r>
+    </w:p>
+    <w:p>
+      <w:pPr>
+        <w:rPr>
+          <w:rFonts w:ascii="Calibri Light" w:hAnsi="Calibri Light" w:cs="Calibri Light"/>
+          <w:b/>
+          <w:bCs/>
           <w:lang w:val="en-US"/>
         </w:rPr>
-        <w:t>V0.2</w:t>
-      </w:r>
-    </w:p>
-    <w:p>
-      <w:pPr>
-        <w:rPr>
-          <w:rFonts w:hint="default" w:ascii="Calibri Light" w:hAnsi="Calibri Light" w:cs="Calibri Light"/>
-          <w:b/>
-          <w:bCs/>
-          <w:sz w:val="22"/>
-          <w:szCs w:val="22"/>
-          <w:u w:val="none"/>
+      </w:pPr>
+      <w:r>
+        <w:rPr>
+          <w:rFonts w:ascii="Calibri Light" w:hAnsi="Calibri Light" w:cs="Calibri Light"/>
+          <w:b/>
+          <w:bCs/>
           <w:lang w:val="en-US"/>
         </w:rPr>
-      </w:pPr>
-      <w:r>
-        <w:rPr>
-          <w:rFonts w:hint="default" w:ascii="Calibri Light" w:hAnsi="Calibri Light" w:cs="Calibri Light"/>
-          <w:b/>
-          <w:bCs/>
-          <w:sz w:val="22"/>
-          <w:szCs w:val="22"/>
-          <w:u w:val="none"/>
-          <w:lang w:val="el-GR"/>
-        </w:rPr>
-        <w:t>- Προσθήκη Ενότητας “Εργαλεία που χρησιμοποίηθηκαν”</w:t>
-      </w:r>
-      <w:r>
-        <w:rPr>
-          <w:rFonts w:hint="default" w:ascii="Calibri Light" w:hAnsi="Calibri Light" w:cs="Calibri Light"/>
-          <w:b/>
-          <w:bCs/>
-          <w:sz w:val="22"/>
-          <w:szCs w:val="22"/>
-          <w:u w:val="none"/>
+        <w:t>-</w:t>
+      </w:r>
+      <w:r>
+        <w:rPr>
+          <w:rFonts w:ascii="Calibri Light" w:hAnsi="Calibri Light" w:cs="Calibri Light"/>
+          <w:b/>
+          <w:bCs/>
           <w:lang w:val="en-US"/>
         </w:rPr>
-        <w:t>.</w:t>
-      </w:r>
-    </w:p>
-    <w:p>
-      <w:pPr>
-        <w:rPr>
-          <w:rFonts w:hint="default" w:ascii="Calibri Light" w:hAnsi="Calibri Light" w:cs="Calibri Light"/>
-          <w:b/>
-          <w:bCs/>
-          <w:sz w:val="22"/>
-          <w:szCs w:val="22"/>
-          <w:u w:val="none"/>
+        <w:t xml:space="preserve"> </w:t>
+      </w:r>
+      <w:r>
+        <w:rPr>
+          <w:rFonts w:ascii="Calibri Light" w:hAnsi="Calibri Light" w:cs="Calibri Light"/>
+          <w:b/>
+          <w:bCs/>
+        </w:rPr>
+        <w:t>Προσθήκη</w:t>
+      </w:r>
+      <w:r>
+        <w:rPr>
+          <w:rFonts w:ascii="Calibri Light" w:hAnsi="Calibri Light" w:cs="Calibri Light"/>
+          <w:b/>
+          <w:bCs/>
           <w:lang w:val="en-US"/>
         </w:rPr>
-      </w:pPr>
-      <w:r>
-        <w:rPr>
-          <w:rFonts w:hint="default" w:ascii="Calibri Light" w:hAnsi="Calibri Light" w:cs="Calibri Light"/>
-          <w:b/>
-          <w:bCs/>
-          <w:sz w:val="22"/>
-          <w:szCs w:val="22"/>
-          <w:u w:val="none"/>
-          <w:lang w:val="el-GR"/>
-        </w:rPr>
-        <w:t>-</w:t>
-      </w:r>
-      <w:r>
-        <w:rPr>
-          <w:rFonts w:hint="default" w:ascii="Calibri Light" w:hAnsi="Calibri Light" w:cs="Calibri Light"/>
-          <w:b/>
-          <w:bCs/>
-          <w:sz w:val="22"/>
-          <w:szCs w:val="22"/>
-          <w:u w:val="none"/>
+        <w:t xml:space="preserve"> </w:t>
+      </w:r>
+      <w:r>
+        <w:rPr>
+          <w:rFonts w:ascii="Calibri Light" w:hAnsi="Calibri Light" w:cs="Calibri Light"/>
+          <w:b/>
+          <w:bCs/>
           <w:lang w:val="en-US"/>
         </w:rPr>
+        <w:t xml:space="preserve">Attributes </w:t>
+      </w:r>
+      <w:r>
+        <w:rPr>
+          <w:rFonts w:ascii="Calibri Light" w:hAnsi="Calibri Light" w:cs="Calibri Light"/>
+          <w:b/>
+          <w:bCs/>
+        </w:rPr>
+        <w:t>και</w:t>
+      </w:r>
+      <w:r>
+        <w:rPr>
+          <w:rFonts w:ascii="Calibri Light" w:hAnsi="Calibri Light" w:cs="Calibri Light"/>
+          <w:b/>
+          <w:bCs/>
+          <w:lang w:val="en-US"/>
+        </w:rPr>
         <w:t xml:space="preserve"> </w:t>
       </w:r>
       <w:r>
         <w:rPr>
-          <w:rFonts w:hint="default" w:ascii="Calibri Light" w:hAnsi="Calibri Light" w:cs="Calibri Light"/>
-          <w:b/>
-          <w:bCs/>
-          <w:sz w:val="22"/>
-          <w:szCs w:val="22"/>
-          <w:u w:val="none"/>
-          <w:lang w:val="el-GR"/>
-        </w:rPr>
-        <w:t xml:space="preserve">Προσθήκη </w:t>
-      </w:r>
-      <w:r>
-        <w:rPr>
-          <w:rFonts w:hint="default" w:ascii="Calibri Light" w:hAnsi="Calibri Light" w:cs="Calibri Light"/>
-          <w:b/>
-          <w:bCs/>
-          <w:sz w:val="22"/>
-          <w:szCs w:val="22"/>
-          <w:u w:val="none"/>
+          <w:rFonts w:ascii="Calibri Light" w:hAnsi="Calibri Light" w:cs="Calibri Light"/>
+          <w:b/>
+          <w:bCs/>
           <w:lang w:val="en-US"/>
         </w:rPr>
-        <w:t xml:space="preserve">Attributes </w:t>
-      </w:r>
-      <w:r>
-        <w:rPr>
-          <w:rFonts w:hint="default" w:ascii="Calibri Light" w:hAnsi="Calibri Light" w:cs="Calibri Light"/>
-          <w:b/>
-          <w:bCs/>
-          <w:sz w:val="22"/>
-          <w:szCs w:val="22"/>
-          <w:u w:val="none"/>
-          <w:lang w:val="el-GR"/>
-        </w:rPr>
-        <w:t xml:space="preserve">και </w:t>
-      </w:r>
-      <w:r>
-        <w:rPr>
-          <w:rFonts w:hint="default" w:ascii="Calibri Light" w:hAnsi="Calibri Light" w:cs="Calibri Light"/>
-          <w:b/>
-          <w:bCs/>
-          <w:sz w:val="22"/>
-          <w:szCs w:val="22"/>
-          <w:u w:val="none"/>
+        <w:t>Methods.</w:t>
+      </w:r>
+    </w:p>
+    <w:p>
+      <w:pPr>
+        <w:rPr>
+          <w:rFonts w:ascii="Calibri Light" w:hAnsi="Calibri Light" w:cs="Calibri Light"/>
+          <w:b/>
+          <w:bCs/>
           <w:lang w:val="en-US"/>
         </w:rPr>
-        <w:t>Methods.</w:t>
-      </w:r>
-    </w:p>
-    <w:p>
-      <w:pPr>
-        <w:rPr>
-          <w:rFonts w:hint="default" w:ascii="Calibri Light" w:hAnsi="Calibri Light" w:cs="Calibri Light"/>
-          <w:b/>
-          <w:bCs/>
-          <w:sz w:val="22"/>
-          <w:szCs w:val="22"/>
-          <w:u w:val="none"/>
-          <w:lang w:val="en-US"/>
-        </w:rPr>
-      </w:pPr>
-    </w:p>
-    <w:p>
-      <w:pPr>
-        <w:pStyle w:val="6"/>
+      </w:pPr>
+    </w:p>
+    <w:p>
+      <w:pPr>
+        <w:pStyle w:val="a3"/>
         <w:spacing w:before="8" w:after="1"/>
         <w:ind w:left="0"/>
         <w:rPr>
-          <w:rFonts w:hint="default" w:ascii="Times New Roman"/>
+          <w:rFonts w:ascii="Times New Roman"/>
           <w:sz w:val="11"/>
-          <w:lang w:val="el-GR"/>
-        </w:rPr>
-      </w:pPr>
-    </w:p>
-    <w:p>
-      <w:pPr>
-        <w:pStyle w:val="3"/>
+          <w:lang w:val="en-US"/>
+        </w:rPr>
+      </w:pPr>
+    </w:p>
+    <w:p>
+      <w:pPr>
+        <w:pStyle w:val="2"/>
         <w:jc w:val="center"/>
         <w:rPr>
           <w:rFonts w:ascii="Calibri Light" w:hAnsi="Calibri Light" w:cs="Calibri Light"/>
@@ -1317,9 +1101,9 @@
     </w:p>
     <w:p>
       <w:pPr>
-        <w:pStyle w:val="6"/>
+        <w:pStyle w:val="a3"/>
         <w:spacing w:before="11"/>
-        <w:ind w:left="0"/>
+        <w:ind w:left="-560" w:right="-230"/>
         <w:rPr>
           <w:rFonts w:ascii="Times New Roman"/>
           <w:sz w:val="24"/>
@@ -1328,13 +1112,14 @@
       <w:r>
         <w:rPr>
           <w:rFonts w:ascii="Times New Roman"/>
+          <w:noProof/>
           <w:sz w:val="24"/>
         </w:rPr>
         <w:drawing>
-          <wp:inline distT="0" distB="0" distL="0" distR="0">
-            <wp:extent cx="7054850" cy="2726055"/>
-            <wp:effectExtent l="0" t="0" r="0" b="0"/>
-            <wp:docPr id="2" name="Εικόνα 2" descr="Εικόνα που περιέχει διάγραμμα&#10;&#10;Περιγραφή που δημιουργήθηκε αυτόματα"/>
+          <wp:inline distT="0" distB="0" distL="0" distR="0" wp14:anchorId="65519D23" wp14:editId="1AE64DE0">
+            <wp:extent cx="7619884" cy="3753016"/>
+            <wp:effectExtent l="0" t="0" r="635" b="0"/>
+            <wp:docPr id="6" name="Εικόνα 6"/>
             <wp:cNvGraphicFramePr>
               <a:graphicFrameLocks xmlns:a="http://schemas.openxmlformats.org/drawingml/2006/main" noChangeAspect="1"/>
             </wp:cNvGraphicFramePr>
@@ -1342,13 +1127,11 @@
               <a:graphicData uri="http://schemas.openxmlformats.org/drawingml/2006/picture">
                 <pic:pic xmlns:pic="http://schemas.openxmlformats.org/drawingml/2006/picture">
                   <pic:nvPicPr>
-                    <pic:cNvPr id="2" name="Εικόνα 2" descr="Εικόνα που περιέχει διάγραμμα&#10;&#10;Περιγραφή που δημιουργήθηκε αυτόματα"/>
-                    <pic:cNvPicPr>
-                      <a:picLocks noChangeAspect="1"/>
-                    </pic:cNvPicPr>
+                    <pic:cNvPr id="6" name="Εικόνα 6"/>
+                    <pic:cNvPicPr/>
                   </pic:nvPicPr>
                   <pic:blipFill>
-                    <a:blip r:embed="rId7">
+                    <a:blip r:embed="rId12" cstate="print">
                       <a:extLst>
                         <a:ext uri="{28A0092B-C50C-407E-A947-70E740481C1C}">
                           <a14:useLocalDpi xmlns:a14="http://schemas.microsoft.com/office/drawing/2010/main" val="0"/>
@@ -1362,7 +1145,7 @@
                   <pic:spPr>
                     <a:xfrm>
                       <a:off x="0" y="0"/>
-                      <a:ext cx="7054850" cy="2726055"/>
+                      <a:ext cx="7649345" cy="3767526"/>
                     </a:xfrm>
                     <a:prstGeom prst="rect">
                       <a:avLst/>
@@ -1377,7 +1160,7 @@
     </w:p>
     <w:p>
       <w:pPr>
-        <w:pStyle w:val="6"/>
+        <w:pStyle w:val="a3"/>
         <w:spacing w:before="4"/>
         <w:ind w:left="0"/>
         <w:rPr>
@@ -1388,7 +1171,7 @@
     </w:p>
     <w:p>
       <w:pPr>
-        <w:pStyle w:val="2"/>
+        <w:pStyle w:val="1"/>
         <w:spacing w:before="87"/>
         <w:ind w:left="142"/>
         <w:rPr>
@@ -1416,7 +1199,7 @@
     </w:p>
     <w:p>
       <w:pPr>
-        <w:pStyle w:val="6"/>
+        <w:pStyle w:val="a3"/>
         <w:spacing w:before="2"/>
         <w:ind w:left="142"/>
         <w:rPr>
@@ -1427,7 +1210,7 @@
     </w:p>
     <w:p>
       <w:pPr>
-        <w:pStyle w:val="6"/>
+        <w:pStyle w:val="a3"/>
         <w:spacing w:before="57" w:line="259" w:lineRule="auto"/>
         <w:ind w:left="142" w:right="942"/>
       </w:pPr>
@@ -1446,7 +1229,7 @@
     </w:p>
     <w:p>
       <w:pPr>
-        <w:pStyle w:val="2"/>
+        <w:pStyle w:val="1"/>
         <w:spacing w:before="159"/>
         <w:ind w:left="142"/>
         <w:rPr>
@@ -1468,7 +1251,7 @@
     </w:p>
     <w:p>
       <w:pPr>
-        <w:pStyle w:val="6"/>
+        <w:pStyle w:val="a3"/>
         <w:spacing w:before="4"/>
         <w:ind w:left="142"/>
         <w:rPr>
@@ -1479,7 +1262,7 @@
     </w:p>
     <w:p>
       <w:pPr>
-        <w:pStyle w:val="6"/>
+        <w:pStyle w:val="a3"/>
         <w:spacing w:before="57"/>
         <w:ind w:left="142"/>
       </w:pPr>
@@ -1489,7 +1272,7 @@
     </w:p>
     <w:p>
       <w:pPr>
-        <w:pStyle w:val="2"/>
+        <w:pStyle w:val="1"/>
         <w:spacing w:before="180"/>
         <w:ind w:left="142"/>
         <w:rPr>
@@ -1511,7 +1294,7 @@
     </w:p>
     <w:p>
       <w:pPr>
-        <w:pStyle w:val="6"/>
+        <w:pStyle w:val="a3"/>
         <w:spacing w:before="4"/>
         <w:ind w:left="142"/>
         <w:rPr>
@@ -1522,7 +1305,7 @@
     </w:p>
     <w:p>
       <w:pPr>
-        <w:pStyle w:val="6"/>
+        <w:pStyle w:val="a3"/>
         <w:ind w:left="142"/>
       </w:pPr>
       <w:r>
@@ -1531,7 +1314,7 @@
     </w:p>
     <w:p>
       <w:pPr>
-        <w:pStyle w:val="2"/>
+        <w:pStyle w:val="1"/>
         <w:spacing w:before="181"/>
         <w:ind w:left="142"/>
         <w:rPr>
@@ -1553,7 +1336,7 @@
     </w:p>
     <w:p>
       <w:pPr>
-        <w:pStyle w:val="6"/>
+        <w:pStyle w:val="a3"/>
         <w:spacing w:before="2"/>
         <w:ind w:left="142"/>
         <w:rPr>
@@ -1564,17 +1347,21 @@
     </w:p>
     <w:p>
       <w:pPr>
-        <w:pStyle w:val="6"/>
+        <w:pStyle w:val="a3"/>
         <w:spacing w:line="259" w:lineRule="auto"/>
         <w:ind w:left="142" w:right="836"/>
       </w:pPr>
       <w:r>
-        <w:t>Η κλάση όχημα περιγράφει τα χαρακτηριστικά του οχήματος στο οποίο θα γίνεται ο ανεφοδιασμός. Περιέχει τον Τύπο οχήματος(αυτοκίνητο/μοτοσυκλέτα), τον Αριθμό κυκλοφορίας, τον Κατασκευαστή, το Μοντέλο, τον Τύπο καυσίμου καθώς και το Μέγεθος του ρεζερβουάρ που εξασφαλίζει τον υπολογισμό της τιμής του γεμίσματος.</w:t>
-      </w:r>
-    </w:p>
-    <w:p>
-      <w:pPr>
-        <w:pStyle w:val="6"/>
+        <w:t xml:space="preserve">Η κλάση όχημα περιγράφει τα χαρακτηριστικά του οχήματος στο οποίο θα γίνεται ο ανεφοδιασμός. Περιέχει τον Τύπο οχήματος(αυτοκίνητο/μοτοσυκλέτα), τον Αριθμό κυκλοφορίας, τον Κατασκευαστή, το Μοντέλο, τον </w:t>
+      </w:r>
+      <w:r>
+        <w:lastRenderedPageBreak/>
+        <w:t>Τύπο καυσίμου καθώς και το Μέγεθος του ρεζερβουάρ που εξασφαλίζει τον υπολογισμό της τιμής του γεμίσματος.</w:t>
+      </w:r>
+    </w:p>
+    <w:p>
+      <w:pPr>
+        <w:pStyle w:val="a3"/>
         <w:spacing w:before="1" w:line="259" w:lineRule="auto"/>
         <w:ind w:left="142" w:right="1419"/>
       </w:pPr>
@@ -1584,7 +1371,7 @@
     </w:p>
     <w:p>
       <w:pPr>
-        <w:pStyle w:val="2"/>
+        <w:pStyle w:val="1"/>
         <w:ind w:left="142"/>
         <w:rPr>
           <w:u w:val="none"/>
@@ -1605,7 +1392,7 @@
     </w:p>
     <w:p>
       <w:pPr>
-        <w:pStyle w:val="6"/>
+        <w:pStyle w:val="a3"/>
         <w:spacing w:before="2"/>
         <w:ind w:left="142"/>
         <w:rPr>
@@ -1616,7 +1403,7 @@
     </w:p>
     <w:p>
       <w:pPr>
-        <w:pStyle w:val="6"/>
+        <w:pStyle w:val="a3"/>
         <w:spacing w:line="259" w:lineRule="auto"/>
         <w:ind w:left="142" w:right="836"/>
       </w:pPr>
@@ -1626,7 +1413,7 @@
     </w:p>
     <w:p>
       <w:pPr>
-        <w:pStyle w:val="6"/>
+        <w:pStyle w:val="a3"/>
         <w:spacing w:before="0" w:line="259" w:lineRule="auto"/>
         <w:ind w:left="142" w:right="1301"/>
       </w:pPr>
@@ -1636,21 +1423,14 @@
     </w:p>
     <w:p>
       <w:pPr>
-        <w:pStyle w:val="6"/>
+        <w:pStyle w:val="a3"/>
         <w:spacing w:before="0" w:line="259" w:lineRule="auto"/>
         <w:ind w:left="142" w:right="1301"/>
       </w:pPr>
     </w:p>
     <w:p>
       <w:pPr>
-        <w:pStyle w:val="6"/>
-        <w:spacing w:before="0" w:line="259" w:lineRule="auto"/>
-        <w:ind w:left="142" w:right="1301"/>
-      </w:pPr>
-    </w:p>
-    <w:p>
-      <w:pPr>
-        <w:pStyle w:val="2"/>
+        <w:pStyle w:val="1"/>
         <w:spacing w:before="46"/>
         <w:ind w:left="142"/>
         <w:rPr>
@@ -1672,7 +1452,7 @@
     </w:p>
     <w:p>
       <w:pPr>
-        <w:pStyle w:val="6"/>
+        <w:pStyle w:val="a3"/>
         <w:spacing w:before="2"/>
         <w:ind w:left="142"/>
         <w:rPr>
@@ -1683,7 +1463,7 @@
     </w:p>
     <w:p>
       <w:pPr>
-        <w:pStyle w:val="6"/>
+        <w:pStyle w:val="a3"/>
         <w:spacing w:line="259" w:lineRule="auto"/>
         <w:ind w:left="142" w:right="802"/>
       </w:pPr>
@@ -1693,7 +1473,7 @@
     </w:p>
     <w:p>
       <w:pPr>
-        <w:pStyle w:val="2"/>
+        <w:pStyle w:val="1"/>
       </w:pPr>
       <w:r>
         <w:t>Χάρτης:</w:t>
@@ -1718,7 +1498,7 @@
     </w:p>
     <w:p>
       <w:pPr>
-        <w:pStyle w:val="2"/>
+        <w:pStyle w:val="1"/>
         <w:ind w:left="142"/>
         <w:rPr>
           <w:u w:val="none"/>
@@ -1748,7 +1528,7 @@
     </w:p>
     <w:p>
       <w:pPr>
-        <w:pStyle w:val="6"/>
+        <w:pStyle w:val="a3"/>
         <w:spacing w:before="1"/>
         <w:ind w:left="142"/>
         <w:rPr>
@@ -1759,7 +1539,7 @@
     </w:p>
     <w:p>
       <w:pPr>
-        <w:pStyle w:val="6"/>
+        <w:pStyle w:val="a3"/>
         <w:spacing w:before="57"/>
         <w:ind w:left="142"/>
       </w:pPr>
@@ -1769,7 +1549,7 @@
     </w:p>
     <w:p>
       <w:pPr>
-        <w:pStyle w:val="6"/>
+        <w:pStyle w:val="a3"/>
         <w:spacing w:before="22" w:line="259" w:lineRule="auto"/>
         <w:ind w:left="142" w:right="904"/>
       </w:pPr>
@@ -1779,7 +1559,7 @@
     </w:p>
     <w:p>
       <w:pPr>
-        <w:pStyle w:val="2"/>
+        <w:pStyle w:val="1"/>
         <w:ind w:left="142"/>
         <w:rPr>
           <w:u w:val="none"/>
@@ -1800,7 +1580,7 @@
     </w:p>
     <w:p>
       <w:pPr>
-        <w:pStyle w:val="6"/>
+        <w:pStyle w:val="a3"/>
         <w:spacing w:before="2"/>
         <w:ind w:left="142"/>
         <w:rPr>
@@ -1811,7 +1591,7 @@
     </w:p>
     <w:p>
       <w:pPr>
-        <w:pStyle w:val="6"/>
+        <w:pStyle w:val="a3"/>
         <w:spacing w:line="259" w:lineRule="auto"/>
         <w:ind w:left="142" w:right="945"/>
       </w:pPr>
@@ -1821,7 +1601,7 @@
     </w:p>
     <w:p>
       <w:pPr>
-        <w:pStyle w:val="6"/>
+        <w:pStyle w:val="a3"/>
         <w:spacing w:before="1"/>
         <w:ind w:left="142"/>
       </w:pPr>
@@ -1831,7 +1611,7 @@
     </w:p>
     <w:p>
       <w:pPr>
-        <w:pStyle w:val="2"/>
+        <w:pStyle w:val="1"/>
         <w:spacing w:before="180"/>
         <w:ind w:left="142"/>
         <w:rPr>
@@ -1853,7 +1633,7 @@
     </w:p>
     <w:p>
       <w:pPr>
-        <w:pStyle w:val="6"/>
+        <w:pStyle w:val="a3"/>
         <w:spacing w:before="4"/>
         <w:ind w:left="142"/>
         <w:rPr>
@@ -1864,7 +1644,7 @@
     </w:p>
     <w:p>
       <w:pPr>
-        <w:pStyle w:val="6"/>
+        <w:pStyle w:val="a3"/>
         <w:spacing w:before="57"/>
         <w:ind w:left="142"/>
       </w:pPr>
@@ -1874,7 +1654,7 @@
     </w:p>
     <w:p>
       <w:pPr>
-        <w:pStyle w:val="6"/>
+        <w:pStyle w:val="a3"/>
         <w:spacing w:before="19" w:line="259" w:lineRule="auto"/>
         <w:ind w:left="142" w:right="856"/>
       </w:pPr>
@@ -1884,7 +1664,7 @@
     </w:p>
     <w:p>
       <w:pPr>
-        <w:pStyle w:val="2"/>
+        <w:pStyle w:val="1"/>
         <w:spacing w:before="159"/>
         <w:ind w:left="142"/>
         <w:rPr>
@@ -1906,7 +1686,7 @@
     </w:p>
     <w:p>
       <w:pPr>
-        <w:pStyle w:val="6"/>
+        <w:pStyle w:val="a3"/>
         <w:spacing w:before="5"/>
         <w:ind w:left="142"/>
         <w:rPr>
@@ -1917,7 +1697,7 @@
     </w:p>
     <w:p>
       <w:pPr>
-        <w:pStyle w:val="6"/>
+        <w:pStyle w:val="a3"/>
         <w:spacing w:line="259" w:lineRule="auto"/>
         <w:ind w:left="142" w:right="2020"/>
       </w:pPr>
@@ -1927,7 +1707,7 @@
     </w:p>
     <w:p>
       <w:pPr>
-        <w:pStyle w:val="2"/>
+        <w:pStyle w:val="1"/>
         <w:ind w:left="142"/>
       </w:pPr>
       <w:r>
@@ -1944,7 +1724,7 @@
     </w:p>
     <w:p>
       <w:pPr>
-        <w:pStyle w:val="2"/>
+        <w:pStyle w:val="1"/>
         <w:ind w:left="142"/>
       </w:pPr>
       <w:r>
@@ -1956,12 +1736,16 @@
         <w:ind w:left="142"/>
       </w:pPr>
       <w:r>
-        <w:t>Η κλάση «Τιμοκατάλογος» αναφέρεται τόσο στις τιμές καυσίμων του πρατηρίου όσο και στο κοστολόγιο των Υπηρεσιών του (π.χ. εσωτερικό πλύσιμο). Λαμβάνει τις τιμές καυσίμων και ενημερώνεται από το Πρατήριο για τις τιμές των Υπηρεσιών του.</w:t>
-      </w:r>
-    </w:p>
-    <w:p>
-      <w:pPr>
-        <w:pStyle w:val="2"/>
+        <w:t xml:space="preserve">Η κλάση «Τιμοκατάλογος» αναφέρεται τόσο στις τιμές καυσίμων του πρατηρίου όσο και στο κοστολόγιο των Υπηρεσιών </w:t>
+      </w:r>
+      <w:r>
+        <w:lastRenderedPageBreak/>
+        <w:t>του (π.χ. εσωτερικό πλύσιμο). Λαμβάνει τις τιμές καυσίμων και ενημερώνεται από το Πρατήριο για τις τιμές των Υπηρεσιών του.</w:t>
+      </w:r>
+    </w:p>
+    <w:p>
+      <w:pPr>
+        <w:pStyle w:val="1"/>
       </w:pPr>
       <w:r>
         <w:t>Πρόσφατες Αγορές:</w:t>
@@ -1983,17 +1767,15 @@
           <w:tab w:val="left" w:pos="821"/>
         </w:tabs>
         <w:spacing w:before="5" w:line="256" w:lineRule="auto"/>
-        <w:ind w:left="-567" w:right="398" w:firstLine="800" w:firstLineChars="200"/>
-        <w:jc w:val="left"/>
+        <w:ind w:left="-567" w:right="398" w:firstLineChars="200" w:firstLine="803"/>
         <w:rPr>
           <w:rFonts w:ascii="Calibri Light" w:hAnsi="Calibri Light" w:cs="Calibri Light"/>
           <w:b/>
           <w:bCs/>
-          <w:color w:val="254061" w:themeColor="accent1" w:themeShade="80"/>
+          <w:color w:val="244061" w:themeColor="accent1" w:themeShade="80"/>
           <w:sz w:val="40"/>
           <w:szCs w:val="40"/>
           <w:u w:val="single"/>
-          <w:lang w:val="el-GR"/>
         </w:rPr>
       </w:pPr>
       <w:r>
@@ -2001,11 +1783,10 @@
           <w:rFonts w:ascii="Calibri Light" w:hAnsi="Calibri Light" w:cs="Calibri Light"/>
           <w:b/>
           <w:bCs/>
-          <w:color w:val="254061" w:themeColor="accent1" w:themeShade="80"/>
+          <w:color w:val="244061" w:themeColor="accent1" w:themeShade="80"/>
           <w:sz w:val="40"/>
           <w:szCs w:val="40"/>
           <w:u w:val="single"/>
-          <w:lang w:val="el-GR"/>
         </w:rPr>
         <w:t>Εργαλεία που χρησιμοποιήθηκαν</w:t>
       </w:r>
@@ -2017,14 +1798,12 @@
         </w:tabs>
         <w:spacing w:before="5" w:line="256" w:lineRule="auto"/>
         <w:ind w:left="-567" w:right="398"/>
-        <w:jc w:val="left"/>
         <w:rPr>
           <w:rFonts w:cstheme="minorHAnsi"/>
           <w:b/>
           <w:bCs/>
           <w:sz w:val="36"/>
           <w:szCs w:val="36"/>
-          <w:lang w:val="el-GR"/>
         </w:rPr>
       </w:pPr>
     </w:p>
@@ -2034,15 +1813,13 @@
           <w:tab w:val="left" w:pos="821"/>
         </w:tabs>
         <w:spacing w:before="5" w:line="256" w:lineRule="auto"/>
-        <w:ind w:left="-567" w:right="398" w:firstLine="800" w:firstLineChars="250"/>
-        <w:jc w:val="left"/>
+        <w:ind w:left="-567" w:right="398" w:firstLineChars="250" w:firstLine="803"/>
         <w:rPr>
           <w:rFonts w:cstheme="minorHAnsi"/>
           <w:b/>
           <w:bCs/>
           <w:sz w:val="32"/>
           <w:szCs w:val="32"/>
-          <w:lang w:val="el-GR"/>
         </w:rPr>
       </w:pPr>
       <w:r>
@@ -2062,13 +1839,11 @@
           <w:tab w:val="left" w:pos="821"/>
         </w:tabs>
         <w:spacing w:before="5" w:line="256" w:lineRule="auto"/>
-        <w:ind w:left="-567" w:right="398" w:firstLine="840" w:firstLineChars="350"/>
-        <w:jc w:val="left"/>
+        <w:ind w:left="-567" w:right="398" w:firstLineChars="350" w:firstLine="840"/>
         <w:rPr>
           <w:rFonts w:cstheme="minorHAnsi"/>
           <w:sz w:val="24"/>
           <w:szCs w:val="24"/>
-          <w:lang w:val="el-GR"/>
         </w:rPr>
       </w:pPr>
       <w:r>
@@ -2076,7 +1851,6 @@
           <w:rFonts w:cstheme="minorHAnsi"/>
           <w:sz w:val="24"/>
           <w:szCs w:val="24"/>
-          <w:lang w:val="el-GR"/>
         </w:rPr>
         <w:t>Χρησιμοποιήθηκε για την σύνταξη των κειμένων</w:t>
       </w:r>
@@ -2088,14 +1862,12 @@
         </w:tabs>
         <w:spacing w:before="5" w:line="256" w:lineRule="auto"/>
         <w:ind w:left="-567" w:right="398"/>
-        <w:jc w:val="left"/>
         <w:rPr>
           <w:rFonts w:cstheme="minorHAnsi"/>
           <w:b/>
           <w:bCs/>
           <w:sz w:val="36"/>
           <w:szCs w:val="36"/>
-          <w:lang w:val="el-GR"/>
         </w:rPr>
       </w:pPr>
     </w:p>
@@ -2105,17 +1877,16 @@
           <w:tab w:val="left" w:pos="821"/>
         </w:tabs>
         <w:spacing w:before="5" w:line="256" w:lineRule="auto"/>
-        <w:ind w:right="398" w:firstLine="160" w:firstLineChars="50"/>
-        <w:jc w:val="left"/>
-        <w:rPr>
-          <w:rFonts w:hint="default" w:cstheme="minorHAnsi"/>
+        <w:ind w:right="398" w:firstLineChars="50" w:firstLine="161"/>
+        <w:rPr>
+          <w:rFonts w:cstheme="minorHAnsi"/>
           <w:b/>
           <w:bCs/>
           <w:sz w:val="32"/>
           <w:szCs w:val="32"/>
-          <w:lang w:val="el-GR"/>
-        </w:rPr>
-      </w:pPr>
+        </w:rPr>
+      </w:pPr>
+      <w:proofErr w:type="spellStart"/>
       <w:r>
         <w:rPr>
           <w:rFonts w:cstheme="minorHAnsi"/>
@@ -2126,6 +1897,7 @@
         </w:rPr>
         <w:t>Visual</w:t>
       </w:r>
+      <w:proofErr w:type="spellEnd"/>
       <w:r>
         <w:rPr>
           <w:rFonts w:cstheme="minorHAnsi"/>
@@ -2133,10 +1905,10 @@
           <w:bCs/>
           <w:sz w:val="32"/>
           <w:szCs w:val="32"/>
-          <w:lang w:val="el-GR"/>
         </w:rPr>
         <w:t xml:space="preserve"> </w:t>
       </w:r>
+      <w:proofErr w:type="spellStart"/>
       <w:r>
         <w:rPr>
           <w:rFonts w:cstheme="minorHAnsi"/>
@@ -2147,6 +1919,7 @@
         </w:rPr>
         <w:t>Paradigm</w:t>
       </w:r>
+      <w:proofErr w:type="spellEnd"/>
       <w:r>
         <w:rPr>
           <w:rFonts w:cstheme="minorHAnsi"/>
@@ -2154,10 +1927,10 @@
           <w:bCs/>
           <w:sz w:val="32"/>
           <w:szCs w:val="32"/>
-          <w:lang w:val="el-GR"/>
         </w:rPr>
         <w:t xml:space="preserve"> και </w:t>
       </w:r>
+      <w:proofErr w:type="spellStart"/>
       <w:r>
         <w:rPr>
           <w:rFonts w:cstheme="minorHAnsi"/>
@@ -2168,6 +1941,7 @@
         </w:rPr>
         <w:t>Draw</w:t>
       </w:r>
+      <w:proofErr w:type="spellEnd"/>
     </w:p>
     <w:p>
       <w:pPr>
@@ -2175,71 +1949,101 @@
           <w:tab w:val="left" w:pos="821"/>
         </w:tabs>
         <w:spacing w:before="5" w:line="256" w:lineRule="auto"/>
-        <w:ind w:left="-567" w:right="398" w:firstLine="840" w:firstLineChars="350"/>
-        <w:jc w:val="left"/>
-        <w:rPr>
-          <w:rFonts w:hint="default" w:cstheme="minorHAnsi"/>
+        <w:ind w:left="-567" w:right="398" w:firstLineChars="350" w:firstLine="840"/>
+        <w:rPr>
+          <w:rFonts w:cstheme="minorHAnsi"/>
+          <w:sz w:val="24"/>
+          <w:szCs w:val="24"/>
+        </w:rPr>
+      </w:pPr>
+      <w:r>
+        <w:rPr>
+          <w:rFonts w:cstheme="minorHAnsi"/>
+          <w:sz w:val="24"/>
+          <w:szCs w:val="24"/>
+        </w:rPr>
+        <w:t xml:space="preserve">Χρησιμοποιήθηκαν για την παραγωγή του </w:t>
+      </w:r>
+      <w:r>
+        <w:rPr>
+          <w:rFonts w:cstheme="minorHAnsi"/>
           <w:sz w:val="24"/>
           <w:szCs w:val="24"/>
           <w:lang w:val="en-US"/>
         </w:rPr>
-      </w:pPr>
+        <w:t>Domain</w:t>
+      </w:r>
       <w:r>
         <w:rPr>
           <w:rFonts w:cstheme="minorHAnsi"/>
           <w:sz w:val="24"/>
           <w:szCs w:val="24"/>
-          <w:lang w:val="el-GR"/>
-        </w:rPr>
-        <w:t xml:space="preserve">Χρησιμοποιήθηκαν για την παραγωγή </w:t>
-      </w:r>
-      <w:r>
-        <w:rPr>
-          <w:rFonts w:hint="default" w:cstheme="minorHAnsi"/>
-          <w:sz w:val="24"/>
-          <w:szCs w:val="24"/>
-          <w:lang w:val="el-GR"/>
-        </w:rPr>
-        <w:t xml:space="preserve">του </w:t>
-      </w:r>
-      <w:r>
-        <w:rPr>
-          <w:rFonts w:hint="default" w:cstheme="minorHAnsi"/>
+        </w:rPr>
+        <w:t xml:space="preserve"> </w:t>
+      </w:r>
+      <w:r>
+        <w:rPr>
+          <w:rFonts w:cstheme="minorHAnsi"/>
           <w:sz w:val="24"/>
           <w:szCs w:val="24"/>
           <w:lang w:val="en-US"/>
         </w:rPr>
-        <w:t>Domain Model.</w:t>
+        <w:t>Model</w:t>
+      </w:r>
+      <w:r>
+        <w:rPr>
+          <w:rFonts w:cstheme="minorHAnsi"/>
+          <w:sz w:val="24"/>
+          <w:szCs w:val="24"/>
+        </w:rPr>
+        <w:t>.</w:t>
       </w:r>
     </w:p>
     <w:p/>
     <w:sectPr>
-      <w:headerReference r:id="rId3" w:type="default"/>
-      <w:footerReference r:id="rId4" w:type="default"/>
+      <w:headerReference w:type="default" r:id="rId13"/>
+      <w:footerReference w:type="default" r:id="rId14"/>
       <w:pgSz w:w="11910" w:h="16840"/>
       <w:pgMar w:top="1380" w:right="240" w:bottom="280" w:left="560" w:header="384" w:footer="0" w:gutter="0"/>
-      <w:cols w:space="720" w:num="1"/>
+      <w:cols w:space="720"/>
     </w:sectPr>
   </w:body>
 </w:document>
 </file>
 
+<file path=word/endnotes.xml><?xml version="1.0" encoding="utf-8"?>
+<w:endnotes xmlns:wpc="http://schemas.microsoft.com/office/word/2010/wordprocessingCanvas" xmlns:cx="http://schemas.microsoft.com/office/drawing/2014/chartex" xmlns:cx1="http://schemas.microsoft.com/office/drawing/2015/9/8/chartex" xmlns:cx2="http://schemas.microsoft.com/office/drawing/2015/10/21/chartex" xmlns:cx3="http://schemas.microsoft.com/office/drawing/2016/5/9/chartex" xmlns:cx4="http://schemas.microsoft.com/office/drawing/2016/5/10/chartex" xmlns:cx5="http://schemas.microsoft.com/office/drawing/2016/5/11/chartex" xmlns:cx6="http://schemas.microsoft.com/office/drawing/2016/5/12/chartex" xmlns:cx7="http://schemas.microsoft.com/office/drawing/2016/5/13/chartex" xmlns:cx8="http://schemas.microsoft.com/office/drawing/2016/5/14/chartex" xmlns:mc="http://schemas.openxmlformats.org/markup-compatibility/2006" xmlns:aink="http://schemas.microsoft.com/office/drawing/2016/ink" xmlns:am3d="http://schemas.microsoft.com/office/drawing/2017/model3d" xmlns:o="urn:schemas-microsoft-com:office:office" xmlns:oel="http://schemas.microsoft.com/office/2019/extlst" xmlns:r="http://schemas.openxmlformats.org/officeDocument/2006/relationships" xmlns:m="http://schemas.openxmlformats.org/officeDocument/2006/math" xmlns:v="urn:schemas-microsoft-com:vml" xmlns:wp14="http://schemas.microsoft.com/office/word/2010/wordprocessingDrawing" xmlns:wp="http://schemas.openxmlformats.org/drawingml/2006/wordprocessingDrawing" xmlns:w10="urn:schemas-microsoft-com:office:word" xmlns:w="http://schemas.openxmlformats.org/wordprocessingml/2006/main" xmlns:w14="http://schemas.microsoft.com/office/word/2010/wordml" xmlns:w15="http://schemas.microsoft.com/office/word/2012/wordml" xmlns:w16cex="http://schemas.microsoft.com/office/word/2018/wordml/cex" xmlns:w16cid="http://schemas.microsoft.com/office/word/2016/wordml/cid" xmlns:w16="http://schemas.microsoft.com/office/word/2018/wordml" xmlns:w16sdtdh="http://schemas.microsoft.com/office/word/2020/wordml/sdtdatahash" xmlns:w16se="http://schemas.microsoft.com/office/word/2015/wordml/symex" xmlns:wpg="http://schemas.microsoft.com/office/word/2010/wordprocessingGroup" xmlns:wpi="http://schemas.microsoft.com/office/word/2010/wordprocessingInk" xmlns:wne="http://schemas.microsoft.com/office/word/2006/wordml" xmlns:wps="http://schemas.microsoft.com/office/word/2010/wordprocessingShape" mc:Ignorable="w14 w15 w16se w16cid w16 w16cex w16sdtdh wp14">
+  <w:endnote w:type="separator" w:id="-1">
+    <w:p>
+      <w:r>
+        <w:separator/>
+      </w:r>
+    </w:p>
+  </w:endnote>
+  <w:endnote w:type="continuationSeparator" w:id="0">
+    <w:p>
+      <w:r>
+        <w:continuationSeparator/>
+      </w:r>
+    </w:p>
+  </w:endnote>
+</w:endnotes>
+</file>
+
 <file path=word/footer1.xml><?xml version="1.0" encoding="utf-8"?>
-<w:ftr xmlns:wpc="http://schemas.microsoft.com/office/word/2010/wordprocessingCanvas" xmlns:mc="http://schemas.openxmlformats.org/markup-compatibility/2006" xmlns:o="urn:schemas-microsoft-com:office:office" xmlns:r="http://schemas.openxmlformats.org/officeDocument/2006/relationships" xmlns:m="http://schemas.openxmlformats.org/officeDocument/2006/math" xmlns:v="urn:schemas-microsoft-com:vml" xmlns:wp14="http://schemas.microsoft.com/office/word/2010/wordprocessingDrawing" xmlns:wp="http://schemas.openxmlformats.org/drawingml/2006/wordprocessingDrawing" xmlns:w10="urn:schemas-microsoft-com:office:word" xmlns:w="http://schemas.openxmlformats.org/wordprocessingml/2006/main" xmlns:w14="http://schemas.microsoft.com/office/word/2010/wordml" xmlns:w15="http://schemas.microsoft.com/office/word/2012/wordml" xmlns:wpg="http://schemas.microsoft.com/office/word/2010/wordprocessingGroup" xmlns:wpi="http://schemas.microsoft.com/office/word/2010/wordprocessingInk" xmlns:wne="http://schemas.microsoft.com/office/word/2006/wordml" xmlns:wps="http://schemas.microsoft.com/office/word/2010/wordprocessingShape" xmlns:wpsCustomData="http://www.wps.cn/officeDocument/2013/wpsCustomData" mc:Ignorable="w14 w15 wp14">
+<w:ftr xmlns:wpc="http://schemas.microsoft.com/office/word/2010/wordprocessingCanvas" xmlns:cx="http://schemas.microsoft.com/office/drawing/2014/chartex" xmlns:cx1="http://schemas.microsoft.com/office/drawing/2015/9/8/chartex" xmlns:cx2="http://schemas.microsoft.com/office/drawing/2015/10/21/chartex" xmlns:cx3="http://schemas.microsoft.com/office/drawing/2016/5/9/chartex" xmlns:cx4="http://schemas.microsoft.com/office/drawing/2016/5/10/chartex" xmlns:cx5="http://schemas.microsoft.com/office/drawing/2016/5/11/chartex" xmlns:cx6="http://schemas.microsoft.com/office/drawing/2016/5/12/chartex" xmlns:cx7="http://schemas.microsoft.com/office/drawing/2016/5/13/chartex" xmlns:cx8="http://schemas.microsoft.com/office/drawing/2016/5/14/chartex" xmlns:mc="http://schemas.openxmlformats.org/markup-compatibility/2006" xmlns:aink="http://schemas.microsoft.com/office/drawing/2016/ink" xmlns:am3d="http://schemas.microsoft.com/office/drawing/2017/model3d" xmlns:o="urn:schemas-microsoft-com:office:office" xmlns:oel="http://schemas.microsoft.com/office/2019/extlst" xmlns:r="http://schemas.openxmlformats.org/officeDocument/2006/relationships" xmlns:m="http://schemas.openxmlformats.org/officeDocument/2006/math" xmlns:v="urn:schemas-microsoft-com:vml" xmlns:wp14="http://schemas.microsoft.com/office/word/2010/wordprocessingDrawing" xmlns:wp="http://schemas.openxmlformats.org/drawingml/2006/wordprocessingDrawing" xmlns:w10="urn:schemas-microsoft-com:office:word" xmlns:w="http://schemas.openxmlformats.org/wordprocessingml/2006/main" xmlns:w14="http://schemas.microsoft.com/office/word/2010/wordml" xmlns:w15="http://schemas.microsoft.com/office/word/2012/wordml" xmlns:w16cex="http://schemas.microsoft.com/office/word/2018/wordml/cex" xmlns:w16cid="http://schemas.microsoft.com/office/word/2016/wordml/cid" xmlns:w16="http://schemas.microsoft.com/office/word/2018/wordml" xmlns:w16sdtdh="http://schemas.microsoft.com/office/word/2020/wordml/sdtdatahash" xmlns:w16se="http://schemas.microsoft.com/office/word/2015/wordml/symex" xmlns:wpg="http://schemas.microsoft.com/office/word/2010/wordprocessingGroup" xmlns:wpi="http://schemas.microsoft.com/office/word/2010/wordprocessingInk" xmlns:wne="http://schemas.microsoft.com/office/word/2006/wordml" xmlns:wps="http://schemas.microsoft.com/office/word/2010/wordprocessingShape" mc:Ignorable="w14 w15 w16se w16cid w16 w16cex w16sdtdh wp14">
   <w:p>
     <w:pPr>
-      <w:pStyle w:val="7"/>
+      <w:pStyle w:val="a4"/>
     </w:pPr>
-    <w:bookmarkStart w:id="0" w:name="_GoBack"/>
-    <w:bookmarkEnd w:id="0"/>
     <w:r>
       <w:rPr>
-        <w:sz w:val="22"/>
+        <w:noProof/>
       </w:rPr>
       <mc:AlternateContent>
         <mc:Choice Requires="wps">
           <w:drawing>
-            <wp:anchor distT="0" distB="0" distL="114300" distR="114300" simplePos="0" relativeHeight="251660288" behindDoc="0" locked="0" layoutInCell="1" allowOverlap="1">
+            <wp:anchor distT="0" distB="0" distL="114300" distR="114300" simplePos="0" relativeHeight="251660288" behindDoc="0" locked="0" layoutInCell="1" allowOverlap="1" wp14:anchorId="56B63036" wp14:editId="2664717E">
               <wp:simplePos x="0" y="0"/>
               <wp:positionH relativeFrom="margin">
                 <wp:align>center</wp:align>
@@ -2303,7 +2107,7 @@
                       <w:txbxContent>
                         <w:p>
                           <w:pPr>
-                            <w:pStyle w:val="7"/>
+                            <w:pStyle w:val="a4"/>
                           </w:pPr>
                           <w:r>
                             <w:fldChar w:fldCharType="begin"/>
@@ -2323,7 +2127,7 @@
                         </w:p>
                       </w:txbxContent>
                     </wps:txbx>
-                    <wps:bodyPr rot="0" spcFirstLastPara="0" vertOverflow="overflow" horzOverflow="overflow" vert="horz" wrap="none" lIns="0" tIns="0" rIns="0" bIns="0" numCol="1" spcCol="0" rtlCol="0" fromWordArt="0" anchor="t" anchorCtr="0" forceAA="0" upright="0" compatLnSpc="1">
+                    <wps:bodyPr rot="0" spcFirstLastPara="0" vertOverflow="overflow" horzOverflow="overflow" vert="horz" wrap="none" lIns="0" tIns="0" rIns="0" bIns="0" numCol="1" spcCol="0" rtlCol="0" fromWordArt="0" anchor="t" anchorCtr="0" forceAA="0" compatLnSpc="1">
                       <a:spAutoFit/>
                     </wps:bodyPr>
                   </wps:wsp>
@@ -2334,16 +2138,16 @@
         </mc:Choice>
         <mc:Fallback>
           <w:pict>
-            <v:shape id="_x0000_s1026" o:spid="_x0000_s1026" o:spt="202" type="#_x0000_t202" style="position:absolute;left:0pt;margin-top:0pt;height:144pt;width:144pt;mso-position-horizontal:center;mso-position-horizontal-relative:margin;mso-wrap-style:none;z-index:251660288;mso-width-relative:page;mso-height-relative:page;" filled="f" stroked="f" coordsize="21600,21600" o:gfxdata="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">
-              <v:fill on="f" focussize="0,0"/>
-              <v:stroke on="f" weight="0.5pt"/>
-              <v:imagedata o:title=""/>
-              <o:lock v:ext="edit" aspectratio="f"/>
-              <v:textbox inset="0mm,0mm,0mm,0mm" style="mso-fit-shape-to-text:t;">
+            <v:shapetype w14:anchorId="56B63036" id="_x0000_t202" coordsize="21600,21600" o:spt="202" path="m,l,21600r21600,l21600,xe">
+              <v:stroke joinstyle="miter"/>
+              <v:path gradientshapeok="t" o:connecttype="rect"/>
+            </v:shapetype>
+            <v:shape id="Text Box 4" o:spid="_x0000_s1028" type="#_x0000_t202" style="position:absolute;margin-left:0;margin-top:0;width:2in;height:2in;z-index:251660288;visibility:visible;mso-wrap-style:none;mso-wrap-distance-left:9pt;mso-wrap-distance-top:0;mso-wrap-distance-right:9pt;mso-wrap-distance-bottom:0;mso-position-horizontal:center;mso-position-horizontal-relative:margin;mso-position-vertical:absolute;mso-position-vertical-relative:text;v-text-anchor:top" o:gfxdata="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" filled="f" fillcolor="white [3201]" stroked="f" strokeweight=".5pt">
+              <v:textbox style="mso-fit-shape-to-text:t" inset="0,0,0,0">
                 <w:txbxContent>
                   <w:p>
                     <w:pPr>
-                      <w:pStyle w:val="7"/>
+                      <w:pStyle w:val="a4"/>
                     </w:pPr>
                     <w:r>
                       <w:fldChar w:fldCharType="begin"/>
@@ -2363,6 +2167,7 @@
                   </w:p>
                 </w:txbxContent>
               </v:textbox>
+              <w10:wrap anchorx="margin"/>
             </v:shape>
           </w:pict>
         </mc:Fallback>
@@ -2372,11 +2177,30 @@
 </w:ftr>
 </file>
 
+<file path=word/footnotes.xml><?xml version="1.0" encoding="utf-8"?>
+<w:footnotes xmlns:wpc="http://schemas.microsoft.com/office/word/2010/wordprocessingCanvas" xmlns:cx="http://schemas.microsoft.com/office/drawing/2014/chartex" xmlns:cx1="http://schemas.microsoft.com/office/drawing/2015/9/8/chartex" xmlns:cx2="http://schemas.microsoft.com/office/drawing/2015/10/21/chartex" xmlns:cx3="http://schemas.microsoft.com/office/drawing/2016/5/9/chartex" xmlns:cx4="http://schemas.microsoft.com/office/drawing/2016/5/10/chartex" xmlns:cx5="http://schemas.microsoft.com/office/drawing/2016/5/11/chartex" xmlns:cx6="http://schemas.microsoft.com/office/drawing/2016/5/12/chartex" xmlns:cx7="http://schemas.microsoft.com/office/drawing/2016/5/13/chartex" xmlns:cx8="http://schemas.microsoft.com/office/drawing/2016/5/14/chartex" xmlns:mc="http://schemas.openxmlformats.org/markup-compatibility/2006" xmlns:aink="http://schemas.microsoft.com/office/drawing/2016/ink" xmlns:am3d="http://schemas.microsoft.com/office/drawing/2017/model3d" xmlns:o="urn:schemas-microsoft-com:office:office" xmlns:oel="http://schemas.microsoft.com/office/2019/extlst" xmlns:r="http://schemas.openxmlformats.org/officeDocument/2006/relationships" xmlns:m="http://schemas.openxmlformats.org/officeDocument/2006/math" xmlns:v="urn:schemas-microsoft-com:vml" xmlns:wp14="http://schemas.microsoft.com/office/word/2010/wordprocessingDrawing" xmlns:wp="http://schemas.openxmlformats.org/drawingml/2006/wordprocessingDrawing" xmlns:w10="urn:schemas-microsoft-com:office:word" xmlns:w="http://schemas.openxmlformats.org/wordprocessingml/2006/main" xmlns:w14="http://schemas.microsoft.com/office/word/2010/wordml" xmlns:w15="http://schemas.microsoft.com/office/word/2012/wordml" xmlns:w16cex="http://schemas.microsoft.com/office/word/2018/wordml/cex" xmlns:w16cid="http://schemas.microsoft.com/office/word/2016/wordml/cid" xmlns:w16="http://schemas.microsoft.com/office/word/2018/wordml" xmlns:w16sdtdh="http://schemas.microsoft.com/office/word/2020/wordml/sdtdatahash" xmlns:w16se="http://schemas.microsoft.com/office/word/2015/wordml/symex" xmlns:wpg="http://schemas.microsoft.com/office/word/2010/wordprocessingGroup" xmlns:wpi="http://schemas.microsoft.com/office/word/2010/wordprocessingInk" xmlns:wne="http://schemas.microsoft.com/office/word/2006/wordml" xmlns:wps="http://schemas.microsoft.com/office/word/2010/wordprocessingShape" mc:Ignorable="w14 w15 w16se w16cid w16 w16cex w16sdtdh wp14">
+  <w:footnote w:type="separator" w:id="-1">
+    <w:p>
+      <w:r>
+        <w:separator/>
+      </w:r>
+    </w:p>
+  </w:footnote>
+  <w:footnote w:type="continuationSeparator" w:id="0">
+    <w:p>
+      <w:r>
+        <w:continuationSeparator/>
+      </w:r>
+    </w:p>
+  </w:footnote>
+</w:footnotes>
+</file>
+
 <file path=word/header1.xml><?xml version="1.0" encoding="utf-8"?>
-<w:hdr xmlns:wpc="http://schemas.microsoft.com/office/word/2010/wordprocessingCanvas" xmlns:mc="http://schemas.openxmlformats.org/markup-compatibility/2006" xmlns:o="urn:schemas-microsoft-com:office:office" xmlns:r="http://schemas.openxmlformats.org/officeDocument/2006/relationships" xmlns:m="http://schemas.openxmlformats.org/officeDocument/2006/math" xmlns:v="urn:schemas-microsoft-com:vml" xmlns:wp14="http://schemas.microsoft.com/office/word/2010/wordprocessingDrawing" xmlns:wp="http://schemas.openxmlformats.org/drawingml/2006/wordprocessingDrawing" xmlns:w10="urn:schemas-microsoft-com:office:word" xmlns:w="http://schemas.openxmlformats.org/wordprocessingml/2006/main" xmlns:w14="http://schemas.microsoft.com/office/word/2010/wordml" xmlns:w15="http://schemas.microsoft.com/office/word/2012/wordml" xmlns:wpg="http://schemas.microsoft.com/office/word/2010/wordprocessingGroup" xmlns:wpi="http://schemas.microsoft.com/office/word/2010/wordprocessingInk" xmlns:wne="http://schemas.microsoft.com/office/word/2006/wordml" xmlns:wps="http://schemas.microsoft.com/office/word/2010/wordprocessingShape" xmlns:wpsCustomData="http://www.wps.cn/officeDocument/2013/wpsCustomData" mc:Ignorable="w14 w15 wp14">
+<w:hdr xmlns:wpc="http://schemas.microsoft.com/office/word/2010/wordprocessingCanvas" xmlns:cx="http://schemas.microsoft.com/office/drawing/2014/chartex" xmlns:cx1="http://schemas.microsoft.com/office/drawing/2015/9/8/chartex" xmlns:cx2="http://schemas.microsoft.com/office/drawing/2015/10/21/chartex" xmlns:cx3="http://schemas.microsoft.com/office/drawing/2016/5/9/chartex" xmlns:cx4="http://schemas.microsoft.com/office/drawing/2016/5/10/chartex" xmlns:cx5="http://schemas.microsoft.com/office/drawing/2016/5/11/chartex" xmlns:cx6="http://schemas.microsoft.com/office/drawing/2016/5/12/chartex" xmlns:cx7="http://schemas.microsoft.com/office/drawing/2016/5/13/chartex" xmlns:cx8="http://schemas.microsoft.com/office/drawing/2016/5/14/chartex" xmlns:mc="http://schemas.openxmlformats.org/markup-compatibility/2006" xmlns:aink="http://schemas.microsoft.com/office/drawing/2016/ink" xmlns:am3d="http://schemas.microsoft.com/office/drawing/2017/model3d" xmlns:o="urn:schemas-microsoft-com:office:office" xmlns:oel="http://schemas.microsoft.com/office/2019/extlst" xmlns:r="http://schemas.openxmlformats.org/officeDocument/2006/relationships" xmlns:m="http://schemas.openxmlformats.org/officeDocument/2006/math" xmlns:v="urn:schemas-microsoft-com:vml" xmlns:wp14="http://schemas.microsoft.com/office/word/2010/wordprocessingDrawing" xmlns:wp="http://schemas.openxmlformats.org/drawingml/2006/wordprocessingDrawing" xmlns:w10="urn:schemas-microsoft-com:office:word" xmlns:w="http://schemas.openxmlformats.org/wordprocessingml/2006/main" xmlns:w14="http://schemas.microsoft.com/office/word/2010/wordml" xmlns:w15="http://schemas.microsoft.com/office/word/2012/wordml" xmlns:w16cex="http://schemas.microsoft.com/office/word/2018/wordml/cex" xmlns:w16cid="http://schemas.microsoft.com/office/word/2016/wordml/cid" xmlns:w16="http://schemas.microsoft.com/office/word/2018/wordml" xmlns:w16sdtdh="http://schemas.microsoft.com/office/word/2020/wordml/sdtdatahash" xmlns:w16se="http://schemas.microsoft.com/office/word/2015/wordml/symex" xmlns:wpg="http://schemas.microsoft.com/office/word/2010/wordprocessingGroup" xmlns:wpi="http://schemas.microsoft.com/office/word/2010/wordprocessingInk" xmlns:wne="http://schemas.microsoft.com/office/word/2006/wordml" xmlns:wps="http://schemas.microsoft.com/office/word/2010/wordprocessingShape" mc:Ignorable="w14 w15 w16se w16cid w16 w16cex w16sdtdh wp14">
   <w:p>
     <w:pPr>
-      <w:pStyle w:val="6"/>
+      <w:pStyle w:val="a3"/>
       <w:spacing w:before="0" w:line="14" w:lineRule="auto"/>
       <w:ind w:left="0"/>
       <w:rPr>
@@ -2384,10 +2208,13 @@
       </w:rPr>
     </w:pPr>
     <w:r>
+      <w:rPr>
+        <w:noProof/>
+      </w:rPr>
       <mc:AlternateContent>
         <mc:Choice Requires="wps">
           <w:drawing>
-            <wp:anchor distT="0" distB="0" distL="114300" distR="114300" simplePos="0" relativeHeight="251659264" behindDoc="1" locked="0" layoutInCell="1" allowOverlap="1">
+            <wp:anchor distT="0" distB="0" distL="114300" distR="114300" simplePos="0" relativeHeight="251659264" behindDoc="1" locked="0" layoutInCell="1" allowOverlap="1" wp14:anchorId="05746314" wp14:editId="5D09A971">
               <wp:simplePos x="0" y="0"/>
               <wp:positionH relativeFrom="page">
                 <wp:posOffset>1872615</wp:posOffset>
@@ -2421,7 +2248,7 @@
                       <w:txbxContent>
                         <w:p>
                           <w:pPr>
-                            <w:pStyle w:val="6"/>
+                            <w:pStyle w:val="a3"/>
                             <w:spacing w:before="0" w:line="245" w:lineRule="exact"/>
                             <w:ind w:left="0"/>
                             <w:jc w:val="center"/>
@@ -2429,31 +2256,16 @@
                               <w:lang w:val="en-US"/>
                             </w:rPr>
                           </w:pPr>
-                          <w:r>
-                            <w:fldChar w:fldCharType="begin"/>
-                          </w:r>
-                          <w:r>
-                            <w:instrText xml:space="preserve"> HYPERLINK "https://github.com/xmerantzis/texnologia_logismikou" \h </w:instrText>
-                          </w:r>
-                          <w:r>
-                            <w:fldChar w:fldCharType="separate"/>
-                          </w:r>
-                          <w:r>
-                            <w:rPr>
-                              <w:color w:val="0462C1"/>
-                              <w:u w:val="single" w:color="0462C1"/>
-                              <w:lang w:val="en-US"/>
-                            </w:rPr>
-                            <w:t>https://github.com/xmerantzis/texnologia_logismikou</w:t>
-                          </w:r>
-                          <w:r>
-                            <w:rPr>
-                              <w:color w:val="0462C1"/>
-                              <w:u w:val="single" w:color="0462C1"/>
-                              <w:lang w:val="en-US"/>
-                            </w:rPr>
-                            <w:fldChar w:fldCharType="end"/>
-                          </w:r>
+                          <w:hyperlink r:id="rId1">
+                            <w:r>
+                              <w:rPr>
+                                <w:color w:val="0462C1"/>
+                                <w:u w:val="single" w:color="0462C1"/>
+                                <w:lang w:val="en-US"/>
+                              </w:rPr>
+                              <w:t>https://github.com/xmerantzis/texnologia_logismikou</w:t>
+                            </w:r>
+                          </w:hyperlink>
                         </w:p>
                       </w:txbxContent>
                     </wps:txbx>
@@ -2466,16 +2278,16 @@
         </mc:Choice>
         <mc:Fallback>
           <w:pict>
-            <v:shape id="Text Box 1" o:spid="_x0000_s1026" o:spt="202" type="#_x0000_t202" style="position:absolute;left:0pt;margin-left:147.45pt;margin-top:18.2pt;height:13.05pt;width:300.6pt;mso-position-horizontal-relative:page;mso-position-vertical-relative:page;z-index:-251657216;mso-width-relative:page;mso-height-relative:page;" filled="f" stroked="f" coordsize="21600,21600" o:gfxdata="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">
-              <v:fill on="f" focussize="0,0"/>
-              <v:stroke on="f"/>
-              <v:imagedata o:title=""/>
-              <o:lock v:ext="edit" aspectratio="f"/>
-              <v:textbox inset="0mm,0mm,0mm,0mm">
+            <v:shapetype w14:anchorId="05746314" id="_x0000_t202" coordsize="21600,21600" o:spt="202" path="m,l,21600r21600,l21600,xe">
+              <v:stroke joinstyle="miter"/>
+              <v:path gradientshapeok="t" o:connecttype="rect"/>
+            </v:shapetype>
+            <v:shape id="Text Box 1" o:spid="_x0000_s1027" type="#_x0000_t202" style="position:absolute;margin-left:147.45pt;margin-top:18.2pt;width:300.6pt;height:13.05pt;z-index:-251657216;visibility:visible;mso-wrap-style:square;mso-wrap-distance-left:9pt;mso-wrap-distance-top:0;mso-wrap-distance-right:9pt;mso-wrap-distance-bottom:0;mso-position-horizontal:absolute;mso-position-horizontal-relative:page;mso-position-vertical:absolute;mso-position-vertical-relative:page;v-text-anchor:top" o:gfxdata="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" filled="f" stroked="f">
+              <v:textbox inset="0,0,0,0">
                 <w:txbxContent>
                   <w:p>
                     <w:pPr>
-                      <w:pStyle w:val="6"/>
+                      <w:pStyle w:val="a3"/>
                       <w:spacing w:before="0" w:line="245" w:lineRule="exact"/>
                       <w:ind w:left="0"/>
                       <w:jc w:val="center"/>
@@ -2483,34 +2295,20 @@
                         <w:lang w:val="en-US"/>
                       </w:rPr>
                     </w:pPr>
-                    <w:r>
-                      <w:fldChar w:fldCharType="begin"/>
-                    </w:r>
-                    <w:r>
-                      <w:instrText xml:space="preserve"> HYPERLINK "https://github.com/xmerantzis/texnologia_logismikou" \h </w:instrText>
-                    </w:r>
-                    <w:r>
-                      <w:fldChar w:fldCharType="separate"/>
-                    </w:r>
-                    <w:r>
-                      <w:rPr>
-                        <w:color w:val="0462C1"/>
-                        <w:u w:val="single" w:color="0462C1"/>
-                        <w:lang w:val="en-US"/>
-                      </w:rPr>
-                      <w:t>https://github.com/xmerantzis/texnologia_logismikou</w:t>
-                    </w:r>
-                    <w:r>
-                      <w:rPr>
-                        <w:color w:val="0462C1"/>
-                        <w:u w:val="single" w:color="0462C1"/>
-                        <w:lang w:val="en-US"/>
-                      </w:rPr>
-                      <w:fldChar w:fldCharType="end"/>
-                    </w:r>
+                    <w:hyperlink r:id="rId2">
+                      <w:r>
+                        <w:rPr>
+                          <w:color w:val="0462C1"/>
+                          <w:u w:val="single" w:color="0462C1"/>
+                          <w:lang w:val="en-US"/>
+                        </w:rPr>
+                        <w:t>https://github.com/xmerantzis/texnologia_logismikou</w:t>
+                      </w:r>
+                    </w:hyperlink>
                   </w:p>
                 </w:txbxContent>
               </v:textbox>
+              <w10:wrap anchorx="page" anchory="page"/>
             </v:shape>
           </w:pict>
         </mc:Fallback>
@@ -2521,288 +2319,412 @@
 </file>
 
 <file path=word/styles.xml><?xml version="1.0" encoding="utf-8"?>
-<w:styles xmlns:mc="http://schemas.openxmlformats.org/markup-compatibility/2006" xmlns:o="urn:schemas-microsoft-com:office:office" xmlns:r="http://schemas.openxmlformats.org/officeDocument/2006/relationships" xmlns:m="http://schemas.openxmlformats.org/officeDocument/2006/math" xmlns:v="urn:schemas-microsoft-com:vml" xmlns:w="http://schemas.openxmlformats.org/wordprocessingml/2006/main" xmlns:w14="http://schemas.microsoft.com/office/word/2010/wordml" xmlns:w10="urn:schemas-microsoft-com:office:word" xmlns:sl="http://schemas.openxmlformats.org/schemaLibrary/2006/main" xmlns:wpsCustomData="http://www.wps.cn/officeDocument/2013/wpsCustomData" mc:Ignorable="w14">
+<w:styles xmlns:mc="http://schemas.openxmlformats.org/markup-compatibility/2006" xmlns:r="http://schemas.openxmlformats.org/officeDocument/2006/relationships" xmlns:w="http://schemas.openxmlformats.org/wordprocessingml/2006/main" xmlns:w14="http://schemas.microsoft.com/office/word/2010/wordml" xmlns:w15="http://schemas.microsoft.com/office/word/2012/wordml" xmlns:w16cex="http://schemas.microsoft.com/office/word/2018/wordml/cex" xmlns:w16cid="http://schemas.microsoft.com/office/word/2016/wordml/cid" xmlns:w16="http://schemas.microsoft.com/office/word/2018/wordml" xmlns:w16sdtdh="http://schemas.microsoft.com/office/word/2020/wordml/sdtdatahash" xmlns:w16se="http://schemas.microsoft.com/office/word/2015/wordml/symex" mc:Ignorable="w14 w15 w16se w16cid w16 w16cex w16sdtdh">
   <w:docDefaults>
     <w:rPrDefault>
       <w:rPr>
-        <w:rFonts w:asciiTheme="minorHAnsi" w:hAnsiTheme="minorHAnsi" w:eastAsiaTheme="minorHAnsi" w:cstheme="minorBidi"/>
+        <w:rFonts w:asciiTheme="minorHAnsi" w:eastAsiaTheme="minorHAnsi" w:hAnsiTheme="minorHAnsi" w:cstheme="minorBidi"/>
+        <w:lang w:val="el-GR" w:eastAsia="el-GR" w:bidi="ar-SA"/>
       </w:rPr>
     </w:rPrDefault>
     <w:pPrDefault/>
   </w:docDefaults>
-  <w:latentStyles w:count="260" w:defQFormat="0" w:defUnhideWhenUsed="1" w:defSemiHidden="1" w:defUIPriority="99" w:defLockedState="0">
-    <w:lsdException w:qFormat="1" w:unhideWhenUsed="0" w:uiPriority="0" w:semiHidden="0" w:name="Normal"/>
-    <w:lsdException w:qFormat="1" w:unhideWhenUsed="0" w:uiPriority="9" w:semiHidden="0" w:name="heading 1"/>
-    <w:lsdException w:qFormat="1" w:uiPriority="9" w:semiHidden="0" w:name="heading 2"/>
-    <w:lsdException w:qFormat="1" w:uiPriority="9" w:name="heading 3"/>
-    <w:lsdException w:qFormat="1" w:uiPriority="9" w:name="heading 4"/>
-    <w:lsdException w:qFormat="1" w:uiPriority="9" w:name="heading 5"/>
-    <w:lsdException w:qFormat="1" w:uiPriority="9" w:name="heading 6"/>
-    <w:lsdException w:qFormat="1" w:uiPriority="9" w:name="heading 7"/>
-    <w:lsdException w:qFormat="1" w:uiPriority="9" w:name="heading 8"/>
-    <w:lsdException w:qFormat="1" w:uiPriority="9" w:name="heading 9"/>
-    <w:lsdException w:uiPriority="99" w:name="index 1"/>
-    <w:lsdException w:uiPriority="99" w:name="index 2"/>
-    <w:lsdException w:uiPriority="99" w:name="index 3"/>
-    <w:lsdException w:uiPriority="99" w:name="index 4"/>
-    <w:lsdException w:uiPriority="99" w:name="index 5"/>
-    <w:lsdException w:uiPriority="99" w:name="index 6"/>
-    <w:lsdException w:uiPriority="99" w:name="index 7"/>
-    <w:lsdException w:uiPriority="99" w:name="index 8"/>
-    <w:lsdException w:uiPriority="99" w:name="index 9"/>
-    <w:lsdException w:uiPriority="39" w:name="toc 1"/>
-    <w:lsdException w:uiPriority="39" w:name="toc 2"/>
-    <w:lsdException w:uiPriority="39" w:name="toc 3"/>
-    <w:lsdException w:uiPriority="39" w:name="toc 4"/>
-    <w:lsdException w:uiPriority="39" w:name="toc 5"/>
-    <w:lsdException w:uiPriority="39" w:name="toc 6"/>
-    <w:lsdException w:uiPriority="39" w:name="toc 7"/>
-    <w:lsdException w:uiPriority="39" w:name="toc 8"/>
-    <w:lsdException w:uiPriority="39" w:name="toc 9"/>
-    <w:lsdException w:uiPriority="99" w:name="Normal Indent"/>
-    <w:lsdException w:uiPriority="99" w:name="footnote text"/>
-    <w:lsdException w:uiPriority="99" w:name="annotation text"/>
-    <w:lsdException w:uiPriority="99" w:semiHidden="0" w:name="header"/>
-    <w:lsdException w:uiPriority="99" w:semiHidden="0" w:name="footer"/>
-    <w:lsdException w:uiPriority="99" w:name="index heading"/>
-    <w:lsdException w:qFormat="1" w:uiPriority="35" w:name="caption"/>
-    <w:lsdException w:uiPriority="99" w:name="table of figures"/>
-    <w:lsdException w:uiPriority="99" w:name="envelope address"/>
-    <w:lsdException w:uiPriority="99" w:name="envelope return"/>
-    <w:lsdException w:uiPriority="99" w:name="footnote reference"/>
-    <w:lsdException w:uiPriority="99" w:name="annotation reference"/>
-    <w:lsdException w:uiPriority="99" w:name="line number"/>
-    <w:lsdException w:uiPriority="99" w:name="page number"/>
-    <w:lsdException w:uiPriority="99" w:name="endnote reference"/>
-    <w:lsdException w:uiPriority="99" w:name="endnote text"/>
-    <w:lsdException w:uiPriority="99" w:name="table of authorities"/>
-    <w:lsdException w:uiPriority="99" w:name="macro"/>
-    <w:lsdException w:uiPriority="99" w:name="toa heading"/>
-    <w:lsdException w:uiPriority="99" w:name="List"/>
-    <w:lsdException w:uiPriority="99" w:name="List Bullet"/>
-    <w:lsdException w:uiPriority="99" w:name="List Number"/>
-    <w:lsdException w:uiPriority="99" w:name="List 2"/>
-    <w:lsdException w:uiPriority="99" w:name="List 3"/>
-    <w:lsdException w:uiPriority="99" w:name="List 4"/>
-    <w:lsdException w:uiPriority="99" w:name="List 5"/>
-    <w:lsdException w:uiPriority="99" w:name="List Bullet 2"/>
-    <w:lsdException w:uiPriority="99" w:name="List Bullet 3"/>
-    <w:lsdException w:uiPriority="99" w:name="List Bullet 4"/>
-    <w:lsdException w:uiPriority="99" w:name="List Bullet 5"/>
-    <w:lsdException w:uiPriority="99" w:name="List Number 2"/>
-    <w:lsdException w:uiPriority="99" w:name="List Number 3"/>
-    <w:lsdException w:uiPriority="99" w:name="List Number 4"/>
-    <w:lsdException w:uiPriority="99" w:name="List Number 5"/>
-    <w:lsdException w:qFormat="1" w:unhideWhenUsed="0" w:uiPriority="10" w:semiHidden="0" w:name="Title"/>
-    <w:lsdException w:uiPriority="99" w:name="Closing"/>
-    <w:lsdException w:uiPriority="99" w:name="Signature"/>
-    <w:lsdException w:qFormat="1" w:uiPriority="1" w:name="Default Paragraph Font"/>
-    <w:lsdException w:qFormat="1" w:unhideWhenUsed="0" w:uiPriority="1" w:semiHidden="0" w:name="Body Text"/>
-    <w:lsdException w:uiPriority="99" w:name="Body Text Indent"/>
-    <w:lsdException w:uiPriority="99" w:name="List Continue"/>
-    <w:lsdException w:uiPriority="99" w:name="List Continue 2"/>
-    <w:lsdException w:uiPriority="99" w:name="List Continue 3"/>
-    <w:lsdException w:uiPriority="99" w:name="List Continue 4"/>
-    <w:lsdException w:uiPriority="99" w:name="List Continue 5"/>
-    <w:lsdException w:uiPriority="99" w:name="Message Header"/>
-    <w:lsdException w:qFormat="1" w:unhideWhenUsed="0" w:uiPriority="11" w:semiHidden="0" w:name="Subtitle"/>
-    <w:lsdException w:uiPriority="99" w:name="Salutation"/>
-    <w:lsdException w:uiPriority="99" w:name="Date"/>
-    <w:lsdException w:uiPriority="99" w:name="Body Text First Indent"/>
-    <w:lsdException w:uiPriority="99" w:name="Body Text First Indent 2"/>
-    <w:lsdException w:uiPriority="99" w:name="Note Heading"/>
-    <w:lsdException w:uiPriority="99" w:name="Body Text 2"/>
-    <w:lsdException w:uiPriority="99" w:name="Body Text 3"/>
-    <w:lsdException w:uiPriority="99" w:name="Body Text Indent 2"/>
-    <w:lsdException w:uiPriority="99" w:name="Body Text Indent 3"/>
-    <w:lsdException w:uiPriority="99" w:name="Block Text"/>
-    <w:lsdException w:qFormat="1" w:uiPriority="99" w:semiHidden="0" w:name="Hyperlink"/>
-    <w:lsdException w:uiPriority="99" w:name="FollowedHyperlink"/>
-    <w:lsdException w:qFormat="1" w:unhideWhenUsed="0" w:uiPriority="22" w:semiHidden="0" w:name="Strong"/>
-    <w:lsdException w:qFormat="1" w:unhideWhenUsed="0" w:uiPriority="20" w:semiHidden="0" w:name="Emphasis"/>
-    <w:lsdException w:uiPriority="99" w:name="Document Map"/>
-    <w:lsdException w:uiPriority="99" w:name="Plain Text"/>
-    <w:lsdException w:uiPriority="99" w:name="E-mail Signature"/>
-    <w:lsdException w:uiPriority="99" w:name="Normal (Web)"/>
-    <w:lsdException w:uiPriority="99" w:name="HTML Acronym"/>
-    <w:lsdException w:uiPriority="99" w:name="HTML Address"/>
-    <w:lsdException w:uiPriority="99" w:name="HTML Cite"/>
-    <w:lsdException w:uiPriority="99" w:name="HTML Code"/>
-    <w:lsdException w:uiPriority="99" w:name="HTML Definition"/>
-    <w:lsdException w:uiPriority="99" w:name="HTML Keyboard"/>
-    <w:lsdException w:uiPriority="99" w:name="HTML Preformatted"/>
-    <w:lsdException w:uiPriority="99" w:name="HTML Sample"/>
-    <w:lsdException w:uiPriority="99" w:name="HTML Typewriter"/>
-    <w:lsdException w:uiPriority="99" w:name="HTML Variable"/>
-    <w:lsdException w:uiPriority="99" w:name="Normal Table"/>
-    <w:lsdException w:uiPriority="99" w:name="annotation subject"/>
-    <w:lsdException w:uiPriority="99" w:name="Table Simple 1"/>
-    <w:lsdException w:uiPriority="99" w:name="Table Simple 2"/>
-    <w:lsdException w:uiPriority="99" w:name="Table Simple 3"/>
-    <w:lsdException w:uiPriority="99" w:name="Table Classic 1"/>
-    <w:lsdException w:uiPriority="99" w:name="Table Classic 2"/>
-    <w:lsdException w:uiPriority="99" w:name="Table Classic 3"/>
-    <w:lsdException w:uiPriority="99" w:name="Table Classic 4"/>
-    <w:lsdException w:uiPriority="99" w:name="Table Colorful 1"/>
-    <w:lsdException w:uiPriority="99" w:name="Table Colorful 2"/>
-    <w:lsdException w:uiPriority="99" w:name="Table Colorful 3"/>
-    <w:lsdException w:uiPriority="99" w:name="Table Columns 1"/>
-    <w:lsdException w:uiPriority="99" w:name="Table Columns 2"/>
-    <w:lsdException w:uiPriority="99" w:name="Table Columns 3"/>
-    <w:lsdException w:uiPriority="99" w:name="Table Columns 4"/>
-    <w:lsdException w:uiPriority="99" w:name="Table Columns 5"/>
-    <w:lsdException w:uiPriority="99" w:name="Table Grid 1"/>
-    <w:lsdException w:uiPriority="99" w:name="Table Grid 2"/>
-    <w:lsdException w:uiPriority="99" w:name="Table Grid 3"/>
-    <w:lsdException w:uiPriority="99" w:name="Table Grid 4"/>
-    <w:lsdException w:uiPriority="99" w:name="Table Grid 5"/>
-    <w:lsdException w:uiPriority="99" w:name="Table Grid 6"/>
-    <w:lsdException w:uiPriority="99" w:name="Table Grid 7"/>
-    <w:lsdException w:uiPriority="99" w:name="Table Grid 8"/>
-    <w:lsdException w:uiPriority="99" w:name="Table List 1"/>
-    <w:lsdException w:uiPriority="99" w:name="Table List 2"/>
-    <w:lsdException w:uiPriority="99" w:name="Table List 3"/>
-    <w:lsdException w:uiPriority="99" w:name="Table List 4"/>
-    <w:lsdException w:uiPriority="99" w:name="Table List 5"/>
-    <w:lsdException w:uiPriority="99" w:name="Table List 6"/>
-    <w:lsdException w:uiPriority="99" w:name="Table List 7"/>
-    <w:lsdException w:uiPriority="99" w:name="Table List 8"/>
-    <w:lsdException w:uiPriority="99" w:name="Table 3D effects 1"/>
-    <w:lsdException w:uiPriority="99" w:name="Table 3D effects 2"/>
-    <w:lsdException w:uiPriority="99" w:name="Table 3D effects 3"/>
-    <w:lsdException w:uiPriority="99" w:name="Table Contemporary"/>
-    <w:lsdException w:uiPriority="99" w:name="Table Elegant"/>
-    <w:lsdException w:uiPriority="99" w:name="Table Professional"/>
-    <w:lsdException w:uiPriority="99" w:name="Table Subtle 1"/>
-    <w:lsdException w:uiPriority="99" w:name="Table Subtle 2"/>
-    <w:lsdException w:uiPriority="99" w:name="Table Web 1"/>
-    <w:lsdException w:uiPriority="99" w:name="Table Web 2"/>
-    <w:lsdException w:uiPriority="99" w:name="Table Web 3"/>
-    <w:lsdException w:uiPriority="99" w:name="Balloon Text"/>
-    <w:lsdException w:qFormat="1" w:unhideWhenUsed="0" w:uiPriority="39" w:semiHidden="0" w:name="Table Grid"/>
-    <w:lsdException w:uiPriority="99" w:name="Table Theme"/>
-    <w:lsdException w:unhideWhenUsed="0" w:uiPriority="60" w:semiHidden="0" w:name="Light Shading"/>
-    <w:lsdException w:unhideWhenUsed="0" w:uiPriority="61" w:semiHidden="0" w:name="Light List"/>
-    <w:lsdException w:unhideWhenUsed="0" w:uiPriority="62" w:semiHidden="0" w:name="Light Grid"/>
-    <w:lsdException w:unhideWhenUsed="0" w:uiPriority="63" w:semiHidden="0" w:name="Medium Shading 1"/>
-    <w:lsdException w:unhideWhenUsed="0" w:uiPriority="64" w:semiHidden="0" w:name="Medium Shading 2"/>
-    <w:lsdException w:unhideWhenUsed="0" w:uiPriority="65" w:semiHidden="0" w:name="Medium List 1"/>
-    <w:lsdException w:unhideWhenUsed="0" w:uiPriority="66" w:semiHidden="0" w:name="Medium List 2"/>
-    <w:lsdException w:unhideWhenUsed="0" w:uiPriority="67" w:semiHidden="0" w:name="Medium Grid 1"/>
-    <w:lsdException w:unhideWhenUsed="0" w:uiPriority="68" w:semiHidden="0" w:name="Medium Grid 2"/>
-    <w:lsdException w:unhideWhenUsed="0" w:uiPriority="69" w:semiHidden="0" w:name="Medium Grid 3"/>
-    <w:lsdException w:unhideWhenUsed="0" w:uiPriority="70" w:semiHidden="0" w:name="Dark List"/>
-    <w:lsdException w:unhideWhenUsed="0" w:uiPriority="71" w:semiHidden="0" w:name="Colorful Shading"/>
-    <w:lsdException w:unhideWhenUsed="0" w:uiPriority="72" w:semiHidden="0" w:name="Colorful List"/>
-    <w:lsdException w:unhideWhenUsed="0" w:uiPriority="73" w:semiHidden="0" w:name="Colorful Grid"/>
-    <w:lsdException w:unhideWhenUsed="0" w:uiPriority="60" w:semiHidden="0" w:name="Light Shading Accent 1"/>
-    <w:lsdException w:unhideWhenUsed="0" w:uiPriority="61" w:semiHidden="0" w:name="Light List Accent 1"/>
-    <w:lsdException w:unhideWhenUsed="0" w:uiPriority="62" w:semiHidden="0" w:name="Light Grid Accent 1"/>
-    <w:lsdException w:unhideWhenUsed="0" w:uiPriority="63" w:semiHidden="0" w:name="Medium Shading 1 Accent 1"/>
-    <w:lsdException w:unhideWhenUsed="0" w:uiPriority="64" w:semiHidden="0" w:name="Medium Shading 2 Accent 1"/>
-    <w:lsdException w:unhideWhenUsed="0" w:uiPriority="65" w:semiHidden="0" w:name="Medium List 1 Accent 1"/>
-    <w:lsdException w:qFormat="1" w:unhideWhenUsed="0" w:uiPriority="1" w:semiHidden="0" w:name="List Paragraph"/>
-    <w:lsdException w:unhideWhenUsed="0" w:uiPriority="66" w:semiHidden="0" w:name="Medium List 2 Accent 1"/>
-    <w:lsdException w:unhideWhenUsed="0" w:uiPriority="67" w:semiHidden="0" w:name="Medium Grid 1 Accent 1"/>
-    <w:lsdException w:unhideWhenUsed="0" w:uiPriority="68" w:semiHidden="0" w:name="Medium Grid 2 Accent 1"/>
-    <w:lsdException w:unhideWhenUsed="0" w:uiPriority="69" w:semiHidden="0" w:name="Medium Grid 3 Accent 1"/>
-    <w:lsdException w:unhideWhenUsed="0" w:uiPriority="70" w:semiHidden="0" w:name="Dark List Accent 1"/>
-    <w:lsdException w:unhideWhenUsed="0" w:uiPriority="71" w:semiHidden="0" w:name="Colorful Shading Accent 1"/>
-    <w:lsdException w:unhideWhenUsed="0" w:uiPriority="72" w:semiHidden="0" w:name="Colorful List Accent 1"/>
-    <w:lsdException w:unhideWhenUsed="0" w:uiPriority="73" w:semiHidden="0" w:name="Colorful Grid Accent 1"/>
-    <w:lsdException w:unhideWhenUsed="0" w:uiPriority="60" w:semiHidden="0" w:name="Light Shading Accent 2"/>
-    <w:lsdException w:unhideWhenUsed="0" w:uiPriority="61" w:semiHidden="0" w:name="Light List Accent 2"/>
-    <w:lsdException w:unhideWhenUsed="0" w:uiPriority="62" w:semiHidden="0" w:name="Light Grid Accent 2"/>
-    <w:lsdException w:unhideWhenUsed="0" w:uiPriority="63" w:semiHidden="0" w:name="Medium Shading 1 Accent 2"/>
-    <w:lsdException w:unhideWhenUsed="0" w:uiPriority="64" w:semiHidden="0" w:name="Medium Shading 2 Accent 2"/>
-    <w:lsdException w:unhideWhenUsed="0" w:uiPriority="65" w:semiHidden="0" w:name="Medium List 1 Accent 2"/>
-    <w:lsdException w:unhideWhenUsed="0" w:uiPriority="66" w:semiHidden="0" w:name="Medium List 2 Accent 2"/>
-    <w:lsdException w:unhideWhenUsed="0" w:uiPriority="67" w:semiHidden="0" w:name="Medium Grid 1 Accent 2"/>
-    <w:lsdException w:unhideWhenUsed="0" w:uiPriority="68" w:semiHidden="0" w:name="Medium Grid 2 Accent 2"/>
-    <w:lsdException w:unhideWhenUsed="0" w:uiPriority="69" w:semiHidden="0" w:name="Medium Grid 3 Accent 2"/>
-    <w:lsdException w:unhideWhenUsed="0" w:uiPriority="70" w:semiHidden="0" w:name="Dark List Accent 2"/>
-    <w:lsdException w:unhideWhenUsed="0" w:uiPriority="71" w:semiHidden="0" w:name="Colorful Shading Accent 2"/>
-    <w:lsdException w:unhideWhenUsed="0" w:uiPriority="72" w:semiHidden="0" w:name="Colorful List Accent 2"/>
-    <w:lsdException w:unhideWhenUsed="0" w:uiPriority="73" w:semiHidden="0" w:name="Colorful Grid Accent 2"/>
-    <w:lsdException w:unhideWhenUsed="0" w:uiPriority="60" w:semiHidden="0" w:name="Light Shading Accent 3"/>
-    <w:lsdException w:unhideWhenUsed="0" w:uiPriority="61" w:semiHidden="0" w:name="Light List Accent 3"/>
-    <w:lsdException w:unhideWhenUsed="0" w:uiPriority="62" w:semiHidden="0" w:name="Light Grid Accent 3"/>
-    <w:lsdException w:unhideWhenUsed="0" w:uiPriority="63" w:semiHidden="0" w:name="Medium Shading 1 Accent 3"/>
-    <w:lsdException w:unhideWhenUsed="0" w:uiPriority="64" w:semiHidden="0" w:name="Medium Shading 2 Accent 3"/>
-    <w:lsdException w:unhideWhenUsed="0" w:uiPriority="65" w:semiHidden="0" w:name="Medium List 1 Accent 3"/>
-    <w:lsdException w:unhideWhenUsed="0" w:uiPriority="66" w:semiHidden="0" w:name="Medium List 2 Accent 3"/>
-    <w:lsdException w:unhideWhenUsed="0" w:uiPriority="67" w:semiHidden="0" w:name="Medium Grid 1 Accent 3"/>
-    <w:lsdException w:unhideWhenUsed="0" w:uiPriority="68" w:semiHidden="0" w:name="Medium Grid 2 Accent 3"/>
-    <w:lsdException w:unhideWhenUsed="0" w:uiPriority="69" w:semiHidden="0" w:name="Medium Grid 3 Accent 3"/>
-    <w:lsdException w:unhideWhenUsed="0" w:uiPriority="70" w:semiHidden="0" w:name="Dark List Accent 3"/>
-    <w:lsdException w:unhideWhenUsed="0" w:uiPriority="71" w:semiHidden="0" w:name="Colorful Shading Accent 3"/>
-    <w:lsdException w:unhideWhenUsed="0" w:uiPriority="72" w:semiHidden="0" w:name="Colorful List Accent 3"/>
-    <w:lsdException w:unhideWhenUsed="0" w:uiPriority="73" w:semiHidden="0" w:name="Colorful Grid Accent 3"/>
-    <w:lsdException w:unhideWhenUsed="0" w:uiPriority="60" w:semiHidden="0" w:name="Light Shading Accent 4"/>
-    <w:lsdException w:unhideWhenUsed="0" w:uiPriority="61" w:semiHidden="0" w:name="Light List Accent 4"/>
-    <w:lsdException w:unhideWhenUsed="0" w:uiPriority="62" w:semiHidden="0" w:name="Light Grid Accent 4"/>
-    <w:lsdException w:unhideWhenUsed="0" w:uiPriority="63" w:semiHidden="0" w:name="Medium Shading 1 Accent 4"/>
-    <w:lsdException w:unhideWhenUsed="0" w:uiPriority="64" w:semiHidden="0" w:name="Medium Shading 2 Accent 4"/>
-    <w:lsdException w:unhideWhenUsed="0" w:uiPriority="65" w:semiHidden="0" w:name="Medium List 1 Accent 4"/>
-    <w:lsdException w:unhideWhenUsed="0" w:uiPriority="66" w:semiHidden="0" w:name="Medium List 2 Accent 4"/>
-    <w:lsdException w:unhideWhenUsed="0" w:uiPriority="67" w:semiHidden="0" w:name="Medium Grid 1 Accent 4"/>
-    <w:lsdException w:unhideWhenUsed="0" w:uiPriority="68" w:semiHidden="0" w:name="Medium Grid 2 Accent 4"/>
-    <w:lsdException w:unhideWhenUsed="0" w:uiPriority="69" w:semiHidden="0" w:name="Medium Grid 3 Accent 4"/>
-    <w:lsdException w:unhideWhenUsed="0" w:uiPriority="70" w:semiHidden="0" w:name="Dark List Accent 4"/>
-    <w:lsdException w:unhideWhenUsed="0" w:uiPriority="71" w:semiHidden="0" w:name="Colorful Shading Accent 4"/>
-    <w:lsdException w:unhideWhenUsed="0" w:uiPriority="72" w:semiHidden="0" w:name="Colorful List Accent 4"/>
-    <w:lsdException w:unhideWhenUsed="0" w:uiPriority="73" w:semiHidden="0" w:name="Colorful Grid Accent 4"/>
-    <w:lsdException w:unhideWhenUsed="0" w:uiPriority="60" w:semiHidden="0" w:name="Light Shading Accent 5"/>
-    <w:lsdException w:unhideWhenUsed="0" w:uiPriority="61" w:semiHidden="0" w:name="Light List Accent 5"/>
-    <w:lsdException w:unhideWhenUsed="0" w:uiPriority="62" w:semiHidden="0" w:name="Light Grid Accent 5"/>
-    <w:lsdException w:unhideWhenUsed="0" w:uiPriority="63" w:semiHidden="0" w:name="Medium Shading 1 Accent 5"/>
-    <w:lsdException w:unhideWhenUsed="0" w:uiPriority="64" w:semiHidden="0" w:name="Medium Shading 2 Accent 5"/>
-    <w:lsdException w:unhideWhenUsed="0" w:uiPriority="65" w:semiHidden="0" w:name="Medium List 1 Accent 5"/>
-    <w:lsdException w:unhideWhenUsed="0" w:uiPriority="66" w:semiHidden="0" w:name="Medium List 2 Accent 5"/>
-    <w:lsdException w:unhideWhenUsed="0" w:uiPriority="67" w:semiHidden="0" w:name="Medium Grid 1 Accent 5"/>
-    <w:lsdException w:unhideWhenUsed="0" w:uiPriority="68" w:semiHidden="0" w:name="Medium Grid 2 Accent 5"/>
-    <w:lsdException w:unhideWhenUsed="0" w:uiPriority="69" w:semiHidden="0" w:name="Medium Grid 3 Accent 5"/>
-    <w:lsdException w:unhideWhenUsed="0" w:uiPriority="70" w:semiHidden="0" w:name="Dark List Accent 5"/>
-    <w:lsdException w:unhideWhenUsed="0" w:uiPriority="71" w:semiHidden="0" w:name="Colorful Shading Accent 5"/>
-    <w:lsdException w:unhideWhenUsed="0" w:uiPriority="72" w:semiHidden="0" w:name="Colorful List Accent 5"/>
-    <w:lsdException w:unhideWhenUsed="0" w:uiPriority="73" w:semiHidden="0" w:name="Colorful Grid Accent 5"/>
-    <w:lsdException w:unhideWhenUsed="0" w:uiPriority="60" w:semiHidden="0" w:name="Light Shading Accent 6"/>
-    <w:lsdException w:unhideWhenUsed="0" w:uiPriority="61" w:semiHidden="0" w:name="Light List Accent 6"/>
-    <w:lsdException w:unhideWhenUsed="0" w:uiPriority="62" w:semiHidden="0" w:name="Light Grid Accent 6"/>
-    <w:lsdException w:unhideWhenUsed="0" w:uiPriority="63" w:semiHidden="0" w:name="Medium Shading 1 Accent 6"/>
-    <w:lsdException w:unhideWhenUsed="0" w:uiPriority="64" w:semiHidden="0" w:name="Medium Shading 2 Accent 6"/>
-    <w:lsdException w:unhideWhenUsed="0" w:uiPriority="65" w:semiHidden="0" w:name="Medium List 1 Accent 6"/>
-    <w:lsdException w:unhideWhenUsed="0" w:uiPriority="66" w:semiHidden="0" w:name="Medium List 2 Accent 6"/>
-    <w:lsdException w:unhideWhenUsed="0" w:uiPriority="67" w:semiHidden="0" w:name="Medium Grid 1 Accent 6"/>
-    <w:lsdException w:unhideWhenUsed="0" w:uiPriority="68" w:semiHidden="0" w:name="Medium Grid 2 Accent 6"/>
-    <w:lsdException w:unhideWhenUsed="0" w:uiPriority="69" w:semiHidden="0" w:name="Medium Grid 3 Accent 6"/>
-    <w:lsdException w:unhideWhenUsed="0" w:uiPriority="70" w:semiHidden="0" w:name="Dark List Accent 6"/>
-    <w:lsdException w:unhideWhenUsed="0" w:uiPriority="71" w:semiHidden="0" w:name="Colorful Shading Accent 6"/>
-    <w:lsdException w:unhideWhenUsed="0" w:uiPriority="72" w:semiHidden="0" w:name="Colorful List Accent 6"/>
-    <w:lsdException w:unhideWhenUsed="0" w:uiPriority="73" w:semiHidden="0" w:name="Colorful Grid Accent 6"/>
+  <w:latentStyles w:defLockedState="0" w:defUIPriority="99" w:defSemiHidden="0" w:defUnhideWhenUsed="0" w:defQFormat="0" w:count="376">
+    <w:lsdException w:name="Normal" w:uiPriority="0" w:qFormat="1"/>
+    <w:lsdException w:name="heading 1" w:uiPriority="9" w:qFormat="1"/>
+    <w:lsdException w:name="heading 2" w:uiPriority="9" w:unhideWhenUsed="1" w:qFormat="1"/>
+    <w:lsdException w:name="heading 3" w:semiHidden="1" w:uiPriority="9" w:unhideWhenUsed="1" w:qFormat="1"/>
+    <w:lsdException w:name="heading 4" w:semiHidden="1" w:uiPriority="9" w:unhideWhenUsed="1" w:qFormat="1"/>
+    <w:lsdException w:name="heading 5" w:semiHidden="1" w:uiPriority="9" w:unhideWhenUsed="1" w:qFormat="1"/>
+    <w:lsdException w:name="heading 6" w:semiHidden="1" w:uiPriority="9" w:unhideWhenUsed="1" w:qFormat="1"/>
+    <w:lsdException w:name="heading 7" w:semiHidden="1" w:uiPriority="9" w:unhideWhenUsed="1" w:qFormat="1"/>
+    <w:lsdException w:name="heading 8" w:semiHidden="1" w:uiPriority="9" w:unhideWhenUsed="1" w:qFormat="1"/>
+    <w:lsdException w:name="heading 9" w:semiHidden="1" w:uiPriority="9" w:unhideWhenUsed="1" w:qFormat="1"/>
+    <w:lsdException w:name="index 1" w:semiHidden="1" w:unhideWhenUsed="1"/>
+    <w:lsdException w:name="index 2" w:semiHidden="1" w:unhideWhenUsed="1"/>
+    <w:lsdException w:name="index 3" w:semiHidden="1" w:unhideWhenUsed="1"/>
+    <w:lsdException w:name="index 4" w:semiHidden="1" w:unhideWhenUsed="1"/>
+    <w:lsdException w:name="index 5" w:semiHidden="1" w:unhideWhenUsed="1"/>
+    <w:lsdException w:name="index 6" w:semiHidden="1" w:unhideWhenUsed="1"/>
+    <w:lsdException w:name="index 7" w:semiHidden="1" w:unhideWhenUsed="1"/>
+    <w:lsdException w:name="index 8" w:semiHidden="1" w:unhideWhenUsed="1"/>
+    <w:lsdException w:name="index 9" w:semiHidden="1" w:unhideWhenUsed="1"/>
+    <w:lsdException w:name="toc 1" w:semiHidden="1" w:uiPriority="39" w:unhideWhenUsed="1"/>
+    <w:lsdException w:name="toc 2" w:semiHidden="1" w:uiPriority="39" w:unhideWhenUsed="1"/>
+    <w:lsdException w:name="toc 3" w:semiHidden="1" w:uiPriority="39" w:unhideWhenUsed="1"/>
+    <w:lsdException w:name="toc 4" w:semiHidden="1" w:uiPriority="39" w:unhideWhenUsed="1"/>
+    <w:lsdException w:name="toc 5" w:semiHidden="1" w:uiPriority="39" w:unhideWhenUsed="1"/>
+    <w:lsdException w:name="toc 6" w:semiHidden="1" w:uiPriority="39" w:unhideWhenUsed="1"/>
+    <w:lsdException w:name="toc 7" w:semiHidden="1" w:uiPriority="39" w:unhideWhenUsed="1"/>
+    <w:lsdException w:name="toc 8" w:semiHidden="1" w:uiPriority="39" w:unhideWhenUsed="1"/>
+    <w:lsdException w:name="toc 9" w:semiHidden="1" w:uiPriority="39" w:unhideWhenUsed="1"/>
+    <w:lsdException w:name="Normal Indent" w:semiHidden="1" w:unhideWhenUsed="1"/>
+    <w:lsdException w:name="footnote text" w:semiHidden="1" w:unhideWhenUsed="1"/>
+    <w:lsdException w:name="annotation text" w:semiHidden="1" w:unhideWhenUsed="1"/>
+    <w:lsdException w:name="header" w:unhideWhenUsed="1"/>
+    <w:lsdException w:name="footer" w:unhideWhenUsed="1"/>
+    <w:lsdException w:name="index heading" w:semiHidden="1" w:unhideWhenUsed="1"/>
+    <w:lsdException w:name="caption" w:semiHidden="1" w:uiPriority="35" w:unhideWhenUsed="1" w:qFormat="1"/>
+    <w:lsdException w:name="table of figures" w:semiHidden="1" w:unhideWhenUsed="1"/>
+    <w:lsdException w:name="envelope address" w:semiHidden="1" w:unhideWhenUsed="1"/>
+    <w:lsdException w:name="envelope return" w:semiHidden="1" w:unhideWhenUsed="1"/>
+    <w:lsdException w:name="footnote reference" w:semiHidden="1" w:unhideWhenUsed="1"/>
+    <w:lsdException w:name="annotation reference" w:semiHidden="1" w:unhideWhenUsed="1"/>
+    <w:lsdException w:name="line number" w:semiHidden="1" w:unhideWhenUsed="1"/>
+    <w:lsdException w:name="page number" w:semiHidden="1" w:unhideWhenUsed="1"/>
+    <w:lsdException w:name="endnote reference" w:semiHidden="1" w:unhideWhenUsed="1"/>
+    <w:lsdException w:name="endnote text" w:semiHidden="1" w:unhideWhenUsed="1"/>
+    <w:lsdException w:name="table of authorities" w:semiHidden="1" w:unhideWhenUsed="1"/>
+    <w:lsdException w:name="macro" w:semiHidden="1" w:unhideWhenUsed="1"/>
+    <w:lsdException w:name="toa heading" w:semiHidden="1" w:unhideWhenUsed="1"/>
+    <w:lsdException w:name="List" w:semiHidden="1" w:unhideWhenUsed="1"/>
+    <w:lsdException w:name="List Bullet" w:semiHidden="1" w:unhideWhenUsed="1"/>
+    <w:lsdException w:name="List Number" w:semiHidden="1" w:unhideWhenUsed="1"/>
+    <w:lsdException w:name="List 2" w:semiHidden="1" w:unhideWhenUsed="1"/>
+    <w:lsdException w:name="List 3" w:semiHidden="1" w:unhideWhenUsed="1"/>
+    <w:lsdException w:name="List 4" w:semiHidden="1" w:unhideWhenUsed="1"/>
+    <w:lsdException w:name="List 5" w:semiHidden="1" w:unhideWhenUsed="1"/>
+    <w:lsdException w:name="List Bullet 2" w:semiHidden="1" w:unhideWhenUsed="1"/>
+    <w:lsdException w:name="List Bullet 3" w:semiHidden="1" w:unhideWhenUsed="1"/>
+    <w:lsdException w:name="List Bullet 4" w:semiHidden="1" w:unhideWhenUsed="1"/>
+    <w:lsdException w:name="List Bullet 5" w:semiHidden="1" w:unhideWhenUsed="1"/>
+    <w:lsdException w:name="List Number 2" w:semiHidden="1" w:unhideWhenUsed="1"/>
+    <w:lsdException w:name="List Number 3" w:semiHidden="1" w:unhideWhenUsed="1"/>
+    <w:lsdException w:name="List Number 4" w:semiHidden="1" w:unhideWhenUsed="1"/>
+    <w:lsdException w:name="List Number 5" w:semiHidden="1" w:unhideWhenUsed="1"/>
+    <w:lsdException w:name="Title" w:uiPriority="10" w:qFormat="1"/>
+    <w:lsdException w:name="Closing" w:semiHidden="1" w:unhideWhenUsed="1"/>
+    <w:lsdException w:name="Signature" w:semiHidden="1" w:unhideWhenUsed="1"/>
+    <w:lsdException w:name="Default Paragraph Font" w:semiHidden="1" w:uiPriority="1" w:unhideWhenUsed="1" w:qFormat="1"/>
+    <w:lsdException w:name="Body Text" w:uiPriority="1" w:qFormat="1"/>
+    <w:lsdException w:name="Body Text Indent" w:semiHidden="1" w:unhideWhenUsed="1"/>
+    <w:lsdException w:name="List Continue" w:semiHidden="1" w:unhideWhenUsed="1"/>
+    <w:lsdException w:name="List Continue 2" w:semiHidden="1" w:unhideWhenUsed="1"/>
+    <w:lsdException w:name="List Continue 3" w:semiHidden="1" w:unhideWhenUsed="1"/>
+    <w:lsdException w:name="List Continue 4" w:semiHidden="1" w:unhideWhenUsed="1"/>
+    <w:lsdException w:name="List Continue 5" w:semiHidden="1" w:unhideWhenUsed="1"/>
+    <w:lsdException w:name="Message Header" w:semiHidden="1" w:unhideWhenUsed="1"/>
+    <w:lsdException w:name="Subtitle" w:uiPriority="11" w:qFormat="1"/>
+    <w:lsdException w:name="Salutation" w:semiHidden="1" w:unhideWhenUsed="1"/>
+    <w:lsdException w:name="Date" w:semiHidden="1" w:unhideWhenUsed="1"/>
+    <w:lsdException w:name="Body Text First Indent" w:semiHidden="1" w:unhideWhenUsed="1"/>
+    <w:lsdException w:name="Body Text First Indent 2" w:semiHidden="1" w:unhideWhenUsed="1"/>
+    <w:lsdException w:name="Note Heading" w:semiHidden="1" w:unhideWhenUsed="1"/>
+    <w:lsdException w:name="Body Text 2" w:semiHidden="1" w:unhideWhenUsed="1"/>
+    <w:lsdException w:name="Body Text 3" w:semiHidden="1" w:unhideWhenUsed="1"/>
+    <w:lsdException w:name="Body Text Indent 2" w:semiHidden="1" w:unhideWhenUsed="1"/>
+    <w:lsdException w:name="Body Text Indent 3" w:semiHidden="1" w:unhideWhenUsed="1"/>
+    <w:lsdException w:name="Block Text" w:semiHidden="1" w:unhideWhenUsed="1"/>
+    <w:lsdException w:name="Hyperlink" w:unhideWhenUsed="1" w:qFormat="1"/>
+    <w:lsdException w:name="FollowedHyperlink" w:semiHidden="1" w:unhideWhenUsed="1"/>
+    <w:lsdException w:name="Strong" w:uiPriority="22" w:qFormat="1"/>
+    <w:lsdException w:name="Emphasis" w:uiPriority="20" w:qFormat="1"/>
+    <w:lsdException w:name="Document Map" w:semiHidden="1" w:unhideWhenUsed="1"/>
+    <w:lsdException w:name="Plain Text" w:semiHidden="1" w:unhideWhenUsed="1"/>
+    <w:lsdException w:name="E-mail Signature" w:semiHidden="1" w:unhideWhenUsed="1"/>
+    <w:lsdException w:name="HTML Top of Form" w:semiHidden="1" w:unhideWhenUsed="1"/>
+    <w:lsdException w:name="HTML Bottom of Form" w:semiHidden="1" w:unhideWhenUsed="1"/>
+    <w:lsdException w:name="Normal (Web)" w:semiHidden="1" w:unhideWhenUsed="1"/>
+    <w:lsdException w:name="HTML Acronym" w:semiHidden="1" w:unhideWhenUsed="1"/>
+    <w:lsdException w:name="HTML Address" w:semiHidden="1" w:unhideWhenUsed="1"/>
+    <w:lsdException w:name="HTML Cite" w:semiHidden="1" w:unhideWhenUsed="1"/>
+    <w:lsdException w:name="HTML Code" w:semiHidden="1" w:unhideWhenUsed="1"/>
+    <w:lsdException w:name="HTML Definition" w:semiHidden="1" w:unhideWhenUsed="1"/>
+    <w:lsdException w:name="HTML Keyboard" w:semiHidden="1" w:unhideWhenUsed="1"/>
+    <w:lsdException w:name="HTML Preformatted" w:semiHidden="1" w:unhideWhenUsed="1"/>
+    <w:lsdException w:name="HTML Sample" w:semiHidden="1" w:unhideWhenUsed="1"/>
+    <w:lsdException w:name="HTML Typewriter" w:semiHidden="1" w:unhideWhenUsed="1"/>
+    <w:lsdException w:name="HTML Variable" w:semiHidden="1" w:unhideWhenUsed="1"/>
+    <w:lsdException w:name="Normal Table" w:semiHidden="1" w:unhideWhenUsed="1"/>
+    <w:lsdException w:name="annotation subject" w:semiHidden="1" w:unhideWhenUsed="1"/>
+    <w:lsdException w:name="No List" w:semiHidden="1" w:unhideWhenUsed="1"/>
+    <w:lsdException w:name="Outline List 1" w:semiHidden="1" w:unhideWhenUsed="1"/>
+    <w:lsdException w:name="Outline List 2" w:semiHidden="1" w:unhideWhenUsed="1"/>
+    <w:lsdException w:name="Outline List 3" w:semiHidden="1" w:unhideWhenUsed="1"/>
+    <w:lsdException w:name="Table Simple 1" w:semiHidden="1" w:unhideWhenUsed="1"/>
+    <w:lsdException w:name="Table Simple 2" w:semiHidden="1" w:unhideWhenUsed="1"/>
+    <w:lsdException w:name="Table Simple 3" w:semiHidden="1" w:unhideWhenUsed="1"/>
+    <w:lsdException w:name="Table Classic 1" w:semiHidden="1" w:unhideWhenUsed="1"/>
+    <w:lsdException w:name="Table Classic 2" w:semiHidden="1" w:unhideWhenUsed="1"/>
+    <w:lsdException w:name="Table Classic 3" w:semiHidden="1" w:unhideWhenUsed="1"/>
+    <w:lsdException w:name="Table Classic 4" w:semiHidden="1" w:unhideWhenUsed="1"/>
+    <w:lsdException w:name="Table Colorful 1" w:semiHidden="1" w:unhideWhenUsed="1"/>
+    <w:lsdException w:name="Table Colorful 2" w:semiHidden="1" w:unhideWhenUsed="1"/>
+    <w:lsdException w:name="Table Colorful 3" w:semiHidden="1" w:unhideWhenUsed="1"/>
+    <w:lsdException w:name="Table Columns 1" w:semiHidden="1" w:unhideWhenUsed="1"/>
+    <w:lsdException w:name="Table Columns 2" w:semiHidden="1" w:unhideWhenUsed="1"/>
+    <w:lsdException w:name="Table Columns 3" w:semiHidden="1" w:unhideWhenUsed="1"/>
+    <w:lsdException w:name="Table Columns 4" w:semiHidden="1" w:unhideWhenUsed="1"/>
+    <w:lsdException w:name="Table Columns 5" w:semiHidden="1" w:unhideWhenUsed="1"/>
+    <w:lsdException w:name="Table Grid 1" w:semiHidden="1" w:unhideWhenUsed="1"/>
+    <w:lsdException w:name="Table Grid 2" w:semiHidden="1" w:unhideWhenUsed="1"/>
+    <w:lsdException w:name="Table Grid 3" w:semiHidden="1" w:unhideWhenUsed="1"/>
+    <w:lsdException w:name="Table Grid 4" w:semiHidden="1" w:unhideWhenUsed="1"/>
+    <w:lsdException w:name="Table Grid 5" w:semiHidden="1" w:unhideWhenUsed="1"/>
+    <w:lsdException w:name="Table Grid 6" w:semiHidden="1" w:unhideWhenUsed="1"/>
+    <w:lsdException w:name="Table Grid 7" w:semiHidden="1" w:unhideWhenUsed="1"/>
+    <w:lsdException w:name="Table Grid 8" w:semiHidden="1" w:unhideWhenUsed="1"/>
+    <w:lsdException w:name="Table List 1" w:semiHidden="1" w:unhideWhenUsed="1"/>
+    <w:lsdException w:name="Table List 2" w:semiHidden="1" w:unhideWhenUsed="1"/>
+    <w:lsdException w:name="Table List 3" w:semiHidden="1" w:unhideWhenUsed="1"/>
+    <w:lsdException w:name="Table List 4" w:semiHidden="1" w:unhideWhenUsed="1"/>
+    <w:lsdException w:name="Table List 5" w:semiHidden="1" w:unhideWhenUsed="1"/>
+    <w:lsdException w:name="Table List 6" w:semiHidden="1" w:unhideWhenUsed="1"/>
+    <w:lsdException w:name="Table List 7" w:semiHidden="1" w:unhideWhenUsed="1"/>
+    <w:lsdException w:name="Table List 8" w:semiHidden="1" w:unhideWhenUsed="1"/>
+    <w:lsdException w:name="Table 3D effects 1" w:semiHidden="1" w:unhideWhenUsed="1"/>
+    <w:lsdException w:name="Table 3D effects 2" w:semiHidden="1" w:unhideWhenUsed="1"/>
+    <w:lsdException w:name="Table 3D effects 3" w:semiHidden="1" w:unhideWhenUsed="1"/>
+    <w:lsdException w:name="Table Contemporary" w:semiHidden="1" w:unhideWhenUsed="1"/>
+    <w:lsdException w:name="Table Elegant" w:semiHidden="1" w:unhideWhenUsed="1"/>
+    <w:lsdException w:name="Table Professional" w:semiHidden="1" w:unhideWhenUsed="1"/>
+    <w:lsdException w:name="Table Subtle 1" w:semiHidden="1" w:unhideWhenUsed="1"/>
+    <w:lsdException w:name="Table Subtle 2" w:semiHidden="1" w:unhideWhenUsed="1"/>
+    <w:lsdException w:name="Table Web 1" w:semiHidden="1" w:unhideWhenUsed="1"/>
+    <w:lsdException w:name="Table Web 2" w:semiHidden="1" w:unhideWhenUsed="1"/>
+    <w:lsdException w:name="Table Web 3" w:semiHidden="1" w:unhideWhenUsed="1"/>
+    <w:lsdException w:name="Balloon Text" w:semiHidden="1" w:unhideWhenUsed="1"/>
+    <w:lsdException w:name="Table Grid" w:uiPriority="39" w:qFormat="1"/>
+    <w:lsdException w:name="Table Theme" w:semiHidden="1" w:unhideWhenUsed="1"/>
+    <w:lsdException w:name="Placeholder Text" w:semiHidden="1"/>
+    <w:lsdException w:name="Light Shading" w:uiPriority="60"/>
+    <w:lsdException w:name="Light List" w:uiPriority="61"/>
+    <w:lsdException w:name="Light Grid" w:uiPriority="62"/>
+    <w:lsdException w:name="Medium Shading 1" w:uiPriority="63"/>
+    <w:lsdException w:name="Medium Shading 2" w:uiPriority="64"/>
+    <w:lsdException w:name="Medium List 1" w:uiPriority="65"/>
+    <w:lsdException w:name="Medium List 2" w:uiPriority="66"/>
+    <w:lsdException w:name="Medium Grid 1" w:uiPriority="67"/>
+    <w:lsdException w:name="Medium Grid 2" w:uiPriority="68"/>
+    <w:lsdException w:name="Medium Grid 3" w:uiPriority="69"/>
+    <w:lsdException w:name="Dark List" w:uiPriority="70"/>
+    <w:lsdException w:name="Colorful Shading" w:uiPriority="71"/>
+    <w:lsdException w:name="Colorful List" w:uiPriority="72"/>
+    <w:lsdException w:name="Colorful Grid" w:uiPriority="73"/>
+    <w:lsdException w:name="Light Shading Accent 1" w:uiPriority="60"/>
+    <w:lsdException w:name="Light List Accent 1" w:uiPriority="61"/>
+    <w:lsdException w:name="Light Grid Accent 1" w:uiPriority="62"/>
+    <w:lsdException w:name="Medium Shading 1 Accent 1" w:uiPriority="63"/>
+    <w:lsdException w:name="Medium Shading 2 Accent 1" w:uiPriority="64"/>
+    <w:lsdException w:name="Medium List 1 Accent 1" w:uiPriority="65"/>
+    <w:lsdException w:name="Revision" w:semiHidden="1"/>
+    <w:lsdException w:name="List Paragraph" w:uiPriority="1" w:qFormat="1"/>
+    <w:lsdException w:name="Medium List 2 Accent 1" w:uiPriority="66"/>
+    <w:lsdException w:name="Medium Grid 1 Accent 1" w:uiPriority="67"/>
+    <w:lsdException w:name="Medium Grid 2 Accent 1" w:uiPriority="68"/>
+    <w:lsdException w:name="Medium Grid 3 Accent 1" w:uiPriority="69"/>
+    <w:lsdException w:name="Dark List Accent 1" w:uiPriority="70"/>
+    <w:lsdException w:name="Colorful Shading Accent 1" w:uiPriority="71"/>
+    <w:lsdException w:name="Colorful List Accent 1" w:uiPriority="72"/>
+    <w:lsdException w:name="Colorful Grid Accent 1" w:uiPriority="73"/>
+    <w:lsdException w:name="Light Shading Accent 2" w:uiPriority="60"/>
+    <w:lsdException w:name="Light List Accent 2" w:uiPriority="61"/>
+    <w:lsdException w:name="Light Grid Accent 2" w:uiPriority="62"/>
+    <w:lsdException w:name="Medium Shading 1 Accent 2" w:uiPriority="63"/>
+    <w:lsdException w:name="Medium Shading 2 Accent 2" w:uiPriority="64"/>
+    <w:lsdException w:name="Medium List 1 Accent 2" w:uiPriority="65"/>
+    <w:lsdException w:name="Medium List 2 Accent 2" w:uiPriority="66"/>
+    <w:lsdException w:name="Medium Grid 1 Accent 2" w:uiPriority="67"/>
+    <w:lsdException w:name="Medium Grid 2 Accent 2" w:uiPriority="68"/>
+    <w:lsdException w:name="Medium Grid 3 Accent 2" w:uiPriority="69"/>
+    <w:lsdException w:name="Dark List Accent 2" w:uiPriority="70"/>
+    <w:lsdException w:name="Colorful Shading Accent 2" w:uiPriority="71"/>
+    <w:lsdException w:name="Colorful List Accent 2" w:uiPriority="72"/>
+    <w:lsdException w:name="Colorful Grid Accent 2" w:uiPriority="73"/>
+    <w:lsdException w:name="Light Shading Accent 3" w:uiPriority="60"/>
+    <w:lsdException w:name="Light List Accent 3" w:uiPriority="61"/>
+    <w:lsdException w:name="Light Grid Accent 3" w:uiPriority="62"/>
+    <w:lsdException w:name="Medium Shading 1 Accent 3" w:uiPriority="63"/>
+    <w:lsdException w:name="Medium Shading 2 Accent 3" w:uiPriority="64"/>
+    <w:lsdException w:name="Medium List 1 Accent 3" w:uiPriority="65"/>
+    <w:lsdException w:name="Medium List 2 Accent 3" w:uiPriority="66"/>
+    <w:lsdException w:name="Medium Grid 1 Accent 3" w:uiPriority="67"/>
+    <w:lsdException w:name="Medium Grid 2 Accent 3" w:uiPriority="68"/>
+    <w:lsdException w:name="Medium Grid 3 Accent 3" w:uiPriority="69"/>
+    <w:lsdException w:name="Dark List Accent 3" w:uiPriority="70"/>
+    <w:lsdException w:name="Colorful Shading Accent 3" w:uiPriority="71"/>
+    <w:lsdException w:name="Colorful List Accent 3" w:uiPriority="72"/>
+    <w:lsdException w:name="Colorful Grid Accent 3" w:uiPriority="73"/>
+    <w:lsdException w:name="Light Shading Accent 4" w:uiPriority="60"/>
+    <w:lsdException w:name="Light List Accent 4" w:uiPriority="61"/>
+    <w:lsdException w:name="Light Grid Accent 4" w:uiPriority="62"/>
+    <w:lsdException w:name="Medium Shading 1 Accent 4" w:uiPriority="63"/>
+    <w:lsdException w:name="Medium Shading 2 Accent 4" w:uiPriority="64"/>
+    <w:lsdException w:name="Medium List 1 Accent 4" w:uiPriority="65"/>
+    <w:lsdException w:name="Medium List 2 Accent 4" w:uiPriority="66"/>
+    <w:lsdException w:name="Medium Grid 1 Accent 4" w:uiPriority="67"/>
+    <w:lsdException w:name="Medium Grid 2 Accent 4" w:uiPriority="68"/>
+    <w:lsdException w:name="Medium Grid 3 Accent 4" w:uiPriority="69"/>
+    <w:lsdException w:name="Dark List Accent 4" w:uiPriority="70"/>
+    <w:lsdException w:name="Colorful Shading Accent 4" w:uiPriority="71"/>
+    <w:lsdException w:name="Colorful List Accent 4" w:uiPriority="72"/>
+    <w:lsdException w:name="Colorful Grid Accent 4" w:uiPriority="73"/>
+    <w:lsdException w:name="Light Shading Accent 5" w:uiPriority="60"/>
+    <w:lsdException w:name="Light List Accent 5" w:uiPriority="61"/>
+    <w:lsdException w:name="Light Grid Accent 5" w:uiPriority="62"/>
+    <w:lsdException w:name="Medium Shading 1 Accent 5" w:uiPriority="63"/>
+    <w:lsdException w:name="Medium Shading 2 Accent 5" w:uiPriority="64"/>
+    <w:lsdException w:name="Medium List 1 Accent 5" w:uiPriority="65"/>
+    <w:lsdException w:name="Medium List 2 Accent 5" w:uiPriority="66"/>
+    <w:lsdException w:name="Medium Grid 1 Accent 5" w:uiPriority="67"/>
+    <w:lsdException w:name="Medium Grid 2 Accent 5" w:uiPriority="68"/>
+    <w:lsdException w:name="Medium Grid 3 Accent 5" w:uiPriority="69"/>
+    <w:lsdException w:name="Dark List Accent 5" w:uiPriority="70"/>
+    <w:lsdException w:name="Colorful Shading Accent 5" w:uiPriority="71"/>
+    <w:lsdException w:name="Colorful List Accent 5" w:uiPriority="72"/>
+    <w:lsdException w:name="Colorful Grid Accent 5" w:uiPriority="73"/>
+    <w:lsdException w:name="Light Shading Accent 6" w:uiPriority="60"/>
+    <w:lsdException w:name="Light List Accent 6" w:uiPriority="61"/>
+    <w:lsdException w:name="Light Grid Accent 6" w:uiPriority="62"/>
+    <w:lsdException w:name="Medium Shading 1 Accent 6" w:uiPriority="63"/>
+    <w:lsdException w:name="Medium Shading 2 Accent 6" w:uiPriority="64"/>
+    <w:lsdException w:name="Medium List 1 Accent 6" w:uiPriority="65"/>
+    <w:lsdException w:name="Medium List 2 Accent 6" w:uiPriority="66"/>
+    <w:lsdException w:name="Medium Grid 1 Accent 6" w:uiPriority="67"/>
+    <w:lsdException w:name="Medium Grid 2 Accent 6" w:uiPriority="68"/>
+    <w:lsdException w:name="Medium Grid 3 Accent 6" w:uiPriority="69"/>
+    <w:lsdException w:name="Dark List Accent 6" w:uiPriority="70"/>
+    <w:lsdException w:name="Colorful Shading Accent 6" w:uiPriority="71"/>
+    <w:lsdException w:name="Colorful List Accent 6" w:uiPriority="72"/>
+    <w:lsdException w:name="Colorful Grid Accent 6" w:uiPriority="73"/>
+    <w:lsdException w:name="Subtle Emphasis" w:uiPriority="19" w:qFormat="1"/>
+    <w:lsdException w:name="Intense Emphasis" w:uiPriority="21" w:qFormat="1"/>
+    <w:lsdException w:name="Subtle Reference" w:uiPriority="31" w:qFormat="1"/>
+    <w:lsdException w:name="Intense Reference" w:uiPriority="32" w:qFormat="1"/>
+    <w:lsdException w:name="Book Title" w:uiPriority="33" w:qFormat="1"/>
+    <w:lsdException w:name="Bibliography" w:semiHidden="1" w:uiPriority="37" w:unhideWhenUsed="1"/>
+    <w:lsdException w:name="TOC Heading" w:semiHidden="1" w:uiPriority="39" w:unhideWhenUsed="1" w:qFormat="1"/>
+    <w:lsdException w:name="Plain Table 1" w:uiPriority="41"/>
+    <w:lsdException w:name="Plain Table 2" w:uiPriority="42"/>
+    <w:lsdException w:name="Plain Table 3" w:uiPriority="43"/>
+    <w:lsdException w:name="Plain Table 4" w:uiPriority="44"/>
+    <w:lsdException w:name="Plain Table 5" w:uiPriority="45"/>
+    <w:lsdException w:name="Grid Table Light" w:uiPriority="40"/>
+    <w:lsdException w:name="Grid Table 1 Light" w:uiPriority="46"/>
+    <w:lsdException w:name="Grid Table 2" w:uiPriority="47"/>
+    <w:lsdException w:name="Grid Table 3" w:uiPriority="48"/>
+    <w:lsdException w:name="Grid Table 4" w:uiPriority="49"/>
+    <w:lsdException w:name="Grid Table 5 Dark" w:uiPriority="50"/>
+    <w:lsdException w:name="Grid Table 6 Colorful" w:uiPriority="51"/>
+    <w:lsdException w:name="Grid Table 7 Colorful" w:uiPriority="52"/>
+    <w:lsdException w:name="Grid Table 1 Light Accent 1" w:uiPriority="46"/>
+    <w:lsdException w:name="Grid Table 2 Accent 1" w:uiPriority="47"/>
+    <w:lsdException w:name="Grid Table 3 Accent 1" w:uiPriority="48"/>
+    <w:lsdException w:name="Grid Table 4 Accent 1" w:uiPriority="49"/>
+    <w:lsdException w:name="Grid Table 5 Dark Accent 1" w:uiPriority="50"/>
+    <w:lsdException w:name="Grid Table 6 Colorful Accent 1" w:uiPriority="51"/>
+    <w:lsdException w:name="Grid Table 7 Colorful Accent 1" w:uiPriority="52"/>
+    <w:lsdException w:name="Grid Table 1 Light Accent 2" w:uiPriority="46"/>
+    <w:lsdException w:name="Grid Table 2 Accent 2" w:uiPriority="47"/>
+    <w:lsdException w:name="Grid Table 3 Accent 2" w:uiPriority="48"/>
+    <w:lsdException w:name="Grid Table 4 Accent 2" w:uiPriority="49"/>
+    <w:lsdException w:name="Grid Table 5 Dark Accent 2" w:uiPriority="50"/>
+    <w:lsdException w:name="Grid Table 6 Colorful Accent 2" w:uiPriority="51"/>
+    <w:lsdException w:name="Grid Table 7 Colorful Accent 2" w:uiPriority="52"/>
+    <w:lsdException w:name="Grid Table 1 Light Accent 3" w:uiPriority="46"/>
+    <w:lsdException w:name="Grid Table 2 Accent 3" w:uiPriority="47"/>
+    <w:lsdException w:name="Grid Table 3 Accent 3" w:uiPriority="48"/>
+    <w:lsdException w:name="Grid Table 4 Accent 3" w:uiPriority="49"/>
+    <w:lsdException w:name="Grid Table 5 Dark Accent 3" w:uiPriority="50"/>
+    <w:lsdException w:name="Grid Table 6 Colorful Accent 3" w:uiPriority="51"/>
+    <w:lsdException w:name="Grid Table 7 Colorful Accent 3" w:uiPriority="52"/>
+    <w:lsdException w:name="Grid Table 1 Light Accent 4" w:uiPriority="46"/>
+    <w:lsdException w:name="Grid Table 2 Accent 4" w:uiPriority="47"/>
+    <w:lsdException w:name="Grid Table 3 Accent 4" w:uiPriority="48"/>
+    <w:lsdException w:name="Grid Table 4 Accent 4" w:uiPriority="49"/>
+    <w:lsdException w:name="Grid Table 5 Dark Accent 4" w:uiPriority="50"/>
+    <w:lsdException w:name="Grid Table 6 Colorful Accent 4" w:uiPriority="51"/>
+    <w:lsdException w:name="Grid Table 7 Colorful Accent 4" w:uiPriority="52"/>
+    <w:lsdException w:name="Grid Table 1 Light Accent 5" w:uiPriority="46"/>
+    <w:lsdException w:name="Grid Table 2 Accent 5" w:uiPriority="47"/>
+    <w:lsdException w:name="Grid Table 3 Accent 5" w:uiPriority="48"/>
+    <w:lsdException w:name="Grid Table 4 Accent 5" w:uiPriority="49"/>
+    <w:lsdException w:name="Grid Table 5 Dark Accent 5" w:uiPriority="50"/>
+    <w:lsdException w:name="Grid Table 6 Colorful Accent 5" w:uiPriority="51"/>
+    <w:lsdException w:name="Grid Table 7 Colorful Accent 5" w:uiPriority="52"/>
+    <w:lsdException w:name="Grid Table 1 Light Accent 6" w:uiPriority="46"/>
+    <w:lsdException w:name="Grid Table 2 Accent 6" w:uiPriority="47"/>
+    <w:lsdException w:name="Grid Table 3 Accent 6" w:uiPriority="48"/>
+    <w:lsdException w:name="Grid Table 4 Accent 6" w:uiPriority="49"/>
+    <w:lsdException w:name="Grid Table 5 Dark Accent 6" w:uiPriority="50"/>
+    <w:lsdException w:name="Grid Table 6 Colorful Accent 6" w:uiPriority="51"/>
+    <w:lsdException w:name="Grid Table 7 Colorful Accent 6" w:uiPriority="52"/>
+    <w:lsdException w:name="List Table 1 Light" w:uiPriority="46"/>
+    <w:lsdException w:name="List Table 2" w:uiPriority="47"/>
+    <w:lsdException w:name="List Table 3" w:uiPriority="48"/>
+    <w:lsdException w:name="List Table 4" w:uiPriority="49"/>
+    <w:lsdException w:name="List Table 5 Dark" w:uiPriority="50"/>
+    <w:lsdException w:name="List Table 6 Colorful" w:uiPriority="51"/>
+    <w:lsdException w:name="List Table 7 Colorful" w:uiPriority="52"/>
+    <w:lsdException w:name="List Table 1 Light Accent 1" w:uiPriority="46"/>
+    <w:lsdException w:name="List Table 2 Accent 1" w:uiPriority="47"/>
+    <w:lsdException w:name="List Table 3 Accent 1" w:uiPriority="48"/>
+    <w:lsdException w:name="List Table 4 Accent 1" w:uiPriority="49"/>
+    <w:lsdException w:name="List Table 5 Dark Accent 1" w:uiPriority="50"/>
+    <w:lsdException w:name="List Table 6 Colorful Accent 1" w:uiPriority="51"/>
+    <w:lsdException w:name="List Table 7 Colorful Accent 1" w:uiPriority="52"/>
+    <w:lsdException w:name="List Table 1 Light Accent 2" w:uiPriority="46"/>
+    <w:lsdException w:name="List Table 2 Accent 2" w:uiPriority="47"/>
+    <w:lsdException w:name="List Table 3 Accent 2" w:uiPriority="48"/>
+    <w:lsdException w:name="List Table 4 Accent 2" w:uiPriority="49"/>
+    <w:lsdException w:name="List Table 5 Dark Accent 2" w:uiPriority="50"/>
+    <w:lsdException w:name="List Table 6 Colorful Accent 2" w:uiPriority="51"/>
+    <w:lsdException w:name="List Table 7 Colorful Accent 2" w:uiPriority="52"/>
+    <w:lsdException w:name="List Table 1 Light Accent 3" w:uiPriority="46"/>
+    <w:lsdException w:name="List Table 2 Accent 3" w:uiPriority="47"/>
+    <w:lsdException w:name="List Table 3 Accent 3" w:uiPriority="48"/>
+    <w:lsdException w:name="List Table 4 Accent 3" w:uiPriority="49"/>
+    <w:lsdException w:name="List Table 5 Dark Accent 3" w:uiPriority="50"/>
+    <w:lsdException w:name="List Table 6 Colorful Accent 3" w:uiPriority="51"/>
+    <w:lsdException w:name="List Table 7 Colorful Accent 3" w:uiPriority="52"/>
+    <w:lsdException w:name="List Table 1 Light Accent 4" w:uiPriority="46"/>
+    <w:lsdException w:name="List Table 2 Accent 4" w:uiPriority="47"/>
+    <w:lsdException w:name="List Table 3 Accent 4" w:uiPriority="48"/>
+    <w:lsdException w:name="List Table 4 Accent 4" w:uiPriority="49"/>
+    <w:lsdException w:name="List Table 5 Dark Accent 4" w:uiPriority="50"/>
+    <w:lsdException w:name="List Table 6 Colorful Accent 4" w:uiPriority="51"/>
+    <w:lsdException w:name="List Table 7 Colorful Accent 4" w:uiPriority="52"/>
+    <w:lsdException w:name="List Table 1 Light Accent 5" w:uiPriority="46"/>
+    <w:lsdException w:name="List Table 2 Accent 5" w:uiPriority="47"/>
+    <w:lsdException w:name="List Table 3 Accent 5" w:uiPriority="48"/>
+    <w:lsdException w:name="List Table 4 Accent 5" w:uiPriority="49"/>
+    <w:lsdException w:name="List Table 5 Dark Accent 5" w:uiPriority="50"/>
+    <w:lsdException w:name="List Table 6 Colorful Accent 5" w:uiPriority="51"/>
+    <w:lsdException w:name="List Table 7 Colorful Accent 5" w:uiPriority="52"/>
+    <w:lsdException w:name="List Table 1 Light Accent 6" w:uiPriority="46"/>
+    <w:lsdException w:name="List Table 2 Accent 6" w:uiPriority="47"/>
+    <w:lsdException w:name="List Table 3 Accent 6" w:uiPriority="48"/>
+    <w:lsdException w:name="List Table 4 Accent 6" w:uiPriority="49"/>
+    <w:lsdException w:name="List Table 5 Dark Accent 6" w:uiPriority="50"/>
+    <w:lsdException w:name="List Table 6 Colorful Accent 6" w:uiPriority="51"/>
+    <w:lsdException w:name="List Table 7 Colorful Accent 6" w:uiPriority="52"/>
+    <w:lsdException w:name="Mention" w:semiHidden="1" w:unhideWhenUsed="1"/>
+    <w:lsdException w:name="Smart Hyperlink" w:semiHidden="1" w:unhideWhenUsed="1"/>
+    <w:lsdException w:name="Hashtag" w:semiHidden="1" w:unhideWhenUsed="1"/>
+    <w:lsdException w:name="Unresolved Mention" w:semiHidden="1" w:unhideWhenUsed="1"/>
+    <w:lsdException w:name="Smart Link" w:semiHidden="1" w:unhideWhenUsed="1"/>
   </w:latentStyles>
-  <w:style w:type="paragraph" w:default="1" w:styleId="1">
+  <w:style w:type="paragraph" w:default="1" w:styleId="a">
     <w:name w:val="Normal"/>
     <w:qFormat/>
-    <w:uiPriority w:val="0"/>
     <w:pPr>
       <w:widowControl w:val="0"/>
       <w:autoSpaceDE w:val="0"/>
       <w:autoSpaceDN w:val="0"/>
     </w:pPr>
     <w:rPr>
-      <w:rFonts w:ascii="Carlito" w:hAnsi="Carlito" w:eastAsia="Carlito" w:cs="Carlito"/>
+      <w:rFonts w:ascii="Carlito" w:eastAsia="Carlito" w:hAnsi="Carlito" w:cs="Carlito"/>
       <w:sz w:val="22"/>
       <w:szCs w:val="22"/>
-      <w:lang w:val="el-GR" w:eastAsia="en-US" w:bidi="ar-SA"/>
+      <w:lang w:eastAsia="en-US"/>
     </w:rPr>
   </w:style>
-  <w:style w:type="paragraph" w:styleId="2">
+  <w:style w:type="paragraph" w:styleId="1">
     <w:name w:val="heading 1"/>
-    <w:basedOn w:val="1"/>
-    <w:next w:val="1"/>
+    <w:basedOn w:val="a"/>
+    <w:next w:val="a"/>
+    <w:uiPriority w:val="9"/>
     <w:qFormat/>
-    <w:uiPriority w:val="9"/>
     <w:pPr>
       <w:spacing w:before="160"/>
       <w:ind w:left="107"/>
@@ -2814,14 +2736,14 @@
       <w:u w:val="single" w:color="000000"/>
     </w:rPr>
   </w:style>
-  <w:style w:type="paragraph" w:styleId="3">
+  <w:style w:type="paragraph" w:styleId="2">
     <w:name w:val="heading 2"/>
-    <w:basedOn w:val="1"/>
-    <w:next w:val="1"/>
-    <w:link w:val="16"/>
+    <w:basedOn w:val="a"/>
+    <w:next w:val="a"/>
+    <w:link w:val="2Char"/>
+    <w:uiPriority w:val="9"/>
     <w:unhideWhenUsed/>
     <w:qFormat/>
-    <w:uiPriority w:val="9"/>
     <w:pPr>
       <w:keepNext/>
       <w:keepLines/>
@@ -2829,25 +2751,25 @@
       <w:outlineLvl w:val="1"/>
     </w:pPr>
     <w:rPr>
-      <w:rFonts w:asciiTheme="majorHAnsi" w:hAnsiTheme="majorHAnsi" w:eastAsiaTheme="majorEastAsia" w:cstheme="majorBidi"/>
-      <w:color w:val="376092" w:themeColor="accent1" w:themeShade="BF"/>
+      <w:rFonts w:asciiTheme="majorHAnsi" w:eastAsiaTheme="majorEastAsia" w:hAnsiTheme="majorHAnsi" w:cstheme="majorBidi"/>
+      <w:color w:val="365F91" w:themeColor="accent1" w:themeShade="BF"/>
       <w:sz w:val="26"/>
       <w:szCs w:val="26"/>
     </w:rPr>
   </w:style>
-  <w:style w:type="character" w:default="1" w:styleId="4">
+  <w:style w:type="character" w:default="1" w:styleId="a0">
     <w:name w:val="Default Paragraph Font"/>
+    <w:uiPriority w:val="1"/>
     <w:semiHidden/>
     <w:unhideWhenUsed/>
-    <w:qFormat/>
-    <w:uiPriority w:val="1"/>
   </w:style>
-  <w:style w:type="table" w:default="1" w:styleId="5">
+  <w:style w:type="table" w:default="1" w:styleId="a1">
     <w:name w:val="Normal Table"/>
+    <w:uiPriority w:val="99"/>
     <w:semiHidden/>
     <w:unhideWhenUsed/>
-    <w:uiPriority w:val="99"/>
     <w:tblPr>
+      <w:tblInd w:w="0" w:type="dxa"/>
       <w:tblCellMar>
         <w:top w:w="0" w:type="dxa"/>
         <w:left w:w="108" w:type="dxa"/>
@@ -2856,22 +2778,28 @@
       </w:tblCellMar>
     </w:tblPr>
   </w:style>
-  <w:style w:type="paragraph" w:styleId="6">
+  <w:style w:type="numbering" w:default="1" w:styleId="a2">
+    <w:name w:val="No List"/>
+    <w:uiPriority w:val="99"/>
+    <w:semiHidden/>
+    <w:unhideWhenUsed/>
+  </w:style>
+  <w:style w:type="paragraph" w:styleId="a3">
     <w:name w:val="Body Text"/>
-    <w:basedOn w:val="1"/>
+    <w:basedOn w:val="a"/>
+    <w:uiPriority w:val="1"/>
     <w:qFormat/>
-    <w:uiPriority w:val="1"/>
     <w:pPr>
       <w:spacing w:before="56"/>
       <w:ind w:left="107"/>
     </w:pPr>
   </w:style>
-  <w:style w:type="paragraph" w:styleId="7">
+  <w:style w:type="paragraph" w:styleId="a4">
     <w:name w:val="footer"/>
-    <w:basedOn w:val="1"/>
-    <w:link w:val="15"/>
+    <w:basedOn w:val="a"/>
+    <w:link w:val="Char"/>
+    <w:uiPriority w:val="99"/>
     <w:unhideWhenUsed/>
-    <w:uiPriority w:val="99"/>
     <w:pPr>
       <w:tabs>
         <w:tab w:val="center" w:pos="4153"/>
@@ -2879,12 +2807,12 @@
       </w:tabs>
     </w:pPr>
   </w:style>
-  <w:style w:type="paragraph" w:styleId="8">
+  <w:style w:type="paragraph" w:styleId="a5">
     <w:name w:val="header"/>
-    <w:basedOn w:val="1"/>
-    <w:link w:val="14"/>
+    <w:basedOn w:val="a"/>
+    <w:link w:val="Char0"/>
+    <w:uiPriority w:val="99"/>
     <w:unhideWhenUsed/>
-    <w:uiPriority w:val="99"/>
     <w:pPr>
       <w:tabs>
         <w:tab w:val="center" w:pos="4153"/>
@@ -2892,55 +2820,42 @@
       </w:tabs>
     </w:pPr>
   </w:style>
-  <w:style w:type="character" w:styleId="9">
+  <w:style w:type="character" w:styleId="-">
     <w:name w:val="Hyperlink"/>
-    <w:basedOn w:val="4"/>
+    <w:basedOn w:val="a0"/>
+    <w:uiPriority w:val="99"/>
     <w:unhideWhenUsed/>
     <w:qFormat/>
-    <w:uiPriority w:val="99"/>
     <w:rPr>
       <w:color w:val="0000FF" w:themeColor="hyperlink"/>
       <w:u w:val="single"/>
-      <w14:textFill>
-        <w14:solidFill>
-          <w14:schemeClr w14:val="hlink"/>
-        </w14:solidFill>
-      </w14:textFill>
     </w:rPr>
   </w:style>
-  <w:style w:type="table" w:styleId="10">
+  <w:style w:type="table" w:styleId="a6">
     <w:name w:val="Table Grid"/>
-    <w:basedOn w:val="5"/>
+    <w:basedOn w:val="a1"/>
+    <w:uiPriority w:val="39"/>
     <w:qFormat/>
-    <w:uiPriority w:val="39"/>
-    <w:pPr>
-      <w:widowControl/>
-      <w:autoSpaceDE/>
-      <w:autoSpaceDN/>
-    </w:pPr>
     <w:rPr>
-      <w:rFonts w:ascii="Times New Roman" w:hAnsi="Times New Roman" w:eastAsia="SimSun" w:cs="Times New Roman"/>
-      <w:sz w:val="20"/>
-      <w:szCs w:val="20"/>
-      <w:lang w:val="el-GR" w:eastAsia="el-GR"/>
+      <w:rFonts w:ascii="Times New Roman" w:eastAsia="SimSun" w:hAnsi="Times New Roman" w:cs="Times New Roman"/>
     </w:rPr>
     <w:tblPr>
       <w:tblBorders>
-        <w:top w:val="single" w:color="auto" w:sz="4" w:space="0"/>
-        <w:left w:val="single" w:color="auto" w:sz="4" w:space="0"/>
-        <w:bottom w:val="single" w:color="auto" w:sz="4" w:space="0"/>
-        <w:right w:val="single" w:color="auto" w:sz="4" w:space="0"/>
-        <w:insideH w:val="single" w:color="auto" w:sz="4" w:space="0"/>
-        <w:insideV w:val="single" w:color="auto" w:sz="4" w:space="0"/>
+        <w:top w:val="single" w:sz="4" w:space="0" w:color="auto"/>
+        <w:left w:val="single" w:sz="4" w:space="0" w:color="auto"/>
+        <w:bottom w:val="single" w:sz="4" w:space="0" w:color="auto"/>
+        <w:right w:val="single" w:sz="4" w:space="0" w:color="auto"/>
+        <w:insideH w:val="single" w:sz="4" w:space="0" w:color="auto"/>
+        <w:insideV w:val="single" w:sz="4" w:space="0" w:color="auto"/>
       </w:tblBorders>
     </w:tblPr>
   </w:style>
-  <w:style w:type="table" w:customStyle="1" w:styleId="11">
+  <w:style w:type="table" w:customStyle="1" w:styleId="TableNormal1">
     <w:name w:val="Table Normal1"/>
+    <w:uiPriority w:val="2"/>
     <w:semiHidden/>
     <w:unhideWhenUsed/>
     <w:qFormat/>
-    <w:uiPriority w:val="2"/>
     <w:tblPr>
       <w:tblCellMar>
         <w:top w:w="0" w:type="dxa"/>
@@ -2950,49 +2865,49 @@
       </w:tblCellMar>
     </w:tblPr>
   </w:style>
-  <w:style w:type="paragraph" w:styleId="12">
+  <w:style w:type="paragraph" w:styleId="a7">
     <w:name w:val="List Paragraph"/>
-    <w:basedOn w:val="1"/>
+    <w:basedOn w:val="a"/>
+    <w:uiPriority w:val="1"/>
     <w:qFormat/>
+  </w:style>
+  <w:style w:type="paragraph" w:customStyle="1" w:styleId="TableParagraph">
+    <w:name w:val="Table Paragraph"/>
+    <w:basedOn w:val="a"/>
     <w:uiPriority w:val="1"/>
+    <w:qFormat/>
   </w:style>
-  <w:style w:type="paragraph" w:customStyle="1" w:styleId="13">
-    <w:name w:val="Table Paragraph"/>
-    <w:basedOn w:val="1"/>
+  <w:style w:type="character" w:customStyle="1" w:styleId="Char0">
+    <w:name w:val="Κεφαλίδα Char"/>
+    <w:basedOn w:val="a0"/>
+    <w:link w:val="a5"/>
+    <w:uiPriority w:val="99"/>
     <w:qFormat/>
-    <w:uiPriority w:val="1"/>
-  </w:style>
-  <w:style w:type="character" w:customStyle="1" w:styleId="14">
-    <w:name w:val="Κεφαλίδα Char"/>
-    <w:basedOn w:val="4"/>
-    <w:link w:val="8"/>
-    <w:qFormat/>
-    <w:uiPriority w:val="99"/>
     <w:rPr>
-      <w:rFonts w:ascii="Carlito" w:hAnsi="Carlito" w:eastAsia="Carlito" w:cs="Carlito"/>
+      <w:rFonts w:ascii="Carlito" w:eastAsia="Carlito" w:hAnsi="Carlito" w:cs="Carlito"/>
       <w:lang w:val="el-GR"/>
     </w:rPr>
   </w:style>
-  <w:style w:type="character" w:customStyle="1" w:styleId="15">
+  <w:style w:type="character" w:customStyle="1" w:styleId="Char">
     <w:name w:val="Υποσέλιδο Char"/>
-    <w:basedOn w:val="4"/>
-    <w:link w:val="7"/>
+    <w:basedOn w:val="a0"/>
+    <w:link w:val="a4"/>
+    <w:uiPriority w:val="99"/>
     <w:qFormat/>
-    <w:uiPriority w:val="99"/>
     <w:rPr>
-      <w:rFonts w:ascii="Carlito" w:hAnsi="Carlito" w:eastAsia="Carlito" w:cs="Carlito"/>
+      <w:rFonts w:ascii="Carlito" w:eastAsia="Carlito" w:hAnsi="Carlito" w:cs="Carlito"/>
       <w:lang w:val="el-GR"/>
     </w:rPr>
   </w:style>
-  <w:style w:type="character" w:customStyle="1" w:styleId="16">
+  <w:style w:type="character" w:customStyle="1" w:styleId="2Char">
     <w:name w:val="Επικεφαλίδα 2 Char"/>
-    <w:basedOn w:val="4"/>
-    <w:link w:val="3"/>
+    <w:basedOn w:val="a0"/>
+    <w:link w:val="2"/>
+    <w:uiPriority w:val="9"/>
     <w:qFormat/>
-    <w:uiPriority w:val="9"/>
     <w:rPr>
-      <w:rFonts w:asciiTheme="majorHAnsi" w:hAnsiTheme="majorHAnsi" w:eastAsiaTheme="majorEastAsia" w:cstheme="majorBidi"/>
-      <w:color w:val="376092" w:themeColor="accent1" w:themeShade="BF"/>
+      <w:rFonts w:asciiTheme="majorHAnsi" w:eastAsiaTheme="majorEastAsia" w:hAnsiTheme="majorHAnsi" w:cstheme="majorBidi"/>
+      <w:color w:val="365F91" w:themeColor="accent1" w:themeShade="BF"/>
       <w:sz w:val="26"/>
       <w:szCs w:val="26"/>
       <w:lang w:val="el-GR"/>
@@ -3280,6 +3195,7 @@
     </a:fmtScheme>
   </a:themeElements>
   <a:objectDefaults/>
+  <a:extraClrSchemeLst/>
 </a:theme>
 </file>
 
